--- a/FreeCodeCamp PROJECTS/Javascript Certificate Training Projects/Training Projects/Building TODO APP/todo steps.docx
+++ b/FreeCodeCamp PROJECTS/Javascript Certificate Training Projects/Training Projects/Building TODO APP/todo steps.docx
@@ -1621,6 +1621,2462 @@
           <w:szCs w:val="27"/>
         </w:rPr>
         <w:t> method to stop the browser from refreshing the page after submitting the form.</w:t>
+      </w:r>
+    </w:p>
+    <w:p>
+      <w:pPr>
+        <w:pStyle w:val="Heading1"/>
+        <w:pBdr>
+          <w:top w:val="single" w:sz="2" w:space="0" w:color="E5E7EB"/>
+          <w:left w:val="single" w:sz="2" w:space="0" w:color="E5E7EB"/>
+          <w:bottom w:val="single" w:sz="2" w:space="0" w:color="E5E7EB"/>
+          <w:right w:val="single" w:sz="2" w:space="0" w:color="E5E7EB"/>
+        </w:pBdr>
+        <w:spacing w:before="0" w:beforeAutospacing="0" w:after="0" w:afterAutospacing="0"/>
+        <w:rPr>
+          <w:rFonts w:ascii="Arial" w:hAnsi="Arial" w:cs="Arial"/>
+        </w:rPr>
+      </w:pPr>
+      <w:r>
+        <w:rPr>
+          <w:rFonts w:ascii="Arial" w:hAnsi="Arial" w:cs="Arial"/>
+        </w:rPr>
+        <w:t>Step 11</w:t>
+      </w:r>
+    </w:p>
+    <w:p>
+      <w:pPr>
+        <w:pStyle w:val="NormalWeb"/>
+        <w:pBdr>
+          <w:top w:val="single" w:sz="2" w:space="0" w:color="E5E7EB"/>
+          <w:left w:val="single" w:sz="2" w:space="0" w:color="E5E7EB"/>
+          <w:bottom w:val="single" w:sz="2" w:space="0" w:color="E5E7EB"/>
+          <w:right w:val="single" w:sz="2" w:space="0" w:color="E5E7EB"/>
+        </w:pBdr>
+        <w:rPr>
+          <w:rFonts w:ascii="Arial" w:hAnsi="Arial" w:cs="Arial"/>
+          <w:color w:val="D4D4D4"/>
+          <w:sz w:val="27"/>
+          <w:szCs w:val="27"/>
+        </w:rPr>
+      </w:pPr>
+      <w:r>
+        <w:rPr>
+          <w:rFonts w:ascii="Arial" w:hAnsi="Arial" w:cs="Arial"/>
+          <w:color w:val="D4D4D4"/>
+          <w:sz w:val="27"/>
+          <w:szCs w:val="27"/>
+        </w:rPr>
+        <w:t>You will need to determine whether the task being added to the </w:t>
+      </w:r>
+      <w:proofErr w:type="spellStart"/>
+      <w:r>
+        <w:rPr>
+          <w:rStyle w:val="HTMLCode"/>
+          <w:rFonts w:ascii="var(--font-family-monospace)" w:hAnsi="var(--font-family-monospace)"/>
+          <w:color w:val="D4D4D4"/>
+        </w:rPr>
+        <w:t>taskData</w:t>
+      </w:r>
+      <w:proofErr w:type="spellEnd"/>
+      <w:r>
+        <w:rPr>
+          <w:rFonts w:ascii="Arial" w:hAnsi="Arial" w:cs="Arial"/>
+          <w:color w:val="D4D4D4"/>
+          <w:sz w:val="27"/>
+          <w:szCs w:val="27"/>
+        </w:rPr>
+        <w:t> array already exists or not. If the task does not exist, you will add it to the array. If it does exist, you will update it. To accomplish this, you can use the </w:t>
+      </w:r>
+      <w:proofErr w:type="spellStart"/>
+      <w:proofErr w:type="gramStart"/>
+      <w:r>
+        <w:rPr>
+          <w:rStyle w:val="HTMLDefinition"/>
+          <w:rFonts w:ascii="Arial" w:hAnsi="Arial" w:cs="Arial"/>
+          <w:color w:val="D4D4D4"/>
+          <w:sz w:val="27"/>
+          <w:szCs w:val="27"/>
+          <w:bdr w:val="single" w:sz="2" w:space="0" w:color="E5E7EB" w:frame="1"/>
+        </w:rPr>
+        <w:t>findIndex</w:t>
+      </w:r>
+      <w:proofErr w:type="spellEnd"/>
+      <w:r>
+        <w:rPr>
+          <w:rStyle w:val="HTMLDefinition"/>
+          <w:rFonts w:ascii="Arial" w:hAnsi="Arial" w:cs="Arial"/>
+          <w:color w:val="D4D4D4"/>
+          <w:sz w:val="27"/>
+          <w:szCs w:val="27"/>
+          <w:bdr w:val="single" w:sz="2" w:space="0" w:color="E5E7EB" w:frame="1"/>
+        </w:rPr>
+        <w:t>(</w:t>
+      </w:r>
+      <w:proofErr w:type="gramEnd"/>
+      <w:r>
+        <w:rPr>
+          <w:rStyle w:val="HTMLDefinition"/>
+          <w:rFonts w:ascii="Arial" w:hAnsi="Arial" w:cs="Arial"/>
+          <w:color w:val="D4D4D4"/>
+          <w:sz w:val="27"/>
+          <w:szCs w:val="27"/>
+          <w:bdr w:val="single" w:sz="2" w:space="0" w:color="E5E7EB" w:frame="1"/>
+        </w:rPr>
+        <w:t>)</w:t>
+      </w:r>
+      <w:r>
+        <w:rPr>
+          <w:rFonts w:ascii="Arial" w:hAnsi="Arial" w:cs="Arial"/>
+          <w:color w:val="D4D4D4"/>
+          <w:sz w:val="27"/>
+          <w:szCs w:val="27"/>
+        </w:rPr>
+        <w:t> method.</w:t>
+      </w:r>
+    </w:p>
+    <w:p>
+      <w:pPr>
+        <w:pStyle w:val="NormalWeb"/>
+        <w:pBdr>
+          <w:top w:val="single" w:sz="2" w:space="0" w:color="E5E7EB"/>
+          <w:left w:val="single" w:sz="2" w:space="0" w:color="E5E7EB"/>
+          <w:bottom w:val="single" w:sz="2" w:space="0" w:color="E5E7EB"/>
+          <w:right w:val="single" w:sz="2" w:space="0" w:color="E5E7EB"/>
+        </w:pBdr>
+        <w:rPr>
+          <w:rFonts w:ascii="Arial" w:hAnsi="Arial" w:cs="Arial"/>
+          <w:color w:val="D4D4D4"/>
+          <w:sz w:val="27"/>
+          <w:szCs w:val="27"/>
+        </w:rPr>
+      </w:pPr>
+      <w:r>
+        <w:rPr>
+          <w:rFonts w:ascii="Arial" w:hAnsi="Arial" w:cs="Arial"/>
+          <w:color w:val="D4D4D4"/>
+          <w:sz w:val="27"/>
+          <w:szCs w:val="27"/>
+        </w:rPr>
+        <w:t>The </w:t>
+      </w:r>
+      <w:proofErr w:type="spellStart"/>
+      <w:proofErr w:type="gramStart"/>
+      <w:r>
+        <w:rPr>
+          <w:rStyle w:val="HTMLCode"/>
+          <w:rFonts w:ascii="var(--font-family-monospace)" w:hAnsi="var(--font-family-monospace)"/>
+          <w:color w:val="D4D4D4"/>
+        </w:rPr>
+        <w:t>findIndex</w:t>
+      </w:r>
+      <w:proofErr w:type="spellEnd"/>
+      <w:r>
+        <w:rPr>
+          <w:rStyle w:val="HTMLCode"/>
+          <w:rFonts w:ascii="var(--font-family-monospace)" w:hAnsi="var(--font-family-monospace)"/>
+          <w:color w:val="D4D4D4"/>
+        </w:rPr>
+        <w:t>(</w:t>
+      </w:r>
+      <w:proofErr w:type="gramEnd"/>
+      <w:r>
+        <w:rPr>
+          <w:rStyle w:val="HTMLCode"/>
+          <w:rFonts w:ascii="var(--font-family-monospace)" w:hAnsi="var(--font-family-monospace)"/>
+          <w:color w:val="D4D4D4"/>
+        </w:rPr>
+        <w:t>)</w:t>
+      </w:r>
+      <w:r>
+        <w:rPr>
+          <w:rFonts w:ascii="Arial" w:hAnsi="Arial" w:cs="Arial"/>
+          <w:color w:val="D4D4D4"/>
+          <w:sz w:val="27"/>
+          <w:szCs w:val="27"/>
+        </w:rPr>
+        <w:t> array method finds and returns the index of the first element in an array that meets the criteria specified by a provided testing function. If no such element is found, the method returns </w:t>
+      </w:r>
+      <w:r>
+        <w:rPr>
+          <w:rStyle w:val="HTMLCode"/>
+          <w:rFonts w:ascii="var(--font-family-monospace)" w:hAnsi="var(--font-family-monospace)"/>
+          <w:color w:val="D4D4D4"/>
+        </w:rPr>
+        <w:t>-1</w:t>
+      </w:r>
+      <w:r>
+        <w:rPr>
+          <w:rFonts w:ascii="Arial" w:hAnsi="Arial" w:cs="Arial"/>
+          <w:color w:val="D4D4D4"/>
+          <w:sz w:val="27"/>
+          <w:szCs w:val="27"/>
+        </w:rPr>
+        <w:t>.</w:t>
+      </w:r>
+    </w:p>
+    <w:p>
+      <w:pPr>
+        <w:pStyle w:val="NormalWeb"/>
+        <w:pBdr>
+          <w:top w:val="single" w:sz="2" w:space="0" w:color="E5E7EB"/>
+          <w:left w:val="single" w:sz="2" w:space="0" w:color="E5E7EB"/>
+          <w:bottom w:val="single" w:sz="2" w:space="0" w:color="E5E7EB"/>
+          <w:right w:val="single" w:sz="2" w:space="0" w:color="E5E7EB"/>
+        </w:pBdr>
+        <w:rPr>
+          <w:rFonts w:ascii="Arial" w:hAnsi="Arial" w:cs="Arial"/>
+          <w:color w:val="D4D4D4"/>
+          <w:sz w:val="27"/>
+          <w:szCs w:val="27"/>
+        </w:rPr>
+      </w:pPr>
+      <w:r>
+        <w:rPr>
+          <w:rFonts w:ascii="Arial" w:hAnsi="Arial" w:cs="Arial"/>
+          <w:color w:val="D4D4D4"/>
+          <w:sz w:val="27"/>
+          <w:szCs w:val="27"/>
+        </w:rPr>
+        <w:t>Here's an example:</w:t>
+      </w:r>
+    </w:p>
+    <w:p>
+      <w:pPr>
+        <w:rPr>
+          <w:rFonts w:ascii="Arial" w:hAnsi="Arial" w:cs="Arial"/>
+          <w:color w:val="D4D4D4"/>
+          <w:sz w:val="27"/>
+          <w:szCs w:val="27"/>
+        </w:rPr>
+      </w:pPr>
+      <w:r>
+        <w:rPr>
+          <w:rFonts w:ascii="Arial" w:hAnsi="Arial" w:cs="Arial"/>
+          <w:color w:val="D4D4D4"/>
+          <w:sz w:val="27"/>
+          <w:szCs w:val="27"/>
+        </w:rPr>
+        <w:t>Example Code</w:t>
+      </w:r>
+    </w:p>
+    <w:p>
+      <w:pPr>
+        <w:pStyle w:val="HTMLPreformatted"/>
+        <w:spacing w:before="120" w:after="120"/>
+        <w:rPr>
+          <w:rStyle w:val="HTMLCode"/>
+          <w:rFonts w:ascii="Consolas" w:hAnsi="Consolas"/>
+          <w:color w:val="D4D4D4"/>
+          <w:sz w:val="27"/>
+          <w:szCs w:val="27"/>
+          <w:bdr w:val="single" w:sz="2" w:space="0" w:color="E5E7EB" w:frame="1"/>
+        </w:rPr>
+      </w:pPr>
+      <w:proofErr w:type="spellStart"/>
+      <w:proofErr w:type="gramStart"/>
+      <w:r>
+        <w:rPr>
+          <w:rStyle w:val="token"/>
+          <w:rFonts w:ascii="Consolas" w:hAnsi="Consolas"/>
+          <w:color w:val="569CD6"/>
+          <w:sz w:val="27"/>
+          <w:szCs w:val="27"/>
+          <w:bdr w:val="single" w:sz="2" w:space="0" w:color="E5E7EB" w:frame="1"/>
+        </w:rPr>
+        <w:t>const</w:t>
+      </w:r>
+      <w:proofErr w:type="spellEnd"/>
+      <w:proofErr w:type="gramEnd"/>
+      <w:r>
+        <w:rPr>
+          <w:rStyle w:val="HTMLCode"/>
+          <w:rFonts w:ascii="Consolas" w:hAnsi="Consolas"/>
+          <w:color w:val="D4D4D4"/>
+          <w:sz w:val="27"/>
+          <w:szCs w:val="27"/>
+          <w:bdr w:val="single" w:sz="2" w:space="0" w:color="E5E7EB" w:frame="1"/>
+        </w:rPr>
+        <w:t xml:space="preserve"> numbers </w:t>
+      </w:r>
+      <w:r>
+        <w:rPr>
+          <w:rStyle w:val="token"/>
+          <w:rFonts w:ascii="Consolas" w:hAnsi="Consolas"/>
+          <w:color w:val="67CDCC"/>
+          <w:sz w:val="27"/>
+          <w:szCs w:val="27"/>
+          <w:bdr w:val="single" w:sz="2" w:space="0" w:color="E5E7EB" w:frame="1"/>
+        </w:rPr>
+        <w:t>=</w:t>
+      </w:r>
+      <w:r>
+        <w:rPr>
+          <w:rStyle w:val="HTMLCode"/>
+          <w:rFonts w:ascii="Consolas" w:hAnsi="Consolas"/>
+          <w:color w:val="D4D4D4"/>
+          <w:sz w:val="27"/>
+          <w:szCs w:val="27"/>
+          <w:bdr w:val="single" w:sz="2" w:space="0" w:color="E5E7EB" w:frame="1"/>
+        </w:rPr>
+        <w:t xml:space="preserve"> </w:t>
+      </w:r>
+      <w:r>
+        <w:rPr>
+          <w:rStyle w:val="token"/>
+          <w:rFonts w:ascii="Consolas" w:hAnsi="Consolas"/>
+          <w:color w:val="FFFF00"/>
+          <w:sz w:val="27"/>
+          <w:szCs w:val="27"/>
+          <w:bdr w:val="single" w:sz="2" w:space="0" w:color="E5E7EB" w:frame="1"/>
+        </w:rPr>
+        <w:t>[</w:t>
+      </w:r>
+      <w:r>
+        <w:rPr>
+          <w:rStyle w:val="token"/>
+          <w:rFonts w:ascii="Consolas" w:hAnsi="Consolas"/>
+          <w:color w:val="569CD6"/>
+          <w:sz w:val="27"/>
+          <w:szCs w:val="27"/>
+          <w:bdr w:val="single" w:sz="2" w:space="0" w:color="E5E7EB" w:frame="1"/>
+        </w:rPr>
+        <w:t>3</w:t>
+      </w:r>
+      <w:r>
+        <w:rPr>
+          <w:rStyle w:val="token"/>
+          <w:rFonts w:ascii="Consolas" w:hAnsi="Consolas"/>
+          <w:color w:val="FFFF00"/>
+          <w:sz w:val="27"/>
+          <w:szCs w:val="27"/>
+          <w:bdr w:val="single" w:sz="2" w:space="0" w:color="E5E7EB" w:frame="1"/>
+        </w:rPr>
+        <w:t>,</w:t>
+      </w:r>
+      <w:r>
+        <w:rPr>
+          <w:rStyle w:val="HTMLCode"/>
+          <w:rFonts w:ascii="Consolas" w:hAnsi="Consolas"/>
+          <w:color w:val="D4D4D4"/>
+          <w:sz w:val="27"/>
+          <w:szCs w:val="27"/>
+          <w:bdr w:val="single" w:sz="2" w:space="0" w:color="E5E7EB" w:frame="1"/>
+        </w:rPr>
+        <w:t xml:space="preserve"> </w:t>
+      </w:r>
+      <w:r>
+        <w:rPr>
+          <w:rStyle w:val="token"/>
+          <w:rFonts w:ascii="Consolas" w:hAnsi="Consolas"/>
+          <w:color w:val="569CD6"/>
+          <w:sz w:val="27"/>
+          <w:szCs w:val="27"/>
+          <w:bdr w:val="single" w:sz="2" w:space="0" w:color="E5E7EB" w:frame="1"/>
+        </w:rPr>
+        <w:t>1</w:t>
+      </w:r>
+      <w:r>
+        <w:rPr>
+          <w:rStyle w:val="token"/>
+          <w:rFonts w:ascii="Consolas" w:hAnsi="Consolas"/>
+          <w:color w:val="FFFF00"/>
+          <w:sz w:val="27"/>
+          <w:szCs w:val="27"/>
+          <w:bdr w:val="single" w:sz="2" w:space="0" w:color="E5E7EB" w:frame="1"/>
+        </w:rPr>
+        <w:t>,</w:t>
+      </w:r>
+      <w:r>
+        <w:rPr>
+          <w:rStyle w:val="HTMLCode"/>
+          <w:rFonts w:ascii="Consolas" w:hAnsi="Consolas"/>
+          <w:color w:val="D4D4D4"/>
+          <w:sz w:val="27"/>
+          <w:szCs w:val="27"/>
+          <w:bdr w:val="single" w:sz="2" w:space="0" w:color="E5E7EB" w:frame="1"/>
+        </w:rPr>
+        <w:t xml:space="preserve"> </w:t>
+      </w:r>
+      <w:r>
+        <w:rPr>
+          <w:rStyle w:val="token"/>
+          <w:rFonts w:ascii="Consolas" w:hAnsi="Consolas"/>
+          <w:color w:val="569CD6"/>
+          <w:sz w:val="27"/>
+          <w:szCs w:val="27"/>
+          <w:bdr w:val="single" w:sz="2" w:space="0" w:color="E5E7EB" w:frame="1"/>
+        </w:rPr>
+        <w:t>5</w:t>
+      </w:r>
+      <w:r>
+        <w:rPr>
+          <w:rStyle w:val="token"/>
+          <w:rFonts w:ascii="Consolas" w:hAnsi="Consolas"/>
+          <w:color w:val="FFFF00"/>
+          <w:sz w:val="27"/>
+          <w:szCs w:val="27"/>
+          <w:bdr w:val="single" w:sz="2" w:space="0" w:color="E5E7EB" w:frame="1"/>
+        </w:rPr>
+        <w:t>,</w:t>
+      </w:r>
+      <w:r>
+        <w:rPr>
+          <w:rStyle w:val="HTMLCode"/>
+          <w:rFonts w:ascii="Consolas" w:hAnsi="Consolas"/>
+          <w:color w:val="D4D4D4"/>
+          <w:sz w:val="27"/>
+          <w:szCs w:val="27"/>
+          <w:bdr w:val="single" w:sz="2" w:space="0" w:color="E5E7EB" w:frame="1"/>
+        </w:rPr>
+        <w:t xml:space="preserve"> </w:t>
+      </w:r>
+      <w:r>
+        <w:rPr>
+          <w:rStyle w:val="token"/>
+          <w:rFonts w:ascii="Consolas" w:hAnsi="Consolas"/>
+          <w:color w:val="569CD6"/>
+          <w:sz w:val="27"/>
+          <w:szCs w:val="27"/>
+          <w:bdr w:val="single" w:sz="2" w:space="0" w:color="E5E7EB" w:frame="1"/>
+        </w:rPr>
+        <w:t>6</w:t>
+      </w:r>
+      <w:r>
+        <w:rPr>
+          <w:rStyle w:val="token"/>
+          <w:rFonts w:ascii="Consolas" w:hAnsi="Consolas"/>
+          <w:color w:val="FFFF00"/>
+          <w:sz w:val="27"/>
+          <w:szCs w:val="27"/>
+          <w:bdr w:val="single" w:sz="2" w:space="0" w:color="E5E7EB" w:frame="1"/>
+        </w:rPr>
+        <w:t>];</w:t>
+      </w:r>
+    </w:p>
+    <w:p>
+      <w:pPr>
+        <w:pStyle w:val="HTMLPreformatted"/>
+        <w:spacing w:before="120" w:after="120"/>
+        <w:rPr>
+          <w:rStyle w:val="HTMLCode"/>
+          <w:rFonts w:ascii="Consolas" w:hAnsi="Consolas"/>
+          <w:color w:val="D4D4D4"/>
+          <w:sz w:val="27"/>
+          <w:szCs w:val="27"/>
+          <w:bdr w:val="single" w:sz="2" w:space="0" w:color="E5E7EB" w:frame="1"/>
+        </w:rPr>
+      </w:pPr>
+      <w:proofErr w:type="spellStart"/>
+      <w:proofErr w:type="gramStart"/>
+      <w:r>
+        <w:rPr>
+          <w:rStyle w:val="token"/>
+          <w:rFonts w:ascii="Consolas" w:hAnsi="Consolas"/>
+          <w:color w:val="569CD6"/>
+          <w:sz w:val="27"/>
+          <w:szCs w:val="27"/>
+          <w:bdr w:val="single" w:sz="2" w:space="0" w:color="E5E7EB" w:frame="1"/>
+        </w:rPr>
+        <w:t>const</w:t>
+      </w:r>
+      <w:proofErr w:type="spellEnd"/>
+      <w:proofErr w:type="gramEnd"/>
+      <w:r>
+        <w:rPr>
+          <w:rStyle w:val="HTMLCode"/>
+          <w:rFonts w:ascii="Consolas" w:hAnsi="Consolas"/>
+          <w:color w:val="D4D4D4"/>
+          <w:sz w:val="27"/>
+          <w:szCs w:val="27"/>
+          <w:bdr w:val="single" w:sz="2" w:space="0" w:color="E5E7EB" w:frame="1"/>
+        </w:rPr>
+        <w:t xml:space="preserve"> </w:t>
+      </w:r>
+      <w:proofErr w:type="spellStart"/>
+      <w:r>
+        <w:rPr>
+          <w:rStyle w:val="HTMLCode"/>
+          <w:rFonts w:ascii="Consolas" w:hAnsi="Consolas"/>
+          <w:color w:val="D4D4D4"/>
+          <w:sz w:val="27"/>
+          <w:szCs w:val="27"/>
+          <w:bdr w:val="single" w:sz="2" w:space="0" w:color="E5E7EB" w:frame="1"/>
+        </w:rPr>
+        <w:t>firstNumLargerThanThree</w:t>
+      </w:r>
+      <w:proofErr w:type="spellEnd"/>
+      <w:r>
+        <w:rPr>
+          <w:rStyle w:val="HTMLCode"/>
+          <w:rFonts w:ascii="Consolas" w:hAnsi="Consolas"/>
+          <w:color w:val="D4D4D4"/>
+          <w:sz w:val="27"/>
+          <w:szCs w:val="27"/>
+          <w:bdr w:val="single" w:sz="2" w:space="0" w:color="E5E7EB" w:frame="1"/>
+        </w:rPr>
+        <w:t xml:space="preserve"> </w:t>
+      </w:r>
+      <w:r>
+        <w:rPr>
+          <w:rStyle w:val="token"/>
+          <w:rFonts w:ascii="Consolas" w:hAnsi="Consolas"/>
+          <w:color w:val="67CDCC"/>
+          <w:sz w:val="27"/>
+          <w:szCs w:val="27"/>
+          <w:bdr w:val="single" w:sz="2" w:space="0" w:color="E5E7EB" w:frame="1"/>
+        </w:rPr>
+        <w:t>=</w:t>
+      </w:r>
+      <w:r>
+        <w:rPr>
+          <w:rStyle w:val="HTMLCode"/>
+          <w:rFonts w:ascii="Consolas" w:hAnsi="Consolas"/>
+          <w:color w:val="D4D4D4"/>
+          <w:sz w:val="27"/>
+          <w:szCs w:val="27"/>
+          <w:bdr w:val="single" w:sz="2" w:space="0" w:color="E5E7EB" w:frame="1"/>
+        </w:rPr>
+        <w:t xml:space="preserve"> </w:t>
+      </w:r>
+      <w:proofErr w:type="spellStart"/>
+      <w:r>
+        <w:rPr>
+          <w:rStyle w:val="HTMLCode"/>
+          <w:rFonts w:ascii="Consolas" w:hAnsi="Consolas"/>
+          <w:color w:val="D4D4D4"/>
+          <w:sz w:val="27"/>
+          <w:szCs w:val="27"/>
+          <w:bdr w:val="single" w:sz="2" w:space="0" w:color="E5E7EB" w:frame="1"/>
+        </w:rPr>
+        <w:t>numbers</w:t>
+      </w:r>
+      <w:r>
+        <w:rPr>
+          <w:rStyle w:val="token"/>
+          <w:rFonts w:ascii="Consolas" w:hAnsi="Consolas"/>
+          <w:color w:val="FFFF00"/>
+          <w:sz w:val="27"/>
+          <w:szCs w:val="27"/>
+          <w:bdr w:val="single" w:sz="2" w:space="0" w:color="E5E7EB" w:frame="1"/>
+        </w:rPr>
+        <w:t>.</w:t>
+      </w:r>
+      <w:r>
+        <w:rPr>
+          <w:rStyle w:val="token"/>
+          <w:rFonts w:ascii="Consolas" w:hAnsi="Consolas"/>
+          <w:color w:val="569CD6"/>
+          <w:sz w:val="27"/>
+          <w:szCs w:val="27"/>
+          <w:bdr w:val="single" w:sz="2" w:space="0" w:color="E5E7EB" w:frame="1"/>
+        </w:rPr>
+        <w:t>findIndex</w:t>
+      </w:r>
+      <w:proofErr w:type="spellEnd"/>
+      <w:r>
+        <w:rPr>
+          <w:rStyle w:val="token"/>
+          <w:rFonts w:ascii="Consolas" w:hAnsi="Consolas"/>
+          <w:color w:val="FFFF00"/>
+          <w:sz w:val="27"/>
+          <w:szCs w:val="27"/>
+          <w:bdr w:val="single" w:sz="2" w:space="0" w:color="E5E7EB" w:frame="1"/>
+        </w:rPr>
+        <w:t>((</w:t>
+      </w:r>
+      <w:proofErr w:type="spellStart"/>
+      <w:r>
+        <w:rPr>
+          <w:rStyle w:val="token"/>
+          <w:rFonts w:ascii="Consolas" w:hAnsi="Consolas"/>
+          <w:color w:val="D4D4D4"/>
+          <w:sz w:val="27"/>
+          <w:szCs w:val="27"/>
+          <w:bdr w:val="single" w:sz="2" w:space="0" w:color="E5E7EB" w:frame="1"/>
+        </w:rPr>
+        <w:t>num</w:t>
+      </w:r>
+      <w:proofErr w:type="spellEnd"/>
+      <w:r>
+        <w:rPr>
+          <w:rStyle w:val="token"/>
+          <w:rFonts w:ascii="Consolas" w:hAnsi="Consolas"/>
+          <w:color w:val="FFFF00"/>
+          <w:sz w:val="27"/>
+          <w:szCs w:val="27"/>
+          <w:bdr w:val="single" w:sz="2" w:space="0" w:color="E5E7EB" w:frame="1"/>
+        </w:rPr>
+        <w:t>)</w:t>
+      </w:r>
+      <w:r>
+        <w:rPr>
+          <w:rStyle w:val="HTMLCode"/>
+          <w:rFonts w:ascii="Consolas" w:hAnsi="Consolas"/>
+          <w:color w:val="D4D4D4"/>
+          <w:sz w:val="27"/>
+          <w:szCs w:val="27"/>
+          <w:bdr w:val="single" w:sz="2" w:space="0" w:color="E5E7EB" w:frame="1"/>
+        </w:rPr>
+        <w:t xml:space="preserve"> </w:t>
+      </w:r>
+      <w:r>
+        <w:rPr>
+          <w:rStyle w:val="token"/>
+          <w:rFonts w:ascii="Consolas" w:hAnsi="Consolas"/>
+          <w:color w:val="67CDCC"/>
+          <w:sz w:val="27"/>
+          <w:szCs w:val="27"/>
+          <w:bdr w:val="single" w:sz="2" w:space="0" w:color="E5E7EB" w:frame="1"/>
+        </w:rPr>
+        <w:t>=&gt;</w:t>
+      </w:r>
+      <w:r>
+        <w:rPr>
+          <w:rStyle w:val="HTMLCode"/>
+          <w:rFonts w:ascii="Consolas" w:hAnsi="Consolas"/>
+          <w:color w:val="D4D4D4"/>
+          <w:sz w:val="27"/>
+          <w:szCs w:val="27"/>
+          <w:bdr w:val="single" w:sz="2" w:space="0" w:color="E5E7EB" w:frame="1"/>
+        </w:rPr>
+        <w:t xml:space="preserve"> </w:t>
+      </w:r>
+      <w:proofErr w:type="spellStart"/>
+      <w:r>
+        <w:rPr>
+          <w:rStyle w:val="HTMLCode"/>
+          <w:rFonts w:ascii="Consolas" w:hAnsi="Consolas"/>
+          <w:color w:val="D4D4D4"/>
+          <w:sz w:val="27"/>
+          <w:szCs w:val="27"/>
+          <w:bdr w:val="single" w:sz="2" w:space="0" w:color="E5E7EB" w:frame="1"/>
+        </w:rPr>
+        <w:t>num</w:t>
+      </w:r>
+      <w:proofErr w:type="spellEnd"/>
+      <w:r>
+        <w:rPr>
+          <w:rStyle w:val="HTMLCode"/>
+          <w:rFonts w:ascii="Consolas" w:hAnsi="Consolas"/>
+          <w:color w:val="D4D4D4"/>
+          <w:sz w:val="27"/>
+          <w:szCs w:val="27"/>
+          <w:bdr w:val="single" w:sz="2" w:space="0" w:color="E5E7EB" w:frame="1"/>
+        </w:rPr>
+        <w:t xml:space="preserve"> </w:t>
+      </w:r>
+      <w:r>
+        <w:rPr>
+          <w:rStyle w:val="token"/>
+          <w:rFonts w:ascii="Consolas" w:hAnsi="Consolas"/>
+          <w:color w:val="67CDCC"/>
+          <w:sz w:val="27"/>
+          <w:szCs w:val="27"/>
+          <w:bdr w:val="single" w:sz="2" w:space="0" w:color="E5E7EB" w:frame="1"/>
+        </w:rPr>
+        <w:t>&gt;</w:t>
+      </w:r>
+      <w:r>
+        <w:rPr>
+          <w:rStyle w:val="HTMLCode"/>
+          <w:rFonts w:ascii="Consolas" w:hAnsi="Consolas"/>
+          <w:color w:val="D4D4D4"/>
+          <w:sz w:val="27"/>
+          <w:szCs w:val="27"/>
+          <w:bdr w:val="single" w:sz="2" w:space="0" w:color="E5E7EB" w:frame="1"/>
+        </w:rPr>
+        <w:t xml:space="preserve"> </w:t>
+      </w:r>
+      <w:r>
+        <w:rPr>
+          <w:rStyle w:val="token"/>
+          <w:rFonts w:ascii="Consolas" w:hAnsi="Consolas"/>
+          <w:color w:val="569CD6"/>
+          <w:sz w:val="27"/>
+          <w:szCs w:val="27"/>
+          <w:bdr w:val="single" w:sz="2" w:space="0" w:color="E5E7EB" w:frame="1"/>
+        </w:rPr>
+        <w:t>3</w:t>
+      </w:r>
+      <w:r>
+        <w:rPr>
+          <w:rStyle w:val="token"/>
+          <w:rFonts w:ascii="Consolas" w:hAnsi="Consolas"/>
+          <w:color w:val="FFFF00"/>
+          <w:sz w:val="27"/>
+          <w:szCs w:val="27"/>
+          <w:bdr w:val="single" w:sz="2" w:space="0" w:color="E5E7EB" w:frame="1"/>
+        </w:rPr>
+        <w:t>);</w:t>
+      </w:r>
+    </w:p>
+    <w:p>
+      <w:pPr>
+        <w:pStyle w:val="HTMLPreformatted"/>
+        <w:spacing w:before="120" w:after="120"/>
+        <w:rPr>
+          <w:rStyle w:val="HTMLCode"/>
+          <w:rFonts w:ascii="Consolas" w:hAnsi="Consolas"/>
+          <w:color w:val="D4D4D4"/>
+          <w:sz w:val="27"/>
+          <w:szCs w:val="27"/>
+          <w:bdr w:val="single" w:sz="2" w:space="0" w:color="E5E7EB" w:frame="1"/>
+        </w:rPr>
+      </w:pPr>
+    </w:p>
+    <w:p>
+      <w:pPr>
+        <w:pStyle w:val="HTMLPreformatted"/>
+        <w:spacing w:before="120" w:after="120"/>
+        <w:rPr>
+          <w:rStyle w:val="HTMLCode"/>
+          <w:rFonts w:ascii="Consolas" w:hAnsi="Consolas"/>
+          <w:color w:val="D4D4D4"/>
+          <w:sz w:val="27"/>
+          <w:szCs w:val="27"/>
+          <w:bdr w:val="single" w:sz="2" w:space="0" w:color="E5E7EB" w:frame="1"/>
+        </w:rPr>
+      </w:pPr>
+      <w:proofErr w:type="gramStart"/>
+      <w:r>
+        <w:rPr>
+          <w:rStyle w:val="HTMLCode"/>
+          <w:rFonts w:ascii="Consolas" w:hAnsi="Consolas"/>
+          <w:color w:val="D4D4D4"/>
+          <w:sz w:val="27"/>
+          <w:szCs w:val="27"/>
+          <w:bdr w:val="single" w:sz="2" w:space="0" w:color="E5E7EB" w:frame="1"/>
+        </w:rPr>
+        <w:t>console</w:t>
+      </w:r>
+      <w:r>
+        <w:rPr>
+          <w:rStyle w:val="token"/>
+          <w:rFonts w:ascii="Consolas" w:hAnsi="Consolas"/>
+          <w:color w:val="FFFF00"/>
+          <w:sz w:val="27"/>
+          <w:szCs w:val="27"/>
+          <w:bdr w:val="single" w:sz="2" w:space="0" w:color="E5E7EB" w:frame="1"/>
+        </w:rPr>
+        <w:t>.</w:t>
+      </w:r>
+      <w:r>
+        <w:rPr>
+          <w:rStyle w:val="token"/>
+          <w:rFonts w:ascii="Consolas" w:hAnsi="Consolas"/>
+          <w:color w:val="569CD6"/>
+          <w:sz w:val="27"/>
+          <w:szCs w:val="27"/>
+          <w:bdr w:val="single" w:sz="2" w:space="0" w:color="E5E7EB" w:frame="1"/>
+        </w:rPr>
+        <w:t>log</w:t>
+      </w:r>
+      <w:r>
+        <w:rPr>
+          <w:rStyle w:val="token"/>
+          <w:rFonts w:ascii="Consolas" w:hAnsi="Consolas"/>
+          <w:color w:val="FFFF00"/>
+          <w:sz w:val="27"/>
+          <w:szCs w:val="27"/>
+          <w:bdr w:val="single" w:sz="2" w:space="0" w:color="E5E7EB" w:frame="1"/>
+        </w:rPr>
+        <w:t>(</w:t>
+      </w:r>
+      <w:proofErr w:type="spellStart"/>
+      <w:proofErr w:type="gramEnd"/>
+      <w:r>
+        <w:rPr>
+          <w:rStyle w:val="HTMLCode"/>
+          <w:rFonts w:ascii="Consolas" w:hAnsi="Consolas"/>
+          <w:color w:val="D4D4D4"/>
+          <w:sz w:val="27"/>
+          <w:szCs w:val="27"/>
+          <w:bdr w:val="single" w:sz="2" w:space="0" w:color="E5E7EB" w:frame="1"/>
+        </w:rPr>
+        <w:t>firstNumLargerThanThree</w:t>
+      </w:r>
+      <w:proofErr w:type="spellEnd"/>
+      <w:r>
+        <w:rPr>
+          <w:rStyle w:val="token"/>
+          <w:rFonts w:ascii="Consolas" w:hAnsi="Consolas"/>
+          <w:color w:val="FFFF00"/>
+          <w:sz w:val="27"/>
+          <w:szCs w:val="27"/>
+          <w:bdr w:val="single" w:sz="2" w:space="0" w:color="E5E7EB" w:frame="1"/>
+        </w:rPr>
+        <w:t>);</w:t>
+      </w:r>
+      <w:r>
+        <w:rPr>
+          <w:rStyle w:val="HTMLCode"/>
+          <w:rFonts w:ascii="Consolas" w:hAnsi="Consolas"/>
+          <w:color w:val="D4D4D4"/>
+          <w:sz w:val="27"/>
+          <w:szCs w:val="27"/>
+          <w:bdr w:val="single" w:sz="2" w:space="0" w:color="E5E7EB" w:frame="1"/>
+        </w:rPr>
+        <w:t xml:space="preserve"> </w:t>
+      </w:r>
+      <w:r>
+        <w:rPr>
+          <w:rStyle w:val="token"/>
+          <w:rFonts w:ascii="Consolas" w:hAnsi="Consolas"/>
+          <w:color w:val="608B4E"/>
+          <w:sz w:val="27"/>
+          <w:szCs w:val="27"/>
+          <w:bdr w:val="single" w:sz="2" w:space="0" w:color="E5E7EB" w:frame="1"/>
+        </w:rPr>
+        <w:t>// prints index 2</w:t>
+      </w:r>
+    </w:p>
+    <w:p>
+      <w:pPr>
+        <w:pStyle w:val="NormalWeb"/>
+        <w:pBdr>
+          <w:top w:val="single" w:sz="2" w:space="0" w:color="E5E7EB"/>
+          <w:left w:val="single" w:sz="2" w:space="0" w:color="E5E7EB"/>
+          <w:bottom w:val="single" w:sz="2" w:space="0" w:color="E5E7EB"/>
+          <w:right w:val="single" w:sz="2" w:space="0" w:color="E5E7EB"/>
+        </w:pBdr>
+        <w:rPr>
+          <w:rFonts w:ascii="Arial" w:hAnsi="Arial" w:cs="Arial"/>
+          <w:color w:val="D4D4D4"/>
+          <w:sz w:val="27"/>
+          <w:szCs w:val="27"/>
+        </w:rPr>
+      </w:pPr>
+      <w:r>
+        <w:rPr>
+          <w:rFonts w:ascii="Arial" w:hAnsi="Arial" w:cs="Arial"/>
+          <w:color w:val="D4D4D4"/>
+          <w:sz w:val="27"/>
+          <w:szCs w:val="27"/>
+        </w:rPr>
+        <w:t>Use </w:t>
+      </w:r>
+      <w:proofErr w:type="spellStart"/>
+      <w:r>
+        <w:rPr>
+          <w:rStyle w:val="HTMLCode"/>
+          <w:rFonts w:ascii="var(--font-family-monospace)" w:hAnsi="var(--font-family-monospace)"/>
+          <w:color w:val="D4D4D4"/>
+        </w:rPr>
+        <w:t>const</w:t>
+      </w:r>
+      <w:proofErr w:type="spellEnd"/>
+      <w:r>
+        <w:rPr>
+          <w:rFonts w:ascii="Arial" w:hAnsi="Arial" w:cs="Arial"/>
+          <w:color w:val="D4D4D4"/>
+          <w:sz w:val="27"/>
+          <w:szCs w:val="27"/>
+        </w:rPr>
+        <w:t> to declare a variable called </w:t>
+      </w:r>
+      <w:proofErr w:type="spellStart"/>
+      <w:r>
+        <w:rPr>
+          <w:rStyle w:val="HTMLCode"/>
+          <w:rFonts w:ascii="var(--font-family-monospace)" w:hAnsi="var(--font-family-monospace)"/>
+          <w:color w:val="D4D4D4"/>
+        </w:rPr>
+        <w:t>dataArrIndex</w:t>
+      </w:r>
+      <w:proofErr w:type="spellEnd"/>
+      <w:r>
+        <w:rPr>
+          <w:rFonts w:ascii="Arial" w:hAnsi="Arial" w:cs="Arial"/>
+          <w:color w:val="D4D4D4"/>
+          <w:sz w:val="27"/>
+          <w:szCs w:val="27"/>
+        </w:rPr>
+        <w:t> and assign it the value of </w:t>
+      </w:r>
+      <w:proofErr w:type="spellStart"/>
+      <w:proofErr w:type="gramStart"/>
+      <w:r>
+        <w:rPr>
+          <w:rStyle w:val="HTMLCode"/>
+          <w:rFonts w:ascii="var(--font-family-monospace)" w:hAnsi="var(--font-family-monospace)"/>
+          <w:color w:val="D4D4D4"/>
+        </w:rPr>
+        <w:t>taskData.findIndex</w:t>
+      </w:r>
+      <w:proofErr w:type="spellEnd"/>
+      <w:r>
+        <w:rPr>
+          <w:rStyle w:val="HTMLCode"/>
+          <w:rFonts w:ascii="var(--font-family-monospace)" w:hAnsi="var(--font-family-monospace)"/>
+          <w:color w:val="D4D4D4"/>
+        </w:rPr>
+        <w:t>(</w:t>
+      </w:r>
+      <w:proofErr w:type="gramEnd"/>
+      <w:r>
+        <w:rPr>
+          <w:rStyle w:val="HTMLCode"/>
+          <w:rFonts w:ascii="var(--font-family-monospace)" w:hAnsi="var(--font-family-monospace)"/>
+          <w:color w:val="D4D4D4"/>
+        </w:rPr>
+        <w:t>)</w:t>
+      </w:r>
+      <w:r>
+        <w:rPr>
+          <w:rFonts w:ascii="Arial" w:hAnsi="Arial" w:cs="Arial"/>
+          <w:color w:val="D4D4D4"/>
+          <w:sz w:val="27"/>
+          <w:szCs w:val="27"/>
+        </w:rPr>
+        <w:t>. For the </w:t>
+      </w:r>
+      <w:proofErr w:type="spellStart"/>
+      <w:proofErr w:type="gramStart"/>
+      <w:r>
+        <w:rPr>
+          <w:rStyle w:val="HTMLCode"/>
+          <w:rFonts w:ascii="var(--font-family-monospace)" w:hAnsi="var(--font-family-monospace)"/>
+          <w:color w:val="D4D4D4"/>
+        </w:rPr>
+        <w:t>findIndex</w:t>
+      </w:r>
+      <w:proofErr w:type="spellEnd"/>
+      <w:r>
+        <w:rPr>
+          <w:rStyle w:val="HTMLCode"/>
+          <w:rFonts w:ascii="var(--font-family-monospace)" w:hAnsi="var(--font-family-monospace)"/>
+          <w:color w:val="D4D4D4"/>
+        </w:rPr>
+        <w:t>(</w:t>
+      </w:r>
+      <w:proofErr w:type="gramEnd"/>
+      <w:r>
+        <w:rPr>
+          <w:rStyle w:val="HTMLCode"/>
+          <w:rFonts w:ascii="var(--font-family-monospace)" w:hAnsi="var(--font-family-monospace)"/>
+          <w:color w:val="D4D4D4"/>
+        </w:rPr>
+        <w:t>)</w:t>
+      </w:r>
+      <w:r>
+        <w:rPr>
+          <w:rFonts w:ascii="Arial" w:hAnsi="Arial" w:cs="Arial"/>
+          <w:color w:val="D4D4D4"/>
+          <w:sz w:val="27"/>
+          <w:szCs w:val="27"/>
+        </w:rPr>
+        <w:t> method, pass in an arrow function with </w:t>
+      </w:r>
+      <w:r>
+        <w:rPr>
+          <w:rStyle w:val="HTMLCode"/>
+          <w:rFonts w:ascii="var(--font-family-monospace)" w:hAnsi="var(--font-family-monospace)"/>
+          <w:color w:val="D4D4D4"/>
+        </w:rPr>
+        <w:t>item</w:t>
+      </w:r>
+      <w:r>
+        <w:rPr>
+          <w:rFonts w:ascii="Arial" w:hAnsi="Arial" w:cs="Arial"/>
+          <w:color w:val="D4D4D4"/>
+          <w:sz w:val="27"/>
+          <w:szCs w:val="27"/>
+        </w:rPr>
+        <w:t> as the parameter.</w:t>
+      </w:r>
+    </w:p>
+    <w:p>
+      <w:pPr>
+        <w:pStyle w:val="NormalWeb"/>
+        <w:pBdr>
+          <w:top w:val="single" w:sz="2" w:space="0" w:color="E5E7EB"/>
+          <w:left w:val="single" w:sz="2" w:space="0" w:color="E5E7EB"/>
+          <w:bottom w:val="single" w:sz="2" w:space="0" w:color="E5E7EB"/>
+          <w:right w:val="single" w:sz="2" w:space="0" w:color="E5E7EB"/>
+        </w:pBdr>
+        <w:spacing w:before="0" w:beforeAutospacing="0" w:after="0" w:afterAutospacing="0"/>
+        <w:rPr>
+          <w:rFonts w:ascii="Arial" w:hAnsi="Arial" w:cs="Arial"/>
+          <w:color w:val="D4D4D4"/>
+          <w:sz w:val="27"/>
+          <w:szCs w:val="27"/>
+        </w:rPr>
+      </w:pPr>
+      <w:r>
+        <w:rPr>
+          <w:rFonts w:ascii="Arial" w:hAnsi="Arial" w:cs="Arial"/>
+          <w:color w:val="D4D4D4"/>
+          <w:sz w:val="27"/>
+          <w:szCs w:val="27"/>
+        </w:rPr>
+        <w:t>Within the arrow function, check if the </w:t>
+      </w:r>
+      <w:r>
+        <w:rPr>
+          <w:rStyle w:val="HTMLCode"/>
+          <w:rFonts w:ascii="var(--font-family-monospace)" w:hAnsi="var(--font-family-monospace)"/>
+          <w:color w:val="D4D4D4"/>
+        </w:rPr>
+        <w:t>id</w:t>
+      </w:r>
+      <w:r>
+        <w:rPr>
+          <w:rFonts w:ascii="Arial" w:hAnsi="Arial" w:cs="Arial"/>
+          <w:color w:val="D4D4D4"/>
+          <w:sz w:val="27"/>
+          <w:szCs w:val="27"/>
+        </w:rPr>
+        <w:t> property of </w:t>
+      </w:r>
+      <w:r>
+        <w:rPr>
+          <w:rStyle w:val="HTMLCode"/>
+          <w:rFonts w:ascii="var(--font-family-monospace)" w:hAnsi="var(--font-family-monospace)"/>
+          <w:color w:val="D4D4D4"/>
+        </w:rPr>
+        <w:t>item</w:t>
+      </w:r>
+      <w:r>
+        <w:rPr>
+          <w:rFonts w:ascii="Arial" w:hAnsi="Arial" w:cs="Arial"/>
+          <w:color w:val="D4D4D4"/>
+          <w:sz w:val="27"/>
+          <w:szCs w:val="27"/>
+        </w:rPr>
+        <w:t> is strictly equal to the </w:t>
+      </w:r>
+      <w:r>
+        <w:rPr>
+          <w:rStyle w:val="HTMLCode"/>
+          <w:rFonts w:ascii="var(--font-family-monospace)" w:hAnsi="var(--font-family-monospace)"/>
+          <w:color w:val="D4D4D4"/>
+        </w:rPr>
+        <w:t>id</w:t>
+      </w:r>
+      <w:r>
+        <w:rPr>
+          <w:rFonts w:ascii="Arial" w:hAnsi="Arial" w:cs="Arial"/>
+          <w:color w:val="D4D4D4"/>
+          <w:sz w:val="27"/>
+          <w:szCs w:val="27"/>
+        </w:rPr>
+        <w:t> property of </w:t>
+      </w:r>
+      <w:proofErr w:type="spellStart"/>
+      <w:r>
+        <w:rPr>
+          <w:rStyle w:val="HTMLCode"/>
+          <w:rFonts w:ascii="var(--font-family-monospace)" w:hAnsi="var(--font-family-monospace)"/>
+          <w:color w:val="D4D4D4"/>
+        </w:rPr>
+        <w:t>currentTask</w:t>
+      </w:r>
+      <w:proofErr w:type="spellEnd"/>
+      <w:r>
+        <w:rPr>
+          <w:rFonts w:ascii="Arial" w:hAnsi="Arial" w:cs="Arial"/>
+          <w:color w:val="D4D4D4"/>
+          <w:sz w:val="27"/>
+          <w:szCs w:val="27"/>
+        </w:rPr>
+        <w:t>.</w:t>
+      </w:r>
+    </w:p>
+    <w:p/>
+    <w:p/>
+    <w:p>
+      <w:pPr>
+        <w:pStyle w:val="Heading1"/>
+        <w:pBdr>
+          <w:top w:val="single" w:sz="2" w:space="0" w:color="E5E7EB"/>
+          <w:left w:val="single" w:sz="2" w:space="0" w:color="E5E7EB"/>
+          <w:bottom w:val="single" w:sz="2" w:space="0" w:color="E5E7EB"/>
+          <w:right w:val="single" w:sz="2" w:space="0" w:color="E5E7EB"/>
+        </w:pBdr>
+        <w:spacing w:before="0" w:beforeAutospacing="0" w:after="0" w:afterAutospacing="0"/>
+        <w:rPr>
+          <w:rFonts w:ascii="Arial" w:hAnsi="Arial" w:cs="Arial"/>
+          <w:color w:val="D4D4D4"/>
+        </w:rPr>
+      </w:pPr>
+      <w:r>
+        <w:rPr>
+          <w:rFonts w:ascii="Arial" w:hAnsi="Arial" w:cs="Arial"/>
+          <w:color w:val="D4D4D4"/>
+        </w:rPr>
+        <w:t>Step 18</w:t>
+      </w:r>
+      <w:r>
+        <w:rPr>
+          <w:rStyle w:val="sr-only"/>
+          <w:rFonts w:ascii="Arial" w:hAnsi="Arial" w:cs="Arial"/>
+          <w:color w:val="FFFFFF"/>
+          <w:bdr w:val="single" w:sz="2" w:space="0" w:color="E5E7EB" w:frame="1"/>
+          <w:shd w:val="clear" w:color="auto" w:fill="000000"/>
+        </w:rPr>
+        <w:t>Passed</w:t>
+      </w:r>
+    </w:p>
+    <w:p>
+      <w:pPr>
+        <w:pStyle w:val="NormalWeb"/>
+        <w:pBdr>
+          <w:top w:val="single" w:sz="2" w:space="0" w:color="E5E7EB"/>
+          <w:left w:val="single" w:sz="2" w:space="0" w:color="E5E7EB"/>
+          <w:bottom w:val="single" w:sz="2" w:space="0" w:color="E5E7EB"/>
+          <w:right w:val="single" w:sz="2" w:space="0" w:color="E5E7EB"/>
+        </w:pBdr>
+        <w:rPr>
+          <w:rFonts w:ascii="Arial" w:hAnsi="Arial" w:cs="Arial"/>
+          <w:color w:val="D4D4D4"/>
+          <w:sz w:val="27"/>
+          <w:szCs w:val="27"/>
+        </w:rPr>
+      </w:pPr>
+      <w:r>
+        <w:rPr>
+          <w:rFonts w:ascii="Arial" w:hAnsi="Arial" w:cs="Arial"/>
+          <w:color w:val="D4D4D4"/>
+          <w:sz w:val="27"/>
+          <w:szCs w:val="27"/>
+        </w:rPr>
+        <w:t>To make the </w:t>
+      </w:r>
+      <w:r>
+        <w:rPr>
+          <w:rStyle w:val="HTMLCode"/>
+          <w:rFonts w:ascii="var(--font-family-monospace)" w:hAnsi="var(--font-family-monospace)"/>
+          <w:color w:val="D4D4D4"/>
+          <w:sz w:val="24"/>
+          <w:szCs w:val="24"/>
+        </w:rPr>
+        <w:t>id</w:t>
+      </w:r>
+      <w:r>
+        <w:rPr>
+          <w:rFonts w:ascii="Arial" w:hAnsi="Arial" w:cs="Arial"/>
+          <w:color w:val="D4D4D4"/>
+          <w:sz w:val="27"/>
+          <w:szCs w:val="27"/>
+        </w:rPr>
+        <w:t> more unique, add another hyphen and use </w:t>
+      </w:r>
+      <w:proofErr w:type="spellStart"/>
+      <w:proofErr w:type="gramStart"/>
+      <w:r>
+        <w:rPr>
+          <w:rStyle w:val="HTMLDefinition"/>
+          <w:rFonts w:ascii="Arial" w:hAnsi="Arial" w:cs="Arial"/>
+          <w:color w:val="D4D4D4"/>
+          <w:sz w:val="27"/>
+          <w:szCs w:val="27"/>
+          <w:bdr w:val="single" w:sz="2" w:space="0" w:color="E5E7EB" w:frame="1"/>
+        </w:rPr>
+        <w:t>Date.now</w:t>
+      </w:r>
+      <w:proofErr w:type="spellEnd"/>
+      <w:r>
+        <w:rPr>
+          <w:rStyle w:val="HTMLDefinition"/>
+          <w:rFonts w:ascii="Arial" w:hAnsi="Arial" w:cs="Arial"/>
+          <w:color w:val="D4D4D4"/>
+          <w:sz w:val="27"/>
+          <w:szCs w:val="27"/>
+          <w:bdr w:val="single" w:sz="2" w:space="0" w:color="E5E7EB" w:frame="1"/>
+        </w:rPr>
+        <w:t>(</w:t>
+      </w:r>
+      <w:proofErr w:type="gramEnd"/>
+      <w:r>
+        <w:rPr>
+          <w:rStyle w:val="HTMLDefinition"/>
+          <w:rFonts w:ascii="Arial" w:hAnsi="Arial" w:cs="Arial"/>
+          <w:color w:val="D4D4D4"/>
+          <w:sz w:val="27"/>
+          <w:szCs w:val="27"/>
+          <w:bdr w:val="single" w:sz="2" w:space="0" w:color="E5E7EB" w:frame="1"/>
+        </w:rPr>
+        <w:t>)</w:t>
+      </w:r>
+      <w:r>
+        <w:rPr>
+          <w:rFonts w:ascii="Arial" w:hAnsi="Arial" w:cs="Arial"/>
+          <w:color w:val="D4D4D4"/>
+          <w:sz w:val="27"/>
+          <w:szCs w:val="27"/>
+        </w:rPr>
+        <w:t>.</w:t>
+      </w:r>
+    </w:p>
+    <w:p>
+      <w:pPr>
+        <w:pStyle w:val="NormalWeb"/>
+        <w:pBdr>
+          <w:top w:val="single" w:sz="2" w:space="0" w:color="E5E7EB"/>
+          <w:left w:val="single" w:sz="2" w:space="0" w:color="E5E7EB"/>
+          <w:bottom w:val="single" w:sz="2" w:space="0" w:color="E5E7EB"/>
+          <w:right w:val="single" w:sz="2" w:space="0" w:color="E5E7EB"/>
+        </w:pBdr>
+        <w:rPr>
+          <w:rFonts w:ascii="Arial" w:hAnsi="Arial" w:cs="Arial"/>
+          <w:color w:val="D4D4D4"/>
+          <w:sz w:val="27"/>
+          <w:szCs w:val="27"/>
+        </w:rPr>
+      </w:pPr>
+      <w:proofErr w:type="spellStart"/>
+      <w:proofErr w:type="gramStart"/>
+      <w:r>
+        <w:rPr>
+          <w:rStyle w:val="HTMLCode"/>
+          <w:rFonts w:ascii="var(--font-family-monospace)" w:hAnsi="var(--font-family-monospace)"/>
+          <w:color w:val="D4D4D4"/>
+          <w:sz w:val="24"/>
+          <w:szCs w:val="24"/>
+        </w:rPr>
+        <w:t>Date.now</w:t>
+      </w:r>
+      <w:proofErr w:type="spellEnd"/>
+      <w:r>
+        <w:rPr>
+          <w:rStyle w:val="HTMLCode"/>
+          <w:rFonts w:ascii="var(--font-family-monospace)" w:hAnsi="var(--font-family-monospace)"/>
+          <w:color w:val="D4D4D4"/>
+          <w:sz w:val="24"/>
+          <w:szCs w:val="24"/>
+        </w:rPr>
+        <w:t>(</w:t>
+      </w:r>
+      <w:proofErr w:type="gramEnd"/>
+      <w:r>
+        <w:rPr>
+          <w:rStyle w:val="HTMLCode"/>
+          <w:rFonts w:ascii="var(--font-family-monospace)" w:hAnsi="var(--font-family-monospace)"/>
+          <w:color w:val="D4D4D4"/>
+          <w:sz w:val="24"/>
+          <w:szCs w:val="24"/>
+        </w:rPr>
+        <w:t>)</w:t>
+      </w:r>
+      <w:r>
+        <w:rPr>
+          <w:rFonts w:ascii="Arial" w:hAnsi="Arial" w:cs="Arial"/>
+          <w:color w:val="D4D4D4"/>
+          <w:sz w:val="27"/>
+          <w:szCs w:val="27"/>
+        </w:rPr>
+        <w:t> returns the number of milliseconds elapsed since </w:t>
+      </w:r>
+      <w:r>
+        <w:rPr>
+          <w:rStyle w:val="HTMLCode"/>
+          <w:rFonts w:ascii="var(--font-family-monospace)" w:hAnsi="var(--font-family-monospace)"/>
+          <w:color w:val="D4D4D4"/>
+          <w:sz w:val="24"/>
+          <w:szCs w:val="24"/>
+        </w:rPr>
+        <w:t>January 1, 1970 00:00:00 UTC</w:t>
+      </w:r>
+      <w:r>
+        <w:rPr>
+          <w:rFonts w:ascii="Arial" w:hAnsi="Arial" w:cs="Arial"/>
+          <w:color w:val="D4D4D4"/>
+          <w:sz w:val="27"/>
+          <w:szCs w:val="27"/>
+        </w:rPr>
+        <w:t>.</w:t>
+      </w:r>
+    </w:p>
+    <w:p>
+      <w:pPr>
+        <w:rPr>
+          <w:rFonts w:ascii="Arial" w:hAnsi="Arial" w:cs="Arial"/>
+          <w:color w:val="D4D4D4"/>
+          <w:sz w:val="27"/>
+          <w:szCs w:val="27"/>
+        </w:rPr>
+      </w:pPr>
+      <w:r>
+        <w:rPr>
+          <w:rFonts w:ascii="Arial" w:hAnsi="Arial" w:cs="Arial"/>
+          <w:color w:val="D4D4D4"/>
+          <w:sz w:val="27"/>
+          <w:szCs w:val="27"/>
+        </w:rPr>
+        <w:t>Example Code</w:t>
+      </w:r>
+    </w:p>
+    <w:p>
+      <w:pPr>
+        <w:pStyle w:val="HTMLPreformatted"/>
+        <w:spacing w:before="120" w:after="120"/>
+        <w:rPr>
+          <w:rStyle w:val="HTMLCode"/>
+          <w:rFonts w:ascii="Consolas" w:hAnsi="Consolas"/>
+          <w:color w:val="D4D4D4"/>
+          <w:sz w:val="27"/>
+          <w:szCs w:val="27"/>
+          <w:bdr w:val="single" w:sz="2" w:space="0" w:color="E5E7EB" w:frame="1"/>
+        </w:rPr>
+      </w:pPr>
+      <w:proofErr w:type="gramStart"/>
+      <w:r>
+        <w:rPr>
+          <w:rStyle w:val="HTMLCode"/>
+          <w:rFonts w:ascii="Consolas" w:hAnsi="Consolas"/>
+          <w:color w:val="D4D4D4"/>
+          <w:sz w:val="27"/>
+          <w:szCs w:val="27"/>
+          <w:bdr w:val="single" w:sz="2" w:space="0" w:color="E5E7EB" w:frame="1"/>
+        </w:rPr>
+        <w:t>console</w:t>
+      </w:r>
+      <w:r>
+        <w:rPr>
+          <w:rStyle w:val="token"/>
+          <w:rFonts w:ascii="Consolas" w:hAnsi="Consolas"/>
+          <w:color w:val="FFFF00"/>
+          <w:sz w:val="27"/>
+          <w:szCs w:val="27"/>
+          <w:bdr w:val="single" w:sz="2" w:space="0" w:color="E5E7EB" w:frame="1"/>
+        </w:rPr>
+        <w:t>.</w:t>
+      </w:r>
+      <w:r>
+        <w:rPr>
+          <w:rStyle w:val="token"/>
+          <w:rFonts w:ascii="Consolas" w:hAnsi="Consolas"/>
+          <w:color w:val="569CD6"/>
+          <w:sz w:val="27"/>
+          <w:szCs w:val="27"/>
+          <w:bdr w:val="single" w:sz="2" w:space="0" w:color="E5E7EB" w:frame="1"/>
+        </w:rPr>
+        <w:t>log</w:t>
+      </w:r>
+      <w:r>
+        <w:rPr>
+          <w:rStyle w:val="token"/>
+          <w:rFonts w:ascii="Consolas" w:hAnsi="Consolas"/>
+          <w:color w:val="FFFF00"/>
+          <w:sz w:val="27"/>
+          <w:szCs w:val="27"/>
+          <w:bdr w:val="single" w:sz="2" w:space="0" w:color="E5E7EB" w:frame="1"/>
+        </w:rPr>
+        <w:t>(</w:t>
+      </w:r>
+      <w:proofErr w:type="spellStart"/>
+      <w:proofErr w:type="gramEnd"/>
+      <w:r>
+        <w:rPr>
+          <w:rStyle w:val="HTMLCode"/>
+          <w:rFonts w:ascii="Consolas" w:hAnsi="Consolas"/>
+          <w:color w:val="D4D4D4"/>
+          <w:sz w:val="27"/>
+          <w:szCs w:val="27"/>
+          <w:bdr w:val="single" w:sz="2" w:space="0" w:color="E5E7EB" w:frame="1"/>
+        </w:rPr>
+        <w:t>Date</w:t>
+      </w:r>
+      <w:r>
+        <w:rPr>
+          <w:rStyle w:val="token"/>
+          <w:rFonts w:ascii="Consolas" w:hAnsi="Consolas"/>
+          <w:color w:val="FFFF00"/>
+          <w:sz w:val="27"/>
+          <w:szCs w:val="27"/>
+          <w:bdr w:val="single" w:sz="2" w:space="0" w:color="E5E7EB" w:frame="1"/>
+        </w:rPr>
+        <w:t>.</w:t>
+      </w:r>
+      <w:r>
+        <w:rPr>
+          <w:rStyle w:val="token"/>
+          <w:rFonts w:ascii="Consolas" w:hAnsi="Consolas"/>
+          <w:color w:val="569CD6"/>
+          <w:sz w:val="27"/>
+          <w:szCs w:val="27"/>
+          <w:bdr w:val="single" w:sz="2" w:space="0" w:color="E5E7EB" w:frame="1"/>
+        </w:rPr>
+        <w:t>now</w:t>
+      </w:r>
+      <w:proofErr w:type="spellEnd"/>
+      <w:r>
+        <w:rPr>
+          <w:rStyle w:val="token"/>
+          <w:rFonts w:ascii="Consolas" w:hAnsi="Consolas"/>
+          <w:color w:val="FFFF00"/>
+          <w:sz w:val="27"/>
+          <w:szCs w:val="27"/>
+          <w:bdr w:val="single" w:sz="2" w:space="0" w:color="E5E7EB" w:frame="1"/>
+        </w:rPr>
+        <w:t>());</w:t>
+      </w:r>
+      <w:r>
+        <w:rPr>
+          <w:rStyle w:val="HTMLCode"/>
+          <w:rFonts w:ascii="Consolas" w:hAnsi="Consolas"/>
+          <w:color w:val="D4D4D4"/>
+          <w:sz w:val="27"/>
+          <w:szCs w:val="27"/>
+          <w:bdr w:val="single" w:sz="2" w:space="0" w:color="E5E7EB" w:frame="1"/>
+        </w:rPr>
+        <w:t xml:space="preserve"> </w:t>
+      </w:r>
+      <w:r>
+        <w:rPr>
+          <w:rStyle w:val="token"/>
+          <w:rFonts w:ascii="Consolas" w:hAnsi="Consolas"/>
+          <w:color w:val="608B4E"/>
+          <w:sz w:val="27"/>
+          <w:szCs w:val="27"/>
+          <w:bdr w:val="single" w:sz="2" w:space="0" w:color="E5E7EB" w:frame="1"/>
+        </w:rPr>
+        <w:t>// 1628586800000</w:t>
+      </w:r>
+    </w:p>
+    <w:p>
+      <w:pPr>
+        <w:pStyle w:val="NormalWeb"/>
+        <w:pBdr>
+          <w:top w:val="single" w:sz="2" w:space="0" w:color="E5E7EB"/>
+          <w:left w:val="single" w:sz="2" w:space="0" w:color="E5E7EB"/>
+          <w:bottom w:val="single" w:sz="2" w:space="0" w:color="E5E7EB"/>
+          <w:right w:val="single" w:sz="2" w:space="0" w:color="E5E7EB"/>
+        </w:pBdr>
+        <w:spacing w:before="0" w:beforeAutospacing="0" w:after="0" w:afterAutospacing="0"/>
+        <w:rPr>
+          <w:rFonts w:ascii="Arial" w:hAnsi="Arial" w:cs="Arial"/>
+          <w:color w:val="D4D4D4"/>
+          <w:sz w:val="27"/>
+          <w:szCs w:val="27"/>
+        </w:rPr>
+      </w:pPr>
+      <w:r>
+        <w:rPr>
+          <w:rFonts w:ascii="Arial" w:hAnsi="Arial" w:cs="Arial"/>
+          <w:color w:val="D4D4D4"/>
+          <w:sz w:val="27"/>
+          <w:szCs w:val="27"/>
+        </w:rPr>
+        <w:t>To see the new result, click on the </w:t>
+      </w:r>
+      <w:r>
+        <w:rPr>
+          <w:rStyle w:val="HTMLCode"/>
+          <w:rFonts w:ascii="var(--font-family-monospace)" w:hAnsi="var(--font-family-monospace)"/>
+          <w:color w:val="D4D4D4"/>
+          <w:sz w:val="24"/>
+          <w:szCs w:val="24"/>
+        </w:rPr>
+        <w:t>"Add New Task"</w:t>
+      </w:r>
+      <w:r>
+        <w:rPr>
+          <w:rFonts w:ascii="Arial" w:hAnsi="Arial" w:cs="Arial"/>
+          <w:color w:val="D4D4D4"/>
+          <w:sz w:val="27"/>
+          <w:szCs w:val="27"/>
+        </w:rPr>
+        <w:t> button. Then add a title of </w:t>
+      </w:r>
+      <w:r>
+        <w:rPr>
+          <w:rStyle w:val="HTMLCode"/>
+          <w:rFonts w:ascii="var(--font-family-monospace)" w:hAnsi="var(--font-family-monospace)"/>
+          <w:color w:val="D4D4D4"/>
+          <w:sz w:val="24"/>
+          <w:szCs w:val="24"/>
+        </w:rPr>
+        <w:t>WALK DOG</w:t>
+      </w:r>
+      <w:r>
+        <w:rPr>
+          <w:rFonts w:ascii="Arial" w:hAnsi="Arial" w:cs="Arial"/>
+          <w:color w:val="D4D4D4"/>
+          <w:sz w:val="27"/>
+          <w:szCs w:val="27"/>
+        </w:rPr>
+        <w:t> and click on the </w:t>
+      </w:r>
+      <w:r>
+        <w:rPr>
+          <w:rStyle w:val="HTMLCode"/>
+          <w:rFonts w:ascii="var(--font-family-monospace)" w:hAnsi="var(--font-family-monospace)"/>
+          <w:color w:val="D4D4D4"/>
+          <w:sz w:val="24"/>
+          <w:szCs w:val="24"/>
+        </w:rPr>
+        <w:t>"Add Task"</w:t>
+      </w:r>
+      <w:r>
+        <w:rPr>
+          <w:rFonts w:ascii="Arial" w:hAnsi="Arial" w:cs="Arial"/>
+          <w:color w:val="D4D4D4"/>
+          <w:sz w:val="27"/>
+          <w:szCs w:val="27"/>
+        </w:rPr>
+        <w:t> button. Open up the console to see the result.</w:t>
+      </w:r>
+    </w:p>
+    <w:p/>
+    <w:p/>
+    <w:p>
+      <w:pPr>
+        <w:pStyle w:val="Heading1"/>
+        <w:pBdr>
+          <w:top w:val="single" w:sz="2" w:space="0" w:color="E5E7EB"/>
+          <w:left w:val="single" w:sz="2" w:space="0" w:color="E5E7EB"/>
+          <w:bottom w:val="single" w:sz="2" w:space="0" w:color="E5E7EB"/>
+          <w:right w:val="single" w:sz="2" w:space="0" w:color="E5E7EB"/>
+        </w:pBdr>
+        <w:shd w:val="clear" w:color="auto" w:fill="2A2A40"/>
+        <w:spacing w:before="0" w:beforeAutospacing="0" w:after="0" w:afterAutospacing="0"/>
+        <w:rPr>
+          <w:rFonts w:ascii="inherit" w:hAnsi="inherit"/>
+          <w:color w:val="D4D4D4"/>
+          <w:bdr w:val="single" w:sz="2" w:space="0" w:color="E5E7EB" w:frame="1"/>
+        </w:rPr>
+      </w:pPr>
+      <w:r>
+        <w:rPr>
+          <w:rFonts w:ascii="inherit" w:hAnsi="inherit"/>
+          <w:color w:val="D4D4D4"/>
+          <w:bdr w:val="single" w:sz="2" w:space="0" w:color="E5E7EB" w:frame="1"/>
+        </w:rPr>
+        <w:t>Step 21</w:t>
+      </w:r>
+    </w:p>
+    <w:p>
+      <w:pPr>
+        <w:pStyle w:val="NormalWeb"/>
+        <w:pBdr>
+          <w:top w:val="single" w:sz="2" w:space="0" w:color="E5E7EB"/>
+          <w:left w:val="single" w:sz="2" w:space="0" w:color="E5E7EB"/>
+          <w:bottom w:val="single" w:sz="2" w:space="0" w:color="E5E7EB"/>
+          <w:right w:val="single" w:sz="2" w:space="0" w:color="E5E7EB"/>
+        </w:pBdr>
+        <w:shd w:val="clear" w:color="auto" w:fill="2A2A40"/>
+        <w:rPr>
+          <w:rFonts w:ascii="inherit" w:hAnsi="inherit"/>
+          <w:color w:val="D4D4D4"/>
+          <w:bdr w:val="single" w:sz="2" w:space="0" w:color="E5E7EB" w:frame="1"/>
+        </w:rPr>
+      </w:pPr>
+      <w:r>
+        <w:rPr>
+          <w:rFonts w:ascii="inherit" w:hAnsi="inherit"/>
+          <w:color w:val="D4D4D4"/>
+          <w:bdr w:val="single" w:sz="2" w:space="0" w:color="E5E7EB" w:frame="1"/>
+        </w:rPr>
+        <w:t>Now that you have obtained the values from the input fields and generated an </w:t>
+      </w:r>
+      <w:r>
+        <w:rPr>
+          <w:rStyle w:val="HTMLCode"/>
+          <w:rFonts w:ascii="var(--font-family-monospace)" w:hAnsi="var(--font-family-monospace)"/>
+          <w:color w:val="D4D4D4"/>
+          <w:sz w:val="24"/>
+          <w:szCs w:val="24"/>
+          <w:bdr w:val="single" w:sz="2" w:space="0" w:color="E5E7EB" w:frame="1"/>
+        </w:rPr>
+        <w:t>id</w:t>
+      </w:r>
+      <w:r>
+        <w:rPr>
+          <w:rFonts w:ascii="inherit" w:hAnsi="inherit"/>
+          <w:color w:val="D4D4D4"/>
+          <w:bdr w:val="single" w:sz="2" w:space="0" w:color="E5E7EB" w:frame="1"/>
+        </w:rPr>
+        <w:t>, you want to add them to your </w:t>
+      </w:r>
+      <w:proofErr w:type="spellStart"/>
+      <w:r>
+        <w:rPr>
+          <w:rStyle w:val="HTMLCode"/>
+          <w:rFonts w:ascii="var(--font-family-monospace)" w:hAnsi="var(--font-family-monospace)"/>
+          <w:color w:val="D4D4D4"/>
+          <w:sz w:val="24"/>
+          <w:szCs w:val="24"/>
+          <w:bdr w:val="single" w:sz="2" w:space="0" w:color="E5E7EB" w:frame="1"/>
+        </w:rPr>
+        <w:t>taskData</w:t>
+      </w:r>
+      <w:proofErr w:type="spellEnd"/>
+      <w:r>
+        <w:rPr>
+          <w:rFonts w:ascii="inherit" w:hAnsi="inherit"/>
+          <w:color w:val="D4D4D4"/>
+          <w:bdr w:val="single" w:sz="2" w:space="0" w:color="E5E7EB" w:frame="1"/>
+        </w:rPr>
+        <w:t> array to keep track of each task. However, you should only do this if the task is new. If the task already exists, you will set it up for editing. This is why you have the </w:t>
+      </w:r>
+      <w:proofErr w:type="spellStart"/>
+      <w:r>
+        <w:rPr>
+          <w:rStyle w:val="HTMLCode"/>
+          <w:rFonts w:ascii="var(--font-family-monospace)" w:hAnsi="var(--font-family-monospace)"/>
+          <w:color w:val="D4D4D4"/>
+          <w:sz w:val="24"/>
+          <w:szCs w:val="24"/>
+          <w:bdr w:val="single" w:sz="2" w:space="0" w:color="E5E7EB" w:frame="1"/>
+        </w:rPr>
+        <w:t>dataArrIndex</w:t>
+      </w:r>
+      <w:proofErr w:type="spellEnd"/>
+      <w:r>
+        <w:rPr>
+          <w:rFonts w:ascii="inherit" w:hAnsi="inherit"/>
+          <w:color w:val="D4D4D4"/>
+          <w:bdr w:val="single" w:sz="2" w:space="0" w:color="E5E7EB" w:frame="1"/>
+        </w:rPr>
+        <w:t> variable, which provides the index of each task.</w:t>
+      </w:r>
+    </w:p>
+    <w:p>
+      <w:pPr>
+        <w:pStyle w:val="NormalWeb"/>
+        <w:pBdr>
+          <w:top w:val="single" w:sz="2" w:space="0" w:color="E5E7EB"/>
+          <w:left w:val="single" w:sz="2" w:space="0" w:color="E5E7EB"/>
+          <w:bottom w:val="single" w:sz="2" w:space="0" w:color="E5E7EB"/>
+          <w:right w:val="single" w:sz="2" w:space="0" w:color="E5E7EB"/>
+        </w:pBdr>
+        <w:shd w:val="clear" w:color="auto" w:fill="2A2A40"/>
+        <w:rPr>
+          <w:rFonts w:ascii="inherit" w:hAnsi="inherit"/>
+          <w:color w:val="D4D4D4"/>
+          <w:bdr w:val="single" w:sz="2" w:space="0" w:color="E5E7EB" w:frame="1"/>
+        </w:rPr>
+      </w:pPr>
+      <w:r>
+        <w:rPr>
+          <w:rFonts w:ascii="inherit" w:hAnsi="inherit"/>
+          <w:color w:val="D4D4D4"/>
+          <w:bdr w:val="single" w:sz="2" w:space="0" w:color="E5E7EB" w:frame="1"/>
+        </w:rPr>
+        <w:t xml:space="preserve">Create </w:t>
+      </w:r>
+      <w:proofErr w:type="gramStart"/>
+      <w:r>
+        <w:rPr>
+          <w:rFonts w:ascii="inherit" w:hAnsi="inherit"/>
+          <w:color w:val="D4D4D4"/>
+          <w:bdr w:val="single" w:sz="2" w:space="0" w:color="E5E7EB" w:frame="1"/>
+        </w:rPr>
+        <w:t>an </w:t>
+      </w:r>
+      <w:r>
+        <w:rPr>
+          <w:rStyle w:val="HTMLCode"/>
+          <w:rFonts w:ascii="var(--font-family-monospace)" w:hAnsi="var(--font-family-monospace)"/>
+          <w:color w:val="D4D4D4"/>
+          <w:sz w:val="24"/>
+          <w:szCs w:val="24"/>
+          <w:bdr w:val="single" w:sz="2" w:space="0" w:color="E5E7EB" w:frame="1"/>
+        </w:rPr>
+        <w:t>if</w:t>
+      </w:r>
+      <w:proofErr w:type="gramEnd"/>
+      <w:r>
+        <w:rPr>
+          <w:rFonts w:ascii="inherit" w:hAnsi="inherit"/>
+          <w:color w:val="D4D4D4"/>
+          <w:bdr w:val="single" w:sz="2" w:space="0" w:color="E5E7EB" w:frame="1"/>
+        </w:rPr>
+        <w:t> statement with the condition </w:t>
+      </w:r>
+      <w:proofErr w:type="spellStart"/>
+      <w:r>
+        <w:rPr>
+          <w:rStyle w:val="HTMLCode"/>
+          <w:rFonts w:ascii="var(--font-family-monospace)" w:hAnsi="var(--font-family-monospace)"/>
+          <w:color w:val="D4D4D4"/>
+          <w:sz w:val="24"/>
+          <w:szCs w:val="24"/>
+          <w:bdr w:val="single" w:sz="2" w:space="0" w:color="E5E7EB" w:frame="1"/>
+        </w:rPr>
+        <w:t>dataArrIndex</w:t>
+      </w:r>
+      <w:proofErr w:type="spellEnd"/>
+      <w:r>
+        <w:rPr>
+          <w:rStyle w:val="HTMLCode"/>
+          <w:rFonts w:ascii="var(--font-family-monospace)" w:hAnsi="var(--font-family-monospace)"/>
+          <w:color w:val="D4D4D4"/>
+          <w:sz w:val="24"/>
+          <w:szCs w:val="24"/>
+          <w:bdr w:val="single" w:sz="2" w:space="0" w:color="E5E7EB" w:frame="1"/>
+        </w:rPr>
+        <w:t xml:space="preserve"> === -1</w:t>
+      </w:r>
+      <w:r>
+        <w:rPr>
+          <w:rFonts w:ascii="inherit" w:hAnsi="inherit"/>
+          <w:color w:val="D4D4D4"/>
+          <w:bdr w:val="single" w:sz="2" w:space="0" w:color="E5E7EB" w:frame="1"/>
+        </w:rPr>
+        <w:t>. Within the </w:t>
+      </w:r>
+      <w:r>
+        <w:rPr>
+          <w:rStyle w:val="HTMLCode"/>
+          <w:rFonts w:ascii="var(--font-family-monospace)" w:hAnsi="var(--font-family-monospace)"/>
+          <w:color w:val="D4D4D4"/>
+          <w:sz w:val="24"/>
+          <w:szCs w:val="24"/>
+          <w:bdr w:val="single" w:sz="2" w:space="0" w:color="E5E7EB" w:frame="1"/>
+        </w:rPr>
+        <w:t>if</w:t>
+      </w:r>
+      <w:r>
+        <w:rPr>
+          <w:rFonts w:ascii="inherit" w:hAnsi="inherit"/>
+          <w:color w:val="D4D4D4"/>
+          <w:bdr w:val="single" w:sz="2" w:space="0" w:color="E5E7EB" w:frame="1"/>
+        </w:rPr>
+        <w:t> statement, use the </w:t>
+      </w:r>
+      <w:proofErr w:type="spellStart"/>
+      <w:proofErr w:type="gramStart"/>
+      <w:r>
+        <w:rPr>
+          <w:rStyle w:val="HTMLCode"/>
+          <w:rFonts w:ascii="var(--font-family-monospace)" w:hAnsi="var(--font-family-monospace)"/>
+          <w:color w:val="D4D4D4"/>
+          <w:sz w:val="24"/>
+          <w:szCs w:val="24"/>
+          <w:bdr w:val="single" w:sz="2" w:space="0" w:color="E5E7EB" w:frame="1"/>
+        </w:rPr>
+        <w:t>unshift</w:t>
+      </w:r>
+      <w:proofErr w:type="spellEnd"/>
+      <w:r>
+        <w:rPr>
+          <w:rStyle w:val="HTMLCode"/>
+          <w:rFonts w:ascii="var(--font-family-monospace)" w:hAnsi="var(--font-family-monospace)"/>
+          <w:color w:val="D4D4D4"/>
+          <w:sz w:val="24"/>
+          <w:szCs w:val="24"/>
+          <w:bdr w:val="single" w:sz="2" w:space="0" w:color="E5E7EB" w:frame="1"/>
+        </w:rPr>
+        <w:t>(</w:t>
+      </w:r>
+      <w:proofErr w:type="gramEnd"/>
+      <w:r>
+        <w:rPr>
+          <w:rStyle w:val="HTMLCode"/>
+          <w:rFonts w:ascii="var(--font-family-monospace)" w:hAnsi="var(--font-family-monospace)"/>
+          <w:color w:val="D4D4D4"/>
+          <w:sz w:val="24"/>
+          <w:szCs w:val="24"/>
+          <w:bdr w:val="single" w:sz="2" w:space="0" w:color="E5E7EB" w:frame="1"/>
+        </w:rPr>
+        <w:t>)</w:t>
+      </w:r>
+      <w:r>
+        <w:rPr>
+          <w:rFonts w:ascii="inherit" w:hAnsi="inherit"/>
+          <w:color w:val="D4D4D4"/>
+          <w:bdr w:val="single" w:sz="2" w:space="0" w:color="E5E7EB" w:frame="1"/>
+        </w:rPr>
+        <w:t> method to add the </w:t>
+      </w:r>
+      <w:proofErr w:type="spellStart"/>
+      <w:r>
+        <w:rPr>
+          <w:rStyle w:val="HTMLCode"/>
+          <w:rFonts w:ascii="var(--font-family-monospace)" w:hAnsi="var(--font-family-monospace)"/>
+          <w:color w:val="D4D4D4"/>
+          <w:sz w:val="24"/>
+          <w:szCs w:val="24"/>
+          <w:bdr w:val="single" w:sz="2" w:space="0" w:color="E5E7EB" w:frame="1"/>
+        </w:rPr>
+        <w:t>taskObj</w:t>
+      </w:r>
+      <w:proofErr w:type="spellEnd"/>
+      <w:r>
+        <w:rPr>
+          <w:rFonts w:ascii="inherit" w:hAnsi="inherit"/>
+          <w:color w:val="D4D4D4"/>
+          <w:bdr w:val="single" w:sz="2" w:space="0" w:color="E5E7EB" w:frame="1"/>
+        </w:rPr>
+        <w:t> object to the beginning of the </w:t>
+      </w:r>
+      <w:proofErr w:type="spellStart"/>
+      <w:r>
+        <w:rPr>
+          <w:rStyle w:val="HTMLCode"/>
+          <w:rFonts w:ascii="var(--font-family-monospace)" w:hAnsi="var(--font-family-monospace)"/>
+          <w:color w:val="D4D4D4"/>
+          <w:sz w:val="24"/>
+          <w:szCs w:val="24"/>
+          <w:bdr w:val="single" w:sz="2" w:space="0" w:color="E5E7EB" w:frame="1"/>
+        </w:rPr>
+        <w:t>taskData</w:t>
+      </w:r>
+      <w:proofErr w:type="spellEnd"/>
+      <w:r>
+        <w:rPr>
+          <w:rFonts w:ascii="inherit" w:hAnsi="inherit"/>
+          <w:color w:val="D4D4D4"/>
+          <w:bdr w:val="single" w:sz="2" w:space="0" w:color="E5E7EB" w:frame="1"/>
+        </w:rPr>
+        <w:t> array.</w:t>
+      </w:r>
+    </w:p>
+    <w:p>
+      <w:pPr>
+        <w:pStyle w:val="NormalWeb"/>
+        <w:pBdr>
+          <w:top w:val="single" w:sz="2" w:space="0" w:color="E5E7EB"/>
+          <w:left w:val="single" w:sz="2" w:space="0" w:color="E5E7EB"/>
+          <w:bottom w:val="single" w:sz="2" w:space="0" w:color="E5E7EB"/>
+          <w:right w:val="single" w:sz="2" w:space="0" w:color="E5E7EB"/>
+        </w:pBdr>
+        <w:shd w:val="clear" w:color="auto" w:fill="2A2A40"/>
+        <w:rPr>
+          <w:rFonts w:ascii="inherit" w:hAnsi="inherit"/>
+          <w:color w:val="D4D4D4"/>
+          <w:bdr w:val="single" w:sz="2" w:space="0" w:color="E5E7EB" w:frame="1"/>
+        </w:rPr>
+      </w:pPr>
+      <w:proofErr w:type="spellStart"/>
+      <w:proofErr w:type="gramStart"/>
+      <w:r>
+        <w:rPr>
+          <w:rStyle w:val="HTMLCode"/>
+          <w:rFonts w:ascii="var(--font-family-monospace)" w:hAnsi="var(--font-family-monospace)"/>
+          <w:color w:val="D4D4D4"/>
+          <w:sz w:val="24"/>
+          <w:szCs w:val="24"/>
+          <w:bdr w:val="single" w:sz="2" w:space="0" w:color="E5E7EB" w:frame="1"/>
+        </w:rPr>
+        <w:t>unshift</w:t>
+      </w:r>
+      <w:proofErr w:type="spellEnd"/>
+      <w:r>
+        <w:rPr>
+          <w:rStyle w:val="HTMLCode"/>
+          <w:rFonts w:ascii="var(--font-family-monospace)" w:hAnsi="var(--font-family-monospace)"/>
+          <w:color w:val="D4D4D4"/>
+          <w:sz w:val="24"/>
+          <w:szCs w:val="24"/>
+          <w:bdr w:val="single" w:sz="2" w:space="0" w:color="E5E7EB" w:frame="1"/>
+        </w:rPr>
+        <w:t>(</w:t>
+      </w:r>
+      <w:proofErr w:type="gramEnd"/>
+      <w:r>
+        <w:rPr>
+          <w:rStyle w:val="HTMLCode"/>
+          <w:rFonts w:ascii="var(--font-family-monospace)" w:hAnsi="var(--font-family-monospace)"/>
+          <w:color w:val="D4D4D4"/>
+          <w:sz w:val="24"/>
+          <w:szCs w:val="24"/>
+          <w:bdr w:val="single" w:sz="2" w:space="0" w:color="E5E7EB" w:frame="1"/>
+        </w:rPr>
+        <w:t>)</w:t>
+      </w:r>
+      <w:r>
+        <w:rPr>
+          <w:rFonts w:ascii="inherit" w:hAnsi="inherit"/>
+          <w:color w:val="D4D4D4"/>
+          <w:bdr w:val="single" w:sz="2" w:space="0" w:color="E5E7EB" w:frame="1"/>
+        </w:rPr>
+        <w:t> is an array method that is used to add one or more elements to the beginning of an array.</w:t>
+      </w:r>
+    </w:p>
+    <w:p>
+      <w:pPr>
+        <w:shd w:val="clear" w:color="auto" w:fill="2A2A40"/>
+        <w:rPr>
+          <w:rFonts w:ascii="inherit" w:hAnsi="inherit"/>
+          <w:color w:val="D4D4D4"/>
+          <w:bdr w:val="single" w:sz="2" w:space="0" w:color="E5E7EB" w:frame="1"/>
+        </w:rPr>
+      </w:pPr>
+      <w:r>
+        <w:rPr>
+          <w:rFonts w:ascii="inherit" w:hAnsi="inherit"/>
+          <w:color w:val="D4D4D4"/>
+          <w:bdr w:val="single" w:sz="2" w:space="0" w:color="E5E7EB" w:frame="1"/>
+        </w:rPr>
+        <w:t>Example Code</w:t>
+      </w:r>
+    </w:p>
+    <w:p>
+      <w:pPr>
+        <w:pStyle w:val="HTMLPreformatted"/>
+        <w:shd w:val="clear" w:color="auto" w:fill="2A2A40"/>
+        <w:spacing w:before="120" w:after="120"/>
+        <w:rPr>
+          <w:rStyle w:val="HTMLCode"/>
+          <w:rFonts w:ascii="Consolas" w:hAnsi="Consolas"/>
+          <w:color w:val="D4D4D4"/>
+          <w:sz w:val="24"/>
+          <w:szCs w:val="24"/>
+          <w:bdr w:val="single" w:sz="2" w:space="0" w:color="E5E7EB" w:frame="1"/>
+        </w:rPr>
+      </w:pPr>
+      <w:proofErr w:type="spellStart"/>
+      <w:proofErr w:type="gramStart"/>
+      <w:r>
+        <w:rPr>
+          <w:rStyle w:val="token"/>
+          <w:rFonts w:ascii="Consolas" w:hAnsi="Consolas"/>
+          <w:color w:val="569CD6"/>
+          <w:sz w:val="24"/>
+          <w:szCs w:val="24"/>
+          <w:bdr w:val="single" w:sz="2" w:space="0" w:color="E5E7EB" w:frame="1"/>
+        </w:rPr>
+        <w:t>const</w:t>
+      </w:r>
+      <w:proofErr w:type="spellEnd"/>
+      <w:proofErr w:type="gramEnd"/>
+      <w:r>
+        <w:rPr>
+          <w:rStyle w:val="HTMLCode"/>
+          <w:rFonts w:ascii="Consolas" w:hAnsi="Consolas"/>
+          <w:color w:val="D4D4D4"/>
+          <w:sz w:val="24"/>
+          <w:szCs w:val="24"/>
+          <w:bdr w:val="single" w:sz="2" w:space="0" w:color="E5E7EB" w:frame="1"/>
+        </w:rPr>
+        <w:t xml:space="preserve"> </w:t>
+      </w:r>
+      <w:proofErr w:type="spellStart"/>
+      <w:r>
+        <w:rPr>
+          <w:rStyle w:val="HTMLCode"/>
+          <w:rFonts w:ascii="Consolas" w:hAnsi="Consolas"/>
+          <w:color w:val="D4D4D4"/>
+          <w:sz w:val="24"/>
+          <w:szCs w:val="24"/>
+          <w:bdr w:val="single" w:sz="2" w:space="0" w:color="E5E7EB" w:frame="1"/>
+        </w:rPr>
+        <w:t>arr</w:t>
+      </w:r>
+      <w:proofErr w:type="spellEnd"/>
+      <w:r>
+        <w:rPr>
+          <w:rStyle w:val="HTMLCode"/>
+          <w:rFonts w:ascii="Consolas" w:hAnsi="Consolas"/>
+          <w:color w:val="D4D4D4"/>
+          <w:sz w:val="24"/>
+          <w:szCs w:val="24"/>
+          <w:bdr w:val="single" w:sz="2" w:space="0" w:color="E5E7EB" w:frame="1"/>
+        </w:rPr>
+        <w:t xml:space="preserve"> </w:t>
+      </w:r>
+      <w:r>
+        <w:rPr>
+          <w:rStyle w:val="token"/>
+          <w:rFonts w:ascii="Consolas" w:hAnsi="Consolas"/>
+          <w:color w:val="67CDCC"/>
+          <w:sz w:val="24"/>
+          <w:szCs w:val="24"/>
+          <w:bdr w:val="single" w:sz="2" w:space="0" w:color="E5E7EB" w:frame="1"/>
+        </w:rPr>
+        <w:t>=</w:t>
+      </w:r>
+      <w:r>
+        <w:rPr>
+          <w:rStyle w:val="HTMLCode"/>
+          <w:rFonts w:ascii="Consolas" w:hAnsi="Consolas"/>
+          <w:color w:val="D4D4D4"/>
+          <w:sz w:val="24"/>
+          <w:szCs w:val="24"/>
+          <w:bdr w:val="single" w:sz="2" w:space="0" w:color="E5E7EB" w:frame="1"/>
+        </w:rPr>
+        <w:t xml:space="preserve"> </w:t>
+      </w:r>
+      <w:r>
+        <w:rPr>
+          <w:rStyle w:val="token"/>
+          <w:rFonts w:ascii="Consolas" w:hAnsi="Consolas"/>
+          <w:color w:val="FFFF00"/>
+          <w:sz w:val="24"/>
+          <w:szCs w:val="24"/>
+          <w:bdr w:val="single" w:sz="2" w:space="0" w:color="E5E7EB" w:frame="1"/>
+        </w:rPr>
+        <w:t>[</w:t>
+      </w:r>
+      <w:r>
+        <w:rPr>
+          <w:rStyle w:val="token"/>
+          <w:rFonts w:ascii="Consolas" w:hAnsi="Consolas"/>
+          <w:color w:val="569CD6"/>
+          <w:sz w:val="24"/>
+          <w:szCs w:val="24"/>
+          <w:bdr w:val="single" w:sz="2" w:space="0" w:color="E5E7EB" w:frame="1"/>
+        </w:rPr>
+        <w:t>1</w:t>
+      </w:r>
+      <w:r>
+        <w:rPr>
+          <w:rStyle w:val="token"/>
+          <w:rFonts w:ascii="Consolas" w:hAnsi="Consolas"/>
+          <w:color w:val="FFFF00"/>
+          <w:sz w:val="24"/>
+          <w:szCs w:val="24"/>
+          <w:bdr w:val="single" w:sz="2" w:space="0" w:color="E5E7EB" w:frame="1"/>
+        </w:rPr>
+        <w:t>,</w:t>
+      </w:r>
+      <w:r>
+        <w:rPr>
+          <w:rStyle w:val="HTMLCode"/>
+          <w:rFonts w:ascii="Consolas" w:hAnsi="Consolas"/>
+          <w:color w:val="D4D4D4"/>
+          <w:sz w:val="24"/>
+          <w:szCs w:val="24"/>
+          <w:bdr w:val="single" w:sz="2" w:space="0" w:color="E5E7EB" w:frame="1"/>
+        </w:rPr>
+        <w:t xml:space="preserve"> </w:t>
+      </w:r>
+      <w:r>
+        <w:rPr>
+          <w:rStyle w:val="token"/>
+          <w:rFonts w:ascii="Consolas" w:hAnsi="Consolas"/>
+          <w:color w:val="569CD6"/>
+          <w:sz w:val="24"/>
+          <w:szCs w:val="24"/>
+          <w:bdr w:val="single" w:sz="2" w:space="0" w:color="E5E7EB" w:frame="1"/>
+        </w:rPr>
+        <w:t>2</w:t>
+      </w:r>
+      <w:r>
+        <w:rPr>
+          <w:rStyle w:val="token"/>
+          <w:rFonts w:ascii="Consolas" w:hAnsi="Consolas"/>
+          <w:color w:val="FFFF00"/>
+          <w:sz w:val="24"/>
+          <w:szCs w:val="24"/>
+          <w:bdr w:val="single" w:sz="2" w:space="0" w:color="E5E7EB" w:frame="1"/>
+        </w:rPr>
+        <w:t>,</w:t>
+      </w:r>
+      <w:r>
+        <w:rPr>
+          <w:rStyle w:val="HTMLCode"/>
+          <w:rFonts w:ascii="Consolas" w:hAnsi="Consolas"/>
+          <w:color w:val="D4D4D4"/>
+          <w:sz w:val="24"/>
+          <w:szCs w:val="24"/>
+          <w:bdr w:val="single" w:sz="2" w:space="0" w:color="E5E7EB" w:frame="1"/>
+        </w:rPr>
+        <w:t xml:space="preserve"> </w:t>
+      </w:r>
+      <w:r>
+        <w:rPr>
+          <w:rStyle w:val="token"/>
+          <w:rFonts w:ascii="Consolas" w:hAnsi="Consolas"/>
+          <w:color w:val="569CD6"/>
+          <w:sz w:val="24"/>
+          <w:szCs w:val="24"/>
+          <w:bdr w:val="single" w:sz="2" w:space="0" w:color="E5E7EB" w:frame="1"/>
+        </w:rPr>
+        <w:t>3</w:t>
+      </w:r>
+      <w:r>
+        <w:rPr>
+          <w:rStyle w:val="token"/>
+          <w:rFonts w:ascii="Consolas" w:hAnsi="Consolas"/>
+          <w:color w:val="FFFF00"/>
+          <w:sz w:val="24"/>
+          <w:szCs w:val="24"/>
+          <w:bdr w:val="single" w:sz="2" w:space="0" w:color="E5E7EB" w:frame="1"/>
+        </w:rPr>
+        <w:t>];</w:t>
+      </w:r>
+    </w:p>
+    <w:p>
+      <w:pPr>
+        <w:pStyle w:val="HTMLPreformatted"/>
+        <w:shd w:val="clear" w:color="auto" w:fill="2A2A40"/>
+        <w:spacing w:before="120" w:after="120"/>
+        <w:rPr>
+          <w:rStyle w:val="HTMLCode"/>
+          <w:rFonts w:ascii="Consolas" w:hAnsi="Consolas"/>
+          <w:color w:val="D4D4D4"/>
+          <w:sz w:val="24"/>
+          <w:szCs w:val="24"/>
+          <w:bdr w:val="single" w:sz="2" w:space="0" w:color="E5E7EB" w:frame="1"/>
+        </w:rPr>
+      </w:pPr>
+      <w:proofErr w:type="spellStart"/>
+      <w:proofErr w:type="gramStart"/>
+      <w:r>
+        <w:rPr>
+          <w:rStyle w:val="HTMLCode"/>
+          <w:rFonts w:ascii="Consolas" w:hAnsi="Consolas"/>
+          <w:color w:val="D4D4D4"/>
+          <w:sz w:val="24"/>
+          <w:szCs w:val="24"/>
+          <w:bdr w:val="single" w:sz="2" w:space="0" w:color="E5E7EB" w:frame="1"/>
+        </w:rPr>
+        <w:t>arr</w:t>
+      </w:r>
+      <w:r>
+        <w:rPr>
+          <w:rStyle w:val="token"/>
+          <w:rFonts w:ascii="Consolas" w:hAnsi="Consolas"/>
+          <w:color w:val="FFFF00"/>
+          <w:sz w:val="24"/>
+          <w:szCs w:val="24"/>
+          <w:bdr w:val="single" w:sz="2" w:space="0" w:color="E5E7EB" w:frame="1"/>
+        </w:rPr>
+        <w:t>.</w:t>
+      </w:r>
+      <w:r>
+        <w:rPr>
+          <w:rStyle w:val="token"/>
+          <w:rFonts w:ascii="Consolas" w:hAnsi="Consolas"/>
+          <w:color w:val="569CD6"/>
+          <w:sz w:val="24"/>
+          <w:szCs w:val="24"/>
+          <w:bdr w:val="single" w:sz="2" w:space="0" w:color="E5E7EB" w:frame="1"/>
+        </w:rPr>
+        <w:t>unshift</w:t>
+      </w:r>
+      <w:proofErr w:type="spellEnd"/>
+      <w:r>
+        <w:rPr>
+          <w:rStyle w:val="token"/>
+          <w:rFonts w:ascii="Consolas" w:hAnsi="Consolas"/>
+          <w:color w:val="FFFF00"/>
+          <w:sz w:val="24"/>
+          <w:szCs w:val="24"/>
+          <w:bdr w:val="single" w:sz="2" w:space="0" w:color="E5E7EB" w:frame="1"/>
+        </w:rPr>
+        <w:t>(</w:t>
+      </w:r>
+      <w:proofErr w:type="gramEnd"/>
+      <w:r>
+        <w:rPr>
+          <w:rStyle w:val="token"/>
+          <w:rFonts w:ascii="Consolas" w:hAnsi="Consolas"/>
+          <w:color w:val="569CD6"/>
+          <w:sz w:val="24"/>
+          <w:szCs w:val="24"/>
+          <w:bdr w:val="single" w:sz="2" w:space="0" w:color="E5E7EB" w:frame="1"/>
+        </w:rPr>
+        <w:t>0</w:t>
+      </w:r>
+      <w:r>
+        <w:rPr>
+          <w:rStyle w:val="token"/>
+          <w:rFonts w:ascii="Consolas" w:hAnsi="Consolas"/>
+          <w:color w:val="FFFF00"/>
+          <w:sz w:val="24"/>
+          <w:szCs w:val="24"/>
+          <w:bdr w:val="single" w:sz="2" w:space="0" w:color="E5E7EB" w:frame="1"/>
+        </w:rPr>
+        <w:t>);</w:t>
+      </w:r>
+    </w:p>
+    <w:p>
+      <w:pPr>
+        <w:pStyle w:val="HTMLPreformatted"/>
+        <w:shd w:val="clear" w:color="auto" w:fill="2A2A40"/>
+        <w:spacing w:before="120" w:after="120"/>
+        <w:rPr>
+          <w:rStyle w:val="HTMLCode"/>
+          <w:rFonts w:ascii="Consolas" w:hAnsi="Consolas"/>
+          <w:color w:val="D4D4D4"/>
+          <w:sz w:val="24"/>
+          <w:szCs w:val="24"/>
+          <w:bdr w:val="single" w:sz="2" w:space="0" w:color="E5E7EB" w:frame="1"/>
+        </w:rPr>
+      </w:pPr>
+    </w:p>
+    <w:p>
+      <w:pPr>
+        <w:pStyle w:val="HTMLPreformatted"/>
+        <w:shd w:val="clear" w:color="auto" w:fill="2A2A40"/>
+        <w:spacing w:before="120" w:after="120"/>
+        <w:rPr>
+          <w:rStyle w:val="HTMLCode"/>
+          <w:rFonts w:ascii="Consolas" w:hAnsi="Consolas"/>
+          <w:color w:val="D4D4D4"/>
+          <w:sz w:val="24"/>
+          <w:szCs w:val="24"/>
+          <w:bdr w:val="single" w:sz="2" w:space="0" w:color="E5E7EB" w:frame="1"/>
+        </w:rPr>
+      </w:pPr>
+      <w:r>
+        <w:rPr>
+          <w:rStyle w:val="token"/>
+          <w:rFonts w:ascii="Consolas" w:hAnsi="Consolas"/>
+          <w:color w:val="608B4E"/>
+          <w:sz w:val="24"/>
+          <w:szCs w:val="24"/>
+          <w:bdr w:val="single" w:sz="2" w:space="0" w:color="E5E7EB" w:frame="1"/>
+        </w:rPr>
+        <w:t>// [0, 1, 2, 3]</w:t>
+      </w:r>
+    </w:p>
+    <w:p>
+      <w:pPr>
+        <w:pStyle w:val="HTMLPreformatted"/>
+        <w:shd w:val="clear" w:color="auto" w:fill="2A2A40"/>
+        <w:spacing w:before="120" w:after="120"/>
+        <w:rPr>
+          <w:rStyle w:val="HTMLCode"/>
+          <w:rFonts w:ascii="Consolas" w:hAnsi="Consolas"/>
+          <w:color w:val="D4D4D4"/>
+          <w:sz w:val="24"/>
+          <w:szCs w:val="24"/>
+          <w:bdr w:val="single" w:sz="2" w:space="0" w:color="E5E7EB" w:frame="1"/>
+        </w:rPr>
+      </w:pPr>
+      <w:proofErr w:type="gramStart"/>
+      <w:r>
+        <w:rPr>
+          <w:rStyle w:val="HTMLCode"/>
+          <w:rFonts w:ascii="Consolas" w:hAnsi="Consolas"/>
+          <w:color w:val="D4D4D4"/>
+          <w:sz w:val="24"/>
+          <w:szCs w:val="24"/>
+          <w:bdr w:val="single" w:sz="2" w:space="0" w:color="E5E7EB" w:frame="1"/>
+        </w:rPr>
+        <w:t>console</w:t>
+      </w:r>
+      <w:r>
+        <w:rPr>
+          <w:rStyle w:val="token"/>
+          <w:rFonts w:ascii="Consolas" w:hAnsi="Consolas"/>
+          <w:color w:val="FFFF00"/>
+          <w:sz w:val="24"/>
+          <w:szCs w:val="24"/>
+          <w:bdr w:val="single" w:sz="2" w:space="0" w:color="E5E7EB" w:frame="1"/>
+        </w:rPr>
+        <w:t>.</w:t>
+      </w:r>
+      <w:r>
+        <w:rPr>
+          <w:rStyle w:val="token"/>
+          <w:rFonts w:ascii="Consolas" w:hAnsi="Consolas"/>
+          <w:color w:val="569CD6"/>
+          <w:sz w:val="24"/>
+          <w:szCs w:val="24"/>
+          <w:bdr w:val="single" w:sz="2" w:space="0" w:color="E5E7EB" w:frame="1"/>
+        </w:rPr>
+        <w:t>log</w:t>
+      </w:r>
+      <w:r>
+        <w:rPr>
+          <w:rStyle w:val="token"/>
+          <w:rFonts w:ascii="Consolas" w:hAnsi="Consolas"/>
+          <w:color w:val="FFFF00"/>
+          <w:sz w:val="24"/>
+          <w:szCs w:val="24"/>
+          <w:bdr w:val="single" w:sz="2" w:space="0" w:color="E5E7EB" w:frame="1"/>
+        </w:rPr>
+        <w:t>(</w:t>
+      </w:r>
+      <w:proofErr w:type="spellStart"/>
+      <w:proofErr w:type="gramEnd"/>
+      <w:r>
+        <w:rPr>
+          <w:rStyle w:val="HTMLCode"/>
+          <w:rFonts w:ascii="Consolas" w:hAnsi="Consolas"/>
+          <w:color w:val="D4D4D4"/>
+          <w:sz w:val="24"/>
+          <w:szCs w:val="24"/>
+          <w:bdr w:val="single" w:sz="2" w:space="0" w:color="E5E7EB" w:frame="1"/>
+        </w:rPr>
+        <w:t>arr</w:t>
+      </w:r>
+      <w:proofErr w:type="spellEnd"/>
+      <w:r>
+        <w:rPr>
+          <w:rStyle w:val="token"/>
+          <w:rFonts w:ascii="Consolas" w:hAnsi="Consolas"/>
+          <w:color w:val="FFFF00"/>
+          <w:sz w:val="24"/>
+          <w:szCs w:val="24"/>
+          <w:bdr w:val="single" w:sz="2" w:space="0" w:color="E5E7EB" w:frame="1"/>
+        </w:rPr>
+        <w:t>);</w:t>
+      </w:r>
+      <w:r>
+        <w:rPr>
+          <w:rStyle w:val="HTMLCode"/>
+          <w:rFonts w:ascii="Consolas" w:hAnsi="Consolas"/>
+          <w:color w:val="D4D4D4"/>
+          <w:sz w:val="24"/>
+          <w:szCs w:val="24"/>
+          <w:bdr w:val="single" w:sz="2" w:space="0" w:color="E5E7EB" w:frame="1"/>
+        </w:rPr>
+        <w:t xml:space="preserve"> </w:t>
+      </w:r>
+    </w:p>
+    <w:p>
+      <w:pPr>
+        <w:shd w:val="clear" w:color="auto" w:fill="2A2A40"/>
+        <w:rPr>
+          <w:rFonts w:ascii="inherit" w:hAnsi="inherit"/>
+          <w:color w:val="D4D4D4"/>
+          <w:bdr w:val="single" w:sz="2" w:space="0" w:color="E5E7EB" w:frame="1"/>
+        </w:rPr>
+      </w:pPr>
+      <w:r>
+        <w:rPr>
+          <w:rFonts w:ascii="inherit" w:hAnsi="inherit"/>
+          <w:color w:val="D4D4D4"/>
+          <w:bdr w:val="single" w:sz="2" w:space="0" w:color="E5E7EB" w:frame="1"/>
+        </w:rPr>
+        <w:object w:dxaOrig="2730" w:dyaOrig="1155">
+          <v:shapetype id="_x0000_t75" coordsize="21600,21600" o:spt="75" o:preferrelative="t" path="m@4@5l@4@11@9@11@9@5xe" filled="f" stroked="f">
+            <v:stroke joinstyle="miter"/>
+            <v:formulas>
+              <v:f eqn="if lineDrawn pixelLineWidth 0"/>
+              <v:f eqn="sum @0 1 0"/>
+              <v:f eqn="sum 0 0 @1"/>
+              <v:f eqn="prod @2 1 2"/>
+              <v:f eqn="prod @3 21600 pixelWidth"/>
+              <v:f eqn="prod @3 21600 pixelHeight"/>
+              <v:f eqn="sum @0 0 1"/>
+              <v:f eqn="prod @6 1 2"/>
+              <v:f eqn="prod @7 21600 pixelWidth"/>
+              <v:f eqn="sum @8 21600 0"/>
+              <v:f eqn="prod @7 21600 pixelHeight"/>
+              <v:f eqn="sum @10 21600 0"/>
+            </v:formulas>
+            <v:path o:extrusionok="f" gradientshapeok="t" o:connecttype="rect"/>
+            <o:lock v:ext="edit" aspectratio="t"/>
+          </v:shapetype>
+          <v:shape id="_x0000_i1032" type="#_x0000_t75" style="width:136.5pt;height:57.75pt" o:ole="">
+            <v:imagedata r:id="rId4" o:title=""/>
+          </v:shape>
+          <w:control r:id="rId5" w:name="DefaultOcxName" w:shapeid="_x0000_i1032"/>
+        </w:object>
+      </w:r>
+    </w:p>
+    <w:p>
+      <w:pPr>
+        <w:shd w:val="clear" w:color="auto" w:fill="2A2A40"/>
+        <w:rPr>
+          <w:rFonts w:ascii="inherit" w:hAnsi="inherit"/>
+          <w:color w:val="D4D4D4"/>
+          <w:bdr w:val="single" w:sz="2" w:space="0" w:color="E5E7EB" w:frame="1"/>
+        </w:rPr>
+      </w:pPr>
+      <w:r>
+        <w:rPr>
+          <w:rFonts w:ascii="inherit" w:hAnsi="inherit"/>
+          <w:color w:val="D4D4D4"/>
+          <w:bdr w:val="single" w:sz="2" w:space="0" w:color="E5E7EB" w:frame="1"/>
+        </w:rPr>
+        <w:t>Check Your Code (Ctrl + Enter)</w:t>
+      </w:r>
+    </w:p>
+    <w:p>
+      <w:pPr>
+        <w:shd w:val="clear" w:color="auto" w:fill="2A2A40"/>
+        <w:spacing w:before="300" w:after="300"/>
+        <w:rPr>
+          <w:rFonts w:ascii="inherit" w:hAnsi="inherit"/>
+          <w:color w:val="D4D4D4"/>
+          <w:bdr w:val="single" w:sz="2" w:space="0" w:color="E5E7EB" w:frame="1"/>
+        </w:rPr>
+      </w:pPr>
+      <w:r>
+        <w:rPr>
+          <w:rFonts w:ascii="inherit" w:hAnsi="inherit"/>
+          <w:color w:val="D4D4D4"/>
+          <w:bdr w:val="single" w:sz="2" w:space="0" w:color="E5E7EB" w:frame="1"/>
+        </w:rPr>
+        <w:pict>
+          <v:rect id="_x0000_i1025" style="width:0;height:0" o:hralign="center" o:hrstd="t" o:hr="t" fillcolor="#a0a0a0" stroked="f"/>
+        </w:pict>
+      </w:r>
+    </w:p>
+    <w:p>
+      <w:pPr>
+        <w:shd w:val="clear" w:color="auto" w:fill="2A2A40"/>
+        <w:spacing w:before="300" w:after="300"/>
+        <w:rPr>
+          <w:rFonts w:ascii="inherit" w:hAnsi="inherit"/>
+          <w:color w:val="D4D4D4"/>
+          <w:bdr w:val="single" w:sz="2" w:space="0" w:color="E5E7EB" w:frame="1"/>
+        </w:rPr>
+      </w:pPr>
+      <w:r>
+        <w:rPr>
+          <w:rFonts w:ascii="inherit" w:hAnsi="inherit"/>
+          <w:color w:val="D4D4D4"/>
+          <w:bdr w:val="single" w:sz="2" w:space="0" w:color="E5E7EB" w:frame="1"/>
+        </w:rPr>
+        <w:t>Reset</w:t>
+      </w:r>
+    </w:p>
+    <w:p>
+      <w:pPr>
+        <w:shd w:val="clear" w:color="auto" w:fill="252526"/>
+        <w:spacing w:before="300" w:after="300"/>
+        <w:rPr>
+          <w:rFonts w:ascii="inherit" w:hAnsi="inherit"/>
+          <w:color w:val="CCCCCC"/>
+          <w:bdr w:val="single" w:sz="2" w:space="0" w:color="E5E7EB" w:frame="1"/>
+        </w:rPr>
+      </w:pPr>
+      <w:r>
+        <w:rPr>
+          <w:rFonts w:ascii="inherit" w:hAnsi="inherit"/>
+          <w:color w:val="CCCCCC"/>
+          <w:bdr w:val="single" w:sz="2" w:space="0" w:color="E5E7EB" w:frame="1"/>
+        </w:rPr>
+        <w:object w:dxaOrig="2730" w:dyaOrig="1155">
+          <v:shape id="_x0000_i1031" type="#_x0000_t75" style="width:1in;height:18pt" o:ole="">
+            <v:imagedata r:id="rId6" o:title=""/>
+          </v:shape>
+          <w:control r:id="rId7" w:name="DefaultOcxName1" w:shapeid="_x0000_i1031"/>
+        </w:object>
+      </w:r>
+    </w:p>
+    <w:p>
+      <w:pPr>
+        <w:spacing w:before="300" w:after="300"/>
+        <w:rPr>
+          <w:rFonts w:ascii="var(--font-family-sans-serif)" w:hAnsi="var(--font-family-sans-serif)"/>
+        </w:rPr>
+      </w:pPr>
+      <w:r>
+        <w:rPr>
+          <w:rFonts w:ascii="var(--font-family-sans-serif)" w:hAnsi="var(--font-family-sans-serif)"/>
+        </w:rPr>
+        <w:t>Navigated to Step 21</w:t>
+      </w:r>
+    </w:p>
+    <w:p>
+      <w:pPr>
+        <w:spacing w:before="300" w:after="300"/>
+        <w:rPr>
+          <w:rFonts w:ascii="var(--font-family-sans-serif)" w:hAnsi="var(--font-family-sans-serif)"/>
+        </w:rPr>
+      </w:pPr>
+      <w:r>
+        <w:rPr>
+          <w:rFonts w:ascii="var(--font-family-sans-serif)" w:hAnsi="var(--font-family-sans-serif)"/>
+        </w:rPr>
+        <w:t>No results found for 'title'</w:t>
+      </w:r>
+    </w:p>
+    <w:p>
+      <w:pPr>
+        <w:spacing w:before="300" w:after="300"/>
+        <w:rPr>
+          <w:rFonts w:ascii="var(--font-family-sans-serif)" w:hAnsi="var(--font-family-sans-serif)"/>
+        </w:rPr>
+      </w:pPr>
+      <w:r>
+        <w:rPr>
+          <w:rFonts w:ascii="var(--font-family-sans-serif)" w:hAnsi="var(--font-family-sans-serif)"/>
+        </w:rPr>
+        <w:t>Cursors added: line 41 column 10, line 41 column 16</w:t>
       </w:r>
     </w:p>
     <w:p>
@@ -2187,7 +4643,20 @@
       <w:iCs/>
     </w:rPr>
   </w:style>
+  <w:style w:type="character" w:customStyle="1" w:styleId="sr-only">
+    <w:name w:val="sr-only"/>
+    <w:basedOn w:val="DefaultParagraphFont"/>
+    <w:rsid w:val="00AF33B8"/>
+  </w:style>
 </w:styles>
+</file>
+
+<file path=word/activeX/activeX1.xml><?xml version="1.0" encoding="utf-8"?>
+<ax:ocx xmlns:ax="http://schemas.microsoft.com/office/2006/activeX" xmlns:r="http://schemas.openxmlformats.org/officeDocument/2006/relationships" ax:classid="{5512D124-5CC6-11CF-8D67-00AA00BDCE1D}" ax:persistence="persistStream" r:id="rId1"/>
+</file>
+
+<file path=word/activeX/activeX2.xml><?xml version="1.0" encoding="utf-8"?>
+<ax:ocx xmlns:ax="http://schemas.microsoft.com/office/2006/activeX" xmlns:r="http://schemas.openxmlformats.org/officeDocument/2006/relationships" ax:classid="{5512D11A-5CC6-11CF-8D67-00AA00BDCE1D}" ax:persistence="persistStream" r:id="rId1"/>
 </file>
 
 <file path=word/theme/theme1.xml><?xml version="1.0" encoding="utf-8"?>

--- a/FreeCodeCamp PROJECTS/Javascript Certificate Training Projects/Training Projects/Building TODO APP/todo steps.docx
+++ b/FreeCodeCamp PROJECTS/Javascript Certificate Training Projects/Training Projects/Building TODO APP/todo steps.docx
@@ -3990,7 +3990,7 @@
           <w:bdr w:val="single" w:sz="2" w:space="0" w:color="E5E7EB" w:frame="1"/>
         </w:rPr>
         <w:pict>
-          <v:rect id="_x0000_i1025" style="width:0;height:0" o:hralign="center" o:hrstd="t" o:hr="t" fillcolor="#a0a0a0" stroked="f"/>
+          <v:rect id="_x0000_i1027" style="width:0;height:0" o:hralign="center" o:hrstd="t" o:hr="t" fillcolor="#a0a0a0" stroked="f"/>
         </w:pict>
       </w:r>
     </w:p>
@@ -4030,10 +4030,10 @@
           <w:bdr w:val="single" w:sz="2" w:space="0" w:color="E5E7EB" w:frame="1"/>
         </w:rPr>
         <w:object w:dxaOrig="2730" w:dyaOrig="1155">
-          <v:shape id="_x0000_i1031" type="#_x0000_t75" style="width:1in;height:18pt" o:ole="">
+          <v:shape id="_x0000_i1034" type="#_x0000_t75" style="width:1in;height:18pt" o:ole="">
             <v:imagedata r:id="rId6" o:title=""/>
           </v:shape>
-          <w:control r:id="rId7" w:name="DefaultOcxName1" w:shapeid="_x0000_i1031"/>
+          <w:control r:id="rId7" w:name="DefaultOcxName1" w:shapeid="_x0000_i1034"/>
         </w:object>
       </w:r>
     </w:p>
@@ -4077,6 +4077,2270 @@
           <w:rFonts w:ascii="var(--font-family-sans-serif)" w:hAnsi="var(--font-family-sans-serif)"/>
         </w:rPr>
         <w:t>Cursors added: line 41 column 10, line 41 column 16</w:t>
+      </w:r>
+    </w:p>
+    <w:p/>
+    <w:p>
+      <w:pPr>
+        <w:pStyle w:val="Heading1"/>
+        <w:pBdr>
+          <w:top w:val="single" w:sz="2" w:space="0" w:color="E5E7EB"/>
+          <w:left w:val="single" w:sz="2" w:space="0" w:color="E5E7EB"/>
+          <w:bottom w:val="single" w:sz="2" w:space="0" w:color="E5E7EB"/>
+          <w:right w:val="single" w:sz="2" w:space="0" w:color="E5E7EB"/>
+        </w:pBdr>
+        <w:spacing w:before="0" w:beforeAutospacing="0" w:after="0" w:afterAutospacing="0"/>
+        <w:rPr>
+          <w:rFonts w:ascii="Arial" w:hAnsi="Arial" w:cs="Arial"/>
+        </w:rPr>
+      </w:pPr>
+      <w:r>
+        <w:rPr>
+          <w:rFonts w:ascii="Arial" w:hAnsi="Arial" w:cs="Arial"/>
+        </w:rPr>
+        <w:t>Step 41</w:t>
+      </w:r>
+    </w:p>
+    <w:p>
+      <w:pPr>
+        <w:pStyle w:val="NormalWeb"/>
+        <w:pBdr>
+          <w:top w:val="single" w:sz="2" w:space="0" w:color="E5E7EB"/>
+          <w:left w:val="single" w:sz="2" w:space="0" w:color="E5E7EB"/>
+          <w:bottom w:val="single" w:sz="2" w:space="0" w:color="E5E7EB"/>
+          <w:right w:val="single" w:sz="2" w:space="0" w:color="E5E7EB"/>
+        </w:pBdr>
+        <w:rPr>
+          <w:rFonts w:ascii="Arial" w:hAnsi="Arial" w:cs="Arial"/>
+          <w:color w:val="D4D4D4"/>
+          <w:sz w:val="27"/>
+          <w:szCs w:val="27"/>
+        </w:rPr>
+      </w:pPr>
+      <w:r>
+        <w:rPr>
+          <w:rFonts w:ascii="Arial" w:hAnsi="Arial" w:cs="Arial"/>
+          <w:color w:val="D4D4D4"/>
+          <w:sz w:val="27"/>
+          <w:szCs w:val="27"/>
+        </w:rPr>
+        <w:t>To enable editing and deleting for each task, add an </w:t>
+      </w:r>
+      <w:proofErr w:type="spellStart"/>
+      <w:r>
+        <w:rPr>
+          <w:rStyle w:val="HTMLCode"/>
+          <w:rFonts w:ascii="var(--font-family-monospace)" w:hAnsi="var(--font-family-monospace)"/>
+          <w:color w:val="D4D4D4"/>
+        </w:rPr>
+        <w:t>onclick</w:t>
+      </w:r>
+      <w:proofErr w:type="spellEnd"/>
+      <w:r>
+        <w:rPr>
+          <w:rFonts w:ascii="Arial" w:hAnsi="Arial" w:cs="Arial"/>
+          <w:color w:val="D4D4D4"/>
+          <w:sz w:val="27"/>
+          <w:szCs w:val="27"/>
+        </w:rPr>
+        <w:t> attribute to both buttons. Set the value of the </w:t>
+      </w:r>
+      <w:proofErr w:type="spellStart"/>
+      <w:r>
+        <w:rPr>
+          <w:rStyle w:val="HTMLCode"/>
+          <w:rFonts w:ascii="var(--font-family-monospace)" w:hAnsi="var(--font-family-monospace)"/>
+          <w:color w:val="D4D4D4"/>
+        </w:rPr>
+        <w:t>onclick</w:t>
+      </w:r>
+      <w:proofErr w:type="spellEnd"/>
+      <w:r>
+        <w:rPr>
+          <w:rFonts w:ascii="Arial" w:hAnsi="Arial" w:cs="Arial"/>
+          <w:color w:val="D4D4D4"/>
+          <w:sz w:val="27"/>
+          <w:szCs w:val="27"/>
+        </w:rPr>
+        <w:t> attribute to </w:t>
+      </w:r>
+      <w:proofErr w:type="spellStart"/>
+      <w:proofErr w:type="gramStart"/>
+      <w:r>
+        <w:rPr>
+          <w:rStyle w:val="HTMLCode"/>
+          <w:rFonts w:ascii="var(--font-family-monospace)" w:hAnsi="var(--font-family-monospace)"/>
+          <w:color w:val="D4D4D4"/>
+        </w:rPr>
+        <w:t>editTask</w:t>
+      </w:r>
+      <w:proofErr w:type="spellEnd"/>
+      <w:r>
+        <w:rPr>
+          <w:rStyle w:val="HTMLCode"/>
+          <w:rFonts w:ascii="var(--font-family-monospace)" w:hAnsi="var(--font-family-monospace)"/>
+          <w:color w:val="D4D4D4"/>
+        </w:rPr>
+        <w:t>(</w:t>
+      </w:r>
+      <w:proofErr w:type="gramEnd"/>
+      <w:r>
+        <w:rPr>
+          <w:rStyle w:val="HTMLCode"/>
+          <w:rFonts w:ascii="var(--font-family-monospace)" w:hAnsi="var(--font-family-monospace)"/>
+          <w:color w:val="D4D4D4"/>
+        </w:rPr>
+        <w:t>this)</w:t>
+      </w:r>
+      <w:r>
+        <w:rPr>
+          <w:rFonts w:ascii="Arial" w:hAnsi="Arial" w:cs="Arial"/>
+          <w:color w:val="D4D4D4"/>
+          <w:sz w:val="27"/>
+          <w:szCs w:val="27"/>
+        </w:rPr>
+        <w:t> for the </w:t>
+      </w:r>
+      <w:r>
+        <w:rPr>
+          <w:rStyle w:val="HTMLCode"/>
+          <w:rFonts w:ascii="var(--font-family-monospace)" w:hAnsi="var(--font-family-monospace)"/>
+          <w:color w:val="D4D4D4"/>
+        </w:rPr>
+        <w:t>Edit</w:t>
+      </w:r>
+      <w:r>
+        <w:rPr>
+          <w:rFonts w:ascii="Arial" w:hAnsi="Arial" w:cs="Arial"/>
+          <w:color w:val="D4D4D4"/>
+          <w:sz w:val="27"/>
+          <w:szCs w:val="27"/>
+        </w:rPr>
+        <w:t> button and </w:t>
+      </w:r>
+      <w:proofErr w:type="spellStart"/>
+      <w:r>
+        <w:rPr>
+          <w:rStyle w:val="HTMLCode"/>
+          <w:rFonts w:ascii="var(--font-family-monospace)" w:hAnsi="var(--font-family-monospace)"/>
+          <w:color w:val="D4D4D4"/>
+        </w:rPr>
+        <w:t>deleteTask</w:t>
+      </w:r>
+      <w:proofErr w:type="spellEnd"/>
+      <w:r>
+        <w:rPr>
+          <w:rStyle w:val="HTMLCode"/>
+          <w:rFonts w:ascii="var(--font-family-monospace)" w:hAnsi="var(--font-family-monospace)"/>
+          <w:color w:val="D4D4D4"/>
+        </w:rPr>
+        <w:t>(this)</w:t>
+      </w:r>
+      <w:r>
+        <w:rPr>
+          <w:rFonts w:ascii="Arial" w:hAnsi="Arial" w:cs="Arial"/>
+          <w:color w:val="D4D4D4"/>
+          <w:sz w:val="27"/>
+          <w:szCs w:val="27"/>
+        </w:rPr>
+        <w:t> for the </w:t>
+      </w:r>
+      <w:r>
+        <w:rPr>
+          <w:rStyle w:val="HTMLCode"/>
+          <w:rFonts w:ascii="var(--font-family-monospace)" w:hAnsi="var(--font-family-monospace)"/>
+          <w:color w:val="D4D4D4"/>
+        </w:rPr>
+        <w:t>Delete</w:t>
+      </w:r>
+      <w:r>
+        <w:rPr>
+          <w:rFonts w:ascii="Arial" w:hAnsi="Arial" w:cs="Arial"/>
+          <w:color w:val="D4D4D4"/>
+          <w:sz w:val="27"/>
+          <w:szCs w:val="27"/>
+        </w:rPr>
+        <w:t> button. The </w:t>
+      </w:r>
+      <w:proofErr w:type="spellStart"/>
+      <w:proofErr w:type="gramStart"/>
+      <w:r>
+        <w:rPr>
+          <w:rStyle w:val="HTMLCode"/>
+          <w:rFonts w:ascii="var(--font-family-monospace)" w:hAnsi="var(--font-family-monospace)"/>
+          <w:color w:val="D4D4D4"/>
+        </w:rPr>
+        <w:t>editTask</w:t>
+      </w:r>
+      <w:proofErr w:type="spellEnd"/>
+      <w:r>
+        <w:rPr>
+          <w:rStyle w:val="HTMLCode"/>
+          <w:rFonts w:ascii="var(--font-family-monospace)" w:hAnsi="var(--font-family-monospace)"/>
+          <w:color w:val="D4D4D4"/>
+        </w:rPr>
+        <w:t>(</w:t>
+      </w:r>
+      <w:proofErr w:type="gramEnd"/>
+      <w:r>
+        <w:rPr>
+          <w:rStyle w:val="HTMLCode"/>
+          <w:rFonts w:ascii="var(--font-family-monospace)" w:hAnsi="var(--font-family-monospace)"/>
+          <w:color w:val="D4D4D4"/>
+        </w:rPr>
+        <w:t>this)</w:t>
+      </w:r>
+      <w:r>
+        <w:rPr>
+          <w:rFonts w:ascii="Arial" w:hAnsi="Arial" w:cs="Arial"/>
+          <w:color w:val="D4D4D4"/>
+          <w:sz w:val="27"/>
+          <w:szCs w:val="27"/>
+        </w:rPr>
+        <w:t> function will handle editing, while the </w:t>
+      </w:r>
+      <w:proofErr w:type="spellStart"/>
+      <w:r>
+        <w:rPr>
+          <w:rStyle w:val="HTMLCode"/>
+          <w:rFonts w:ascii="var(--font-family-monospace)" w:hAnsi="var(--font-family-monospace)"/>
+          <w:color w:val="D4D4D4"/>
+        </w:rPr>
+        <w:t>deleteTask</w:t>
+      </w:r>
+      <w:proofErr w:type="spellEnd"/>
+      <w:r>
+        <w:rPr>
+          <w:rStyle w:val="HTMLCode"/>
+          <w:rFonts w:ascii="var(--font-family-monospace)" w:hAnsi="var(--font-family-monospace)"/>
+          <w:color w:val="D4D4D4"/>
+        </w:rPr>
+        <w:t>(this)</w:t>
+      </w:r>
+      <w:r>
+        <w:rPr>
+          <w:rFonts w:ascii="Arial" w:hAnsi="Arial" w:cs="Arial"/>
+          <w:color w:val="D4D4D4"/>
+          <w:sz w:val="27"/>
+          <w:szCs w:val="27"/>
+        </w:rPr>
+        <w:t> function will handle deletion.</w:t>
+      </w:r>
+    </w:p>
+    <w:p>
+      <w:pPr>
+        <w:pStyle w:val="NormalWeb"/>
+        <w:pBdr>
+          <w:top w:val="single" w:sz="2" w:space="0" w:color="E5E7EB"/>
+          <w:left w:val="single" w:sz="2" w:space="0" w:color="E5E7EB"/>
+          <w:bottom w:val="single" w:sz="2" w:space="0" w:color="E5E7EB"/>
+          <w:right w:val="single" w:sz="2" w:space="0" w:color="E5E7EB"/>
+        </w:pBdr>
+        <w:spacing w:before="0" w:beforeAutospacing="0" w:after="0" w:afterAutospacing="0"/>
+        <w:rPr>
+          <w:rFonts w:ascii="Arial" w:hAnsi="Arial" w:cs="Arial"/>
+          <w:color w:val="D4D4D4"/>
+          <w:sz w:val="27"/>
+          <w:szCs w:val="27"/>
+        </w:rPr>
+      </w:pPr>
+      <w:proofErr w:type="gramStart"/>
+      <w:r>
+        <w:rPr>
+          <w:rStyle w:val="HTMLCode"/>
+          <w:rFonts w:ascii="var(--font-family-monospace)" w:hAnsi="var(--font-family-monospace)"/>
+          <w:color w:val="D4D4D4"/>
+        </w:rPr>
+        <w:t>this</w:t>
+      </w:r>
+      <w:proofErr w:type="gramEnd"/>
+      <w:r>
+        <w:rPr>
+          <w:rFonts w:ascii="Arial" w:hAnsi="Arial" w:cs="Arial"/>
+          <w:color w:val="D4D4D4"/>
+          <w:sz w:val="27"/>
+          <w:szCs w:val="27"/>
+        </w:rPr>
+        <w:t> is a keyword that refers to the current context. In this case, </w:t>
+      </w:r>
+      <w:r>
+        <w:rPr>
+          <w:rStyle w:val="HTMLCode"/>
+          <w:rFonts w:ascii="var(--font-family-monospace)" w:hAnsi="var(--font-family-monospace)"/>
+          <w:color w:val="D4D4D4"/>
+        </w:rPr>
+        <w:t>this</w:t>
+      </w:r>
+      <w:r>
+        <w:rPr>
+          <w:rFonts w:ascii="Arial" w:hAnsi="Arial" w:cs="Arial"/>
+          <w:color w:val="D4D4D4"/>
+          <w:sz w:val="27"/>
+          <w:szCs w:val="27"/>
+        </w:rPr>
+        <w:t> points to the element that triggers the event – the buttons.</w:t>
+      </w:r>
+    </w:p>
+    <w:p/>
+    <w:p/>
+    <w:p>
+      <w:pPr>
+        <w:pStyle w:val="Heading1"/>
+        <w:pBdr>
+          <w:top w:val="single" w:sz="2" w:space="0" w:color="E5E7EB"/>
+          <w:left w:val="single" w:sz="2" w:space="0" w:color="E5E7EB"/>
+          <w:bottom w:val="single" w:sz="2" w:space="0" w:color="E5E7EB"/>
+          <w:right w:val="single" w:sz="2" w:space="0" w:color="E5E7EB"/>
+        </w:pBdr>
+        <w:spacing w:before="0" w:beforeAutospacing="0" w:after="0" w:afterAutospacing="0"/>
+        <w:rPr>
+          <w:rFonts w:ascii="Arial" w:hAnsi="Arial" w:cs="Arial"/>
+        </w:rPr>
+      </w:pPr>
+      <w:r>
+        <w:rPr>
+          <w:rFonts w:ascii="Arial" w:hAnsi="Arial" w:cs="Arial"/>
+        </w:rPr>
+        <w:t>Step 44</w:t>
+      </w:r>
+    </w:p>
+    <w:p>
+      <w:pPr>
+        <w:pStyle w:val="NormalWeb"/>
+        <w:pBdr>
+          <w:top w:val="single" w:sz="2" w:space="0" w:color="E5E7EB"/>
+          <w:left w:val="single" w:sz="2" w:space="0" w:color="E5E7EB"/>
+          <w:bottom w:val="single" w:sz="2" w:space="0" w:color="E5E7EB"/>
+          <w:right w:val="single" w:sz="2" w:space="0" w:color="E5E7EB"/>
+        </w:pBdr>
+        <w:rPr>
+          <w:rFonts w:ascii="Arial" w:hAnsi="Arial" w:cs="Arial"/>
+          <w:color w:val="D4D4D4"/>
+          <w:sz w:val="27"/>
+          <w:szCs w:val="27"/>
+        </w:rPr>
+      </w:pPr>
+      <w:r>
+        <w:rPr>
+          <w:rFonts w:ascii="Arial" w:hAnsi="Arial" w:cs="Arial"/>
+          <w:color w:val="D4D4D4"/>
+          <w:sz w:val="27"/>
+          <w:szCs w:val="27"/>
+        </w:rPr>
+        <w:t>You need to remove the task from the DOM using </w:t>
+      </w:r>
+      <w:proofErr w:type="gramStart"/>
+      <w:r>
+        <w:rPr>
+          <w:rStyle w:val="HTMLCode"/>
+          <w:rFonts w:ascii="var(--font-family-monospace)" w:hAnsi="var(--font-family-monospace)"/>
+          <w:color w:val="D4D4D4"/>
+        </w:rPr>
+        <w:t>remove(</w:t>
+      </w:r>
+      <w:proofErr w:type="gramEnd"/>
+      <w:r>
+        <w:rPr>
+          <w:rStyle w:val="HTMLCode"/>
+          <w:rFonts w:ascii="var(--font-family-monospace)" w:hAnsi="var(--font-family-monospace)"/>
+          <w:color w:val="D4D4D4"/>
+        </w:rPr>
+        <w:t>)</w:t>
+      </w:r>
+      <w:r>
+        <w:rPr>
+          <w:rFonts w:ascii="Arial" w:hAnsi="Arial" w:cs="Arial"/>
+          <w:color w:val="D4D4D4"/>
+          <w:sz w:val="27"/>
+          <w:szCs w:val="27"/>
+        </w:rPr>
+        <w:t> and from the </w:t>
+      </w:r>
+      <w:proofErr w:type="spellStart"/>
+      <w:r>
+        <w:rPr>
+          <w:rStyle w:val="HTMLCode"/>
+          <w:rFonts w:ascii="var(--font-family-monospace)" w:hAnsi="var(--font-family-monospace)"/>
+          <w:color w:val="D4D4D4"/>
+        </w:rPr>
+        <w:t>taskData</w:t>
+      </w:r>
+      <w:proofErr w:type="spellEnd"/>
+      <w:r>
+        <w:rPr>
+          <w:rFonts w:ascii="Arial" w:hAnsi="Arial" w:cs="Arial"/>
+          <w:color w:val="D4D4D4"/>
+          <w:sz w:val="27"/>
+          <w:szCs w:val="27"/>
+        </w:rPr>
+        <w:t> array using </w:t>
+      </w:r>
+      <w:r>
+        <w:rPr>
+          <w:rStyle w:val="HTMLCode"/>
+          <w:rFonts w:ascii="var(--font-family-monospace)" w:hAnsi="var(--font-family-monospace)"/>
+          <w:color w:val="D4D4D4"/>
+        </w:rPr>
+        <w:t>splice()</w:t>
+      </w:r>
+      <w:r>
+        <w:rPr>
+          <w:rFonts w:ascii="Arial" w:hAnsi="Arial" w:cs="Arial"/>
+          <w:color w:val="D4D4D4"/>
+          <w:sz w:val="27"/>
+          <w:szCs w:val="27"/>
+        </w:rPr>
+        <w:t>.</w:t>
+      </w:r>
+    </w:p>
+    <w:p>
+      <w:pPr>
+        <w:pStyle w:val="NormalWeb"/>
+        <w:pBdr>
+          <w:top w:val="single" w:sz="2" w:space="0" w:color="E5E7EB"/>
+          <w:left w:val="single" w:sz="2" w:space="0" w:color="E5E7EB"/>
+          <w:bottom w:val="single" w:sz="2" w:space="0" w:color="E5E7EB"/>
+          <w:right w:val="single" w:sz="2" w:space="0" w:color="E5E7EB"/>
+        </w:pBdr>
+        <w:rPr>
+          <w:rFonts w:ascii="Arial" w:hAnsi="Arial" w:cs="Arial"/>
+          <w:color w:val="D4D4D4"/>
+          <w:sz w:val="27"/>
+          <w:szCs w:val="27"/>
+        </w:rPr>
+      </w:pPr>
+      <w:proofErr w:type="gramStart"/>
+      <w:r>
+        <w:rPr>
+          <w:rStyle w:val="HTMLCode"/>
+          <w:rFonts w:ascii="var(--font-family-monospace)" w:hAnsi="var(--font-family-monospace)"/>
+          <w:color w:val="D4D4D4"/>
+        </w:rPr>
+        <w:t>splice(</w:t>
+      </w:r>
+      <w:proofErr w:type="gramEnd"/>
+      <w:r>
+        <w:rPr>
+          <w:rStyle w:val="HTMLCode"/>
+          <w:rFonts w:ascii="var(--font-family-monospace)" w:hAnsi="var(--font-family-monospace)"/>
+          <w:color w:val="D4D4D4"/>
+        </w:rPr>
+        <w:t>)</w:t>
+      </w:r>
+      <w:r>
+        <w:rPr>
+          <w:rFonts w:ascii="Arial" w:hAnsi="Arial" w:cs="Arial"/>
+          <w:color w:val="D4D4D4"/>
+          <w:sz w:val="27"/>
+          <w:szCs w:val="27"/>
+        </w:rPr>
+        <w:t> is an array method that modifies arrays by removing, replacing, or adding elements at a specified index, while also returning the removed elements. It can take up to three arguments: the first one is the mandatory index at which to start, the second is the number of items to remove, and the third is an optional replacement element. Here's an example:</w:t>
+      </w:r>
+    </w:p>
+    <w:p>
+      <w:pPr>
+        <w:rPr>
+          <w:rFonts w:ascii="Arial" w:hAnsi="Arial" w:cs="Arial"/>
+          <w:color w:val="D4D4D4"/>
+          <w:sz w:val="27"/>
+          <w:szCs w:val="27"/>
+        </w:rPr>
+      </w:pPr>
+      <w:r>
+        <w:rPr>
+          <w:rFonts w:ascii="Arial" w:hAnsi="Arial" w:cs="Arial"/>
+          <w:color w:val="D4D4D4"/>
+          <w:sz w:val="27"/>
+          <w:szCs w:val="27"/>
+        </w:rPr>
+        <w:t>Example Code</w:t>
+      </w:r>
+    </w:p>
+    <w:p>
+      <w:pPr>
+        <w:pStyle w:val="HTMLPreformatted"/>
+        <w:spacing w:before="120" w:after="120"/>
+        <w:rPr>
+          <w:rStyle w:val="HTMLCode"/>
+          <w:rFonts w:ascii="Consolas" w:hAnsi="Consolas"/>
+          <w:color w:val="D4D4D4"/>
+          <w:sz w:val="27"/>
+          <w:szCs w:val="27"/>
+          <w:bdr w:val="single" w:sz="2" w:space="0" w:color="E5E7EB" w:frame="1"/>
+        </w:rPr>
+      </w:pPr>
+      <w:proofErr w:type="spellStart"/>
+      <w:proofErr w:type="gramStart"/>
+      <w:r>
+        <w:rPr>
+          <w:rStyle w:val="token"/>
+          <w:rFonts w:ascii="Consolas" w:hAnsi="Consolas"/>
+          <w:color w:val="569CD6"/>
+          <w:sz w:val="27"/>
+          <w:szCs w:val="27"/>
+          <w:bdr w:val="single" w:sz="2" w:space="0" w:color="E5E7EB" w:frame="1"/>
+        </w:rPr>
+        <w:t>const</w:t>
+      </w:r>
+      <w:proofErr w:type="spellEnd"/>
+      <w:proofErr w:type="gramEnd"/>
+      <w:r>
+        <w:rPr>
+          <w:rStyle w:val="HTMLCode"/>
+          <w:rFonts w:ascii="Consolas" w:hAnsi="Consolas"/>
+          <w:color w:val="D4D4D4"/>
+          <w:sz w:val="27"/>
+          <w:szCs w:val="27"/>
+          <w:bdr w:val="single" w:sz="2" w:space="0" w:color="E5E7EB" w:frame="1"/>
+        </w:rPr>
+        <w:t xml:space="preserve"> fruits </w:t>
+      </w:r>
+      <w:r>
+        <w:rPr>
+          <w:rStyle w:val="token"/>
+          <w:rFonts w:ascii="Consolas" w:hAnsi="Consolas"/>
+          <w:color w:val="67CDCC"/>
+          <w:sz w:val="27"/>
+          <w:szCs w:val="27"/>
+          <w:bdr w:val="single" w:sz="2" w:space="0" w:color="E5E7EB" w:frame="1"/>
+        </w:rPr>
+        <w:t>=</w:t>
+      </w:r>
+      <w:r>
+        <w:rPr>
+          <w:rStyle w:val="HTMLCode"/>
+          <w:rFonts w:ascii="Consolas" w:hAnsi="Consolas"/>
+          <w:color w:val="D4D4D4"/>
+          <w:sz w:val="27"/>
+          <w:szCs w:val="27"/>
+          <w:bdr w:val="single" w:sz="2" w:space="0" w:color="E5E7EB" w:frame="1"/>
+        </w:rPr>
+        <w:t xml:space="preserve"> </w:t>
+      </w:r>
+      <w:r>
+        <w:rPr>
+          <w:rStyle w:val="token"/>
+          <w:rFonts w:ascii="Consolas" w:hAnsi="Consolas"/>
+          <w:color w:val="FFFF00"/>
+          <w:sz w:val="27"/>
+          <w:szCs w:val="27"/>
+          <w:bdr w:val="single" w:sz="2" w:space="0" w:color="E5E7EB" w:frame="1"/>
+        </w:rPr>
+        <w:t>[</w:t>
+      </w:r>
+      <w:r>
+        <w:rPr>
+          <w:rStyle w:val="token"/>
+          <w:rFonts w:ascii="Consolas" w:hAnsi="Consolas"/>
+          <w:color w:val="7EC699"/>
+          <w:sz w:val="27"/>
+          <w:szCs w:val="27"/>
+          <w:bdr w:val="single" w:sz="2" w:space="0" w:color="E5E7EB" w:frame="1"/>
+        </w:rPr>
+        <w:t>"mango"</w:t>
+      </w:r>
+      <w:r>
+        <w:rPr>
+          <w:rStyle w:val="token"/>
+          <w:rFonts w:ascii="Consolas" w:hAnsi="Consolas"/>
+          <w:color w:val="FFFF00"/>
+          <w:sz w:val="27"/>
+          <w:szCs w:val="27"/>
+          <w:bdr w:val="single" w:sz="2" w:space="0" w:color="E5E7EB" w:frame="1"/>
+        </w:rPr>
+        <w:t>,</w:t>
+      </w:r>
+      <w:r>
+        <w:rPr>
+          <w:rStyle w:val="HTMLCode"/>
+          <w:rFonts w:ascii="Consolas" w:hAnsi="Consolas"/>
+          <w:color w:val="D4D4D4"/>
+          <w:sz w:val="27"/>
+          <w:szCs w:val="27"/>
+          <w:bdr w:val="single" w:sz="2" w:space="0" w:color="E5E7EB" w:frame="1"/>
+        </w:rPr>
+        <w:t xml:space="preserve"> </w:t>
+      </w:r>
+      <w:r>
+        <w:rPr>
+          <w:rStyle w:val="token"/>
+          <w:rFonts w:ascii="Consolas" w:hAnsi="Consolas"/>
+          <w:color w:val="7EC699"/>
+          <w:sz w:val="27"/>
+          <w:szCs w:val="27"/>
+          <w:bdr w:val="single" w:sz="2" w:space="0" w:color="E5E7EB" w:frame="1"/>
+        </w:rPr>
+        <w:t>"date"</w:t>
+      </w:r>
+      <w:r>
+        <w:rPr>
+          <w:rStyle w:val="token"/>
+          <w:rFonts w:ascii="Consolas" w:hAnsi="Consolas"/>
+          <w:color w:val="FFFF00"/>
+          <w:sz w:val="27"/>
+          <w:szCs w:val="27"/>
+          <w:bdr w:val="single" w:sz="2" w:space="0" w:color="E5E7EB" w:frame="1"/>
+        </w:rPr>
+        <w:t>,</w:t>
+      </w:r>
+      <w:r>
+        <w:rPr>
+          <w:rStyle w:val="HTMLCode"/>
+          <w:rFonts w:ascii="Consolas" w:hAnsi="Consolas"/>
+          <w:color w:val="D4D4D4"/>
+          <w:sz w:val="27"/>
+          <w:szCs w:val="27"/>
+          <w:bdr w:val="single" w:sz="2" w:space="0" w:color="E5E7EB" w:frame="1"/>
+        </w:rPr>
+        <w:t xml:space="preserve"> </w:t>
+      </w:r>
+      <w:r>
+        <w:rPr>
+          <w:rStyle w:val="token"/>
+          <w:rFonts w:ascii="Consolas" w:hAnsi="Consolas"/>
+          <w:color w:val="7EC699"/>
+          <w:sz w:val="27"/>
+          <w:szCs w:val="27"/>
+          <w:bdr w:val="single" w:sz="2" w:space="0" w:color="E5E7EB" w:frame="1"/>
+        </w:rPr>
+        <w:t>"cherry"</w:t>
+      </w:r>
+      <w:r>
+        <w:rPr>
+          <w:rStyle w:val="token"/>
+          <w:rFonts w:ascii="Consolas" w:hAnsi="Consolas"/>
+          <w:color w:val="FFFF00"/>
+          <w:sz w:val="27"/>
+          <w:szCs w:val="27"/>
+          <w:bdr w:val="single" w:sz="2" w:space="0" w:color="E5E7EB" w:frame="1"/>
+        </w:rPr>
+        <w:t>,</w:t>
+      </w:r>
+      <w:r>
+        <w:rPr>
+          <w:rStyle w:val="HTMLCode"/>
+          <w:rFonts w:ascii="Consolas" w:hAnsi="Consolas"/>
+          <w:color w:val="D4D4D4"/>
+          <w:sz w:val="27"/>
+          <w:szCs w:val="27"/>
+          <w:bdr w:val="single" w:sz="2" w:space="0" w:color="E5E7EB" w:frame="1"/>
+        </w:rPr>
+        <w:t xml:space="preserve"> </w:t>
+      </w:r>
+      <w:r>
+        <w:rPr>
+          <w:rStyle w:val="token"/>
+          <w:rFonts w:ascii="Consolas" w:hAnsi="Consolas"/>
+          <w:color w:val="7EC699"/>
+          <w:sz w:val="27"/>
+          <w:szCs w:val="27"/>
+          <w:bdr w:val="single" w:sz="2" w:space="0" w:color="E5E7EB" w:frame="1"/>
+        </w:rPr>
+        <w:t>"banana"</w:t>
+      </w:r>
+      <w:r>
+        <w:rPr>
+          <w:rStyle w:val="token"/>
+          <w:rFonts w:ascii="Consolas" w:hAnsi="Consolas"/>
+          <w:color w:val="FFFF00"/>
+          <w:sz w:val="27"/>
+          <w:szCs w:val="27"/>
+          <w:bdr w:val="single" w:sz="2" w:space="0" w:color="E5E7EB" w:frame="1"/>
+        </w:rPr>
+        <w:t>,</w:t>
+      </w:r>
+      <w:r>
+        <w:rPr>
+          <w:rStyle w:val="HTMLCode"/>
+          <w:rFonts w:ascii="Consolas" w:hAnsi="Consolas"/>
+          <w:color w:val="D4D4D4"/>
+          <w:sz w:val="27"/>
+          <w:szCs w:val="27"/>
+          <w:bdr w:val="single" w:sz="2" w:space="0" w:color="E5E7EB" w:frame="1"/>
+        </w:rPr>
+        <w:t xml:space="preserve"> </w:t>
+      </w:r>
+      <w:r>
+        <w:rPr>
+          <w:rStyle w:val="token"/>
+          <w:rFonts w:ascii="Consolas" w:hAnsi="Consolas"/>
+          <w:color w:val="7EC699"/>
+          <w:sz w:val="27"/>
+          <w:szCs w:val="27"/>
+          <w:bdr w:val="single" w:sz="2" w:space="0" w:color="E5E7EB" w:frame="1"/>
+        </w:rPr>
+        <w:t>"apple"</w:t>
+      </w:r>
+      <w:r>
+        <w:rPr>
+          <w:rStyle w:val="token"/>
+          <w:rFonts w:ascii="Consolas" w:hAnsi="Consolas"/>
+          <w:color w:val="FFFF00"/>
+          <w:sz w:val="27"/>
+          <w:szCs w:val="27"/>
+          <w:bdr w:val="single" w:sz="2" w:space="0" w:color="E5E7EB" w:frame="1"/>
+        </w:rPr>
+        <w:t>];</w:t>
+      </w:r>
+    </w:p>
+    <w:p>
+      <w:pPr>
+        <w:pStyle w:val="HTMLPreformatted"/>
+        <w:spacing w:before="120" w:after="120"/>
+        <w:rPr>
+          <w:rStyle w:val="HTMLCode"/>
+          <w:rFonts w:ascii="Consolas" w:hAnsi="Consolas"/>
+          <w:color w:val="D4D4D4"/>
+          <w:sz w:val="27"/>
+          <w:szCs w:val="27"/>
+          <w:bdr w:val="single" w:sz="2" w:space="0" w:color="E5E7EB" w:frame="1"/>
+        </w:rPr>
+      </w:pPr>
+    </w:p>
+    <w:p>
+      <w:pPr>
+        <w:pStyle w:val="HTMLPreformatted"/>
+        <w:spacing w:before="120" w:after="120"/>
+        <w:rPr>
+          <w:rStyle w:val="HTMLCode"/>
+          <w:rFonts w:ascii="Consolas" w:hAnsi="Consolas"/>
+          <w:color w:val="D4D4D4"/>
+          <w:sz w:val="27"/>
+          <w:szCs w:val="27"/>
+          <w:bdr w:val="single" w:sz="2" w:space="0" w:color="E5E7EB" w:frame="1"/>
+        </w:rPr>
+      </w:pPr>
+      <w:r>
+        <w:rPr>
+          <w:rStyle w:val="token"/>
+          <w:rFonts w:ascii="Consolas" w:hAnsi="Consolas"/>
+          <w:color w:val="608B4E"/>
+          <w:sz w:val="27"/>
+          <w:szCs w:val="27"/>
+          <w:bdr w:val="single" w:sz="2" w:space="0" w:color="E5E7EB" w:frame="1"/>
+        </w:rPr>
+        <w:t>// Remove date and cherry from the array starting at index 1</w:t>
+      </w:r>
+    </w:p>
+    <w:p>
+      <w:pPr>
+        <w:pStyle w:val="HTMLPreformatted"/>
+        <w:spacing w:before="120" w:after="120"/>
+        <w:rPr>
+          <w:rStyle w:val="HTMLCode"/>
+          <w:rFonts w:ascii="Consolas" w:hAnsi="Consolas"/>
+          <w:color w:val="D4D4D4"/>
+          <w:sz w:val="27"/>
+          <w:szCs w:val="27"/>
+          <w:bdr w:val="single" w:sz="2" w:space="0" w:color="E5E7EB" w:frame="1"/>
+        </w:rPr>
+      </w:pPr>
+      <w:proofErr w:type="spellStart"/>
+      <w:proofErr w:type="gramStart"/>
+      <w:r>
+        <w:rPr>
+          <w:rStyle w:val="token"/>
+          <w:rFonts w:ascii="Consolas" w:hAnsi="Consolas"/>
+          <w:color w:val="569CD6"/>
+          <w:sz w:val="27"/>
+          <w:szCs w:val="27"/>
+          <w:bdr w:val="single" w:sz="2" w:space="0" w:color="E5E7EB" w:frame="1"/>
+        </w:rPr>
+        <w:t>const</w:t>
+      </w:r>
+      <w:proofErr w:type="spellEnd"/>
+      <w:proofErr w:type="gramEnd"/>
+      <w:r>
+        <w:rPr>
+          <w:rStyle w:val="HTMLCode"/>
+          <w:rFonts w:ascii="Consolas" w:hAnsi="Consolas"/>
+          <w:color w:val="D4D4D4"/>
+          <w:sz w:val="27"/>
+          <w:szCs w:val="27"/>
+          <w:bdr w:val="single" w:sz="2" w:space="0" w:color="E5E7EB" w:frame="1"/>
+        </w:rPr>
+        <w:t xml:space="preserve"> </w:t>
+      </w:r>
+      <w:proofErr w:type="spellStart"/>
+      <w:r>
+        <w:rPr>
+          <w:rStyle w:val="HTMLCode"/>
+          <w:rFonts w:ascii="Consolas" w:hAnsi="Consolas"/>
+          <w:color w:val="D4D4D4"/>
+          <w:sz w:val="27"/>
+          <w:szCs w:val="27"/>
+          <w:bdr w:val="single" w:sz="2" w:space="0" w:color="E5E7EB" w:frame="1"/>
+        </w:rPr>
+        <w:t>removedFruits</w:t>
+      </w:r>
+      <w:proofErr w:type="spellEnd"/>
+      <w:r>
+        <w:rPr>
+          <w:rStyle w:val="HTMLCode"/>
+          <w:rFonts w:ascii="Consolas" w:hAnsi="Consolas"/>
+          <w:color w:val="D4D4D4"/>
+          <w:sz w:val="27"/>
+          <w:szCs w:val="27"/>
+          <w:bdr w:val="single" w:sz="2" w:space="0" w:color="E5E7EB" w:frame="1"/>
+        </w:rPr>
+        <w:t xml:space="preserve"> </w:t>
+      </w:r>
+      <w:r>
+        <w:rPr>
+          <w:rStyle w:val="token"/>
+          <w:rFonts w:ascii="Consolas" w:hAnsi="Consolas"/>
+          <w:color w:val="67CDCC"/>
+          <w:sz w:val="27"/>
+          <w:szCs w:val="27"/>
+          <w:bdr w:val="single" w:sz="2" w:space="0" w:color="E5E7EB" w:frame="1"/>
+        </w:rPr>
+        <w:t>=</w:t>
+      </w:r>
+      <w:r>
+        <w:rPr>
+          <w:rStyle w:val="HTMLCode"/>
+          <w:rFonts w:ascii="Consolas" w:hAnsi="Consolas"/>
+          <w:color w:val="D4D4D4"/>
+          <w:sz w:val="27"/>
+          <w:szCs w:val="27"/>
+          <w:bdr w:val="single" w:sz="2" w:space="0" w:color="E5E7EB" w:frame="1"/>
+        </w:rPr>
+        <w:t xml:space="preserve"> </w:t>
+      </w:r>
+      <w:proofErr w:type="spellStart"/>
+      <w:r>
+        <w:rPr>
+          <w:rStyle w:val="HTMLCode"/>
+          <w:rFonts w:ascii="Consolas" w:hAnsi="Consolas"/>
+          <w:color w:val="D4D4D4"/>
+          <w:sz w:val="27"/>
+          <w:szCs w:val="27"/>
+          <w:bdr w:val="single" w:sz="2" w:space="0" w:color="E5E7EB" w:frame="1"/>
+        </w:rPr>
+        <w:t>fruits</w:t>
+      </w:r>
+      <w:r>
+        <w:rPr>
+          <w:rStyle w:val="token"/>
+          <w:rFonts w:ascii="Consolas" w:hAnsi="Consolas"/>
+          <w:color w:val="FFFF00"/>
+          <w:sz w:val="27"/>
+          <w:szCs w:val="27"/>
+          <w:bdr w:val="single" w:sz="2" w:space="0" w:color="E5E7EB" w:frame="1"/>
+        </w:rPr>
+        <w:t>.</w:t>
+      </w:r>
+      <w:r>
+        <w:rPr>
+          <w:rStyle w:val="token"/>
+          <w:rFonts w:ascii="Consolas" w:hAnsi="Consolas"/>
+          <w:color w:val="569CD6"/>
+          <w:sz w:val="27"/>
+          <w:szCs w:val="27"/>
+          <w:bdr w:val="single" w:sz="2" w:space="0" w:color="E5E7EB" w:frame="1"/>
+        </w:rPr>
+        <w:t>splice</w:t>
+      </w:r>
+      <w:proofErr w:type="spellEnd"/>
+      <w:r>
+        <w:rPr>
+          <w:rStyle w:val="token"/>
+          <w:rFonts w:ascii="Consolas" w:hAnsi="Consolas"/>
+          <w:color w:val="FFFF00"/>
+          <w:sz w:val="27"/>
+          <w:szCs w:val="27"/>
+          <w:bdr w:val="single" w:sz="2" w:space="0" w:color="E5E7EB" w:frame="1"/>
+        </w:rPr>
+        <w:t>(</w:t>
+      </w:r>
+      <w:r>
+        <w:rPr>
+          <w:rStyle w:val="token"/>
+          <w:rFonts w:ascii="Consolas" w:hAnsi="Consolas"/>
+          <w:color w:val="569CD6"/>
+          <w:sz w:val="27"/>
+          <w:szCs w:val="27"/>
+          <w:bdr w:val="single" w:sz="2" w:space="0" w:color="E5E7EB" w:frame="1"/>
+        </w:rPr>
+        <w:t>1</w:t>
+      </w:r>
+      <w:r>
+        <w:rPr>
+          <w:rStyle w:val="token"/>
+          <w:rFonts w:ascii="Consolas" w:hAnsi="Consolas"/>
+          <w:color w:val="FFFF00"/>
+          <w:sz w:val="27"/>
+          <w:szCs w:val="27"/>
+          <w:bdr w:val="single" w:sz="2" w:space="0" w:color="E5E7EB" w:frame="1"/>
+        </w:rPr>
+        <w:t>,</w:t>
+      </w:r>
+      <w:r>
+        <w:rPr>
+          <w:rStyle w:val="HTMLCode"/>
+          <w:rFonts w:ascii="Consolas" w:hAnsi="Consolas"/>
+          <w:color w:val="D4D4D4"/>
+          <w:sz w:val="27"/>
+          <w:szCs w:val="27"/>
+          <w:bdr w:val="single" w:sz="2" w:space="0" w:color="E5E7EB" w:frame="1"/>
+        </w:rPr>
+        <w:t xml:space="preserve"> </w:t>
+      </w:r>
+      <w:r>
+        <w:rPr>
+          <w:rStyle w:val="token"/>
+          <w:rFonts w:ascii="Consolas" w:hAnsi="Consolas"/>
+          <w:color w:val="569CD6"/>
+          <w:sz w:val="27"/>
+          <w:szCs w:val="27"/>
+          <w:bdr w:val="single" w:sz="2" w:space="0" w:color="E5E7EB" w:frame="1"/>
+        </w:rPr>
+        <w:t>2</w:t>
+      </w:r>
+      <w:r>
+        <w:rPr>
+          <w:rStyle w:val="token"/>
+          <w:rFonts w:ascii="Consolas" w:hAnsi="Consolas"/>
+          <w:color w:val="FFFF00"/>
+          <w:sz w:val="27"/>
+          <w:szCs w:val="27"/>
+          <w:bdr w:val="single" w:sz="2" w:space="0" w:color="E5E7EB" w:frame="1"/>
+        </w:rPr>
+        <w:t>);</w:t>
+      </w:r>
+    </w:p>
+    <w:p>
+      <w:pPr>
+        <w:pStyle w:val="HTMLPreformatted"/>
+        <w:spacing w:before="120" w:after="120"/>
+        <w:rPr>
+          <w:rStyle w:val="HTMLCode"/>
+          <w:rFonts w:ascii="Consolas" w:hAnsi="Consolas"/>
+          <w:color w:val="D4D4D4"/>
+          <w:sz w:val="27"/>
+          <w:szCs w:val="27"/>
+          <w:bdr w:val="single" w:sz="2" w:space="0" w:color="E5E7EB" w:frame="1"/>
+        </w:rPr>
+      </w:pPr>
+    </w:p>
+    <w:p>
+      <w:pPr>
+        <w:pStyle w:val="HTMLPreformatted"/>
+        <w:spacing w:before="120" w:after="120"/>
+        <w:rPr>
+          <w:rStyle w:val="HTMLCode"/>
+          <w:rFonts w:ascii="Consolas" w:hAnsi="Consolas"/>
+          <w:color w:val="D4D4D4"/>
+          <w:sz w:val="27"/>
+          <w:szCs w:val="27"/>
+          <w:bdr w:val="single" w:sz="2" w:space="0" w:color="E5E7EB" w:frame="1"/>
+        </w:rPr>
+      </w:pPr>
+      <w:proofErr w:type="gramStart"/>
+      <w:r>
+        <w:rPr>
+          <w:rStyle w:val="HTMLCode"/>
+          <w:rFonts w:ascii="Consolas" w:hAnsi="Consolas"/>
+          <w:color w:val="D4D4D4"/>
+          <w:sz w:val="27"/>
+          <w:szCs w:val="27"/>
+          <w:bdr w:val="single" w:sz="2" w:space="0" w:color="E5E7EB" w:frame="1"/>
+        </w:rPr>
+        <w:t>console</w:t>
+      </w:r>
+      <w:r>
+        <w:rPr>
+          <w:rStyle w:val="token"/>
+          <w:rFonts w:ascii="Consolas" w:hAnsi="Consolas"/>
+          <w:color w:val="FFFF00"/>
+          <w:sz w:val="27"/>
+          <w:szCs w:val="27"/>
+          <w:bdr w:val="single" w:sz="2" w:space="0" w:color="E5E7EB" w:frame="1"/>
+        </w:rPr>
+        <w:t>.</w:t>
+      </w:r>
+      <w:r>
+        <w:rPr>
+          <w:rStyle w:val="token"/>
+          <w:rFonts w:ascii="Consolas" w:hAnsi="Consolas"/>
+          <w:color w:val="569CD6"/>
+          <w:sz w:val="27"/>
+          <w:szCs w:val="27"/>
+          <w:bdr w:val="single" w:sz="2" w:space="0" w:color="E5E7EB" w:frame="1"/>
+        </w:rPr>
+        <w:t>log</w:t>
+      </w:r>
+      <w:r>
+        <w:rPr>
+          <w:rStyle w:val="token"/>
+          <w:rFonts w:ascii="Consolas" w:hAnsi="Consolas"/>
+          <w:color w:val="FFFF00"/>
+          <w:sz w:val="27"/>
+          <w:szCs w:val="27"/>
+          <w:bdr w:val="single" w:sz="2" w:space="0" w:color="E5E7EB" w:frame="1"/>
+        </w:rPr>
+        <w:t>(</w:t>
+      </w:r>
+      <w:proofErr w:type="gramEnd"/>
+      <w:r>
+        <w:rPr>
+          <w:rStyle w:val="HTMLCode"/>
+          <w:rFonts w:ascii="Consolas" w:hAnsi="Consolas"/>
+          <w:color w:val="D4D4D4"/>
+          <w:sz w:val="27"/>
+          <w:szCs w:val="27"/>
+          <w:bdr w:val="single" w:sz="2" w:space="0" w:color="E5E7EB" w:frame="1"/>
+        </w:rPr>
+        <w:t>fruits</w:t>
+      </w:r>
+      <w:r>
+        <w:rPr>
+          <w:rStyle w:val="token"/>
+          <w:rFonts w:ascii="Consolas" w:hAnsi="Consolas"/>
+          <w:color w:val="FFFF00"/>
+          <w:sz w:val="27"/>
+          <w:szCs w:val="27"/>
+          <w:bdr w:val="single" w:sz="2" w:space="0" w:color="E5E7EB" w:frame="1"/>
+        </w:rPr>
+        <w:t>);</w:t>
+      </w:r>
+      <w:r>
+        <w:rPr>
+          <w:rStyle w:val="HTMLCode"/>
+          <w:rFonts w:ascii="Consolas" w:hAnsi="Consolas"/>
+          <w:color w:val="D4D4D4"/>
+          <w:sz w:val="27"/>
+          <w:szCs w:val="27"/>
+          <w:bdr w:val="single" w:sz="2" w:space="0" w:color="E5E7EB" w:frame="1"/>
+        </w:rPr>
+        <w:t xml:space="preserve"> </w:t>
+      </w:r>
+      <w:r>
+        <w:rPr>
+          <w:rStyle w:val="token"/>
+          <w:rFonts w:ascii="Consolas" w:hAnsi="Consolas"/>
+          <w:color w:val="608B4E"/>
+          <w:sz w:val="27"/>
+          <w:szCs w:val="27"/>
+          <w:bdr w:val="single" w:sz="2" w:space="0" w:color="E5E7EB" w:frame="1"/>
+        </w:rPr>
+        <w:t>// [ 'mango', 'banana', 'apple' ]</w:t>
+      </w:r>
+    </w:p>
+    <w:p>
+      <w:pPr>
+        <w:pStyle w:val="HTMLPreformatted"/>
+        <w:spacing w:before="120" w:after="120"/>
+        <w:rPr>
+          <w:rStyle w:val="HTMLCode"/>
+          <w:rFonts w:ascii="Consolas" w:hAnsi="Consolas"/>
+          <w:color w:val="D4D4D4"/>
+          <w:sz w:val="27"/>
+          <w:szCs w:val="27"/>
+          <w:bdr w:val="single" w:sz="2" w:space="0" w:color="E5E7EB" w:frame="1"/>
+        </w:rPr>
+      </w:pPr>
+      <w:proofErr w:type="gramStart"/>
+      <w:r>
+        <w:rPr>
+          <w:rStyle w:val="HTMLCode"/>
+          <w:rFonts w:ascii="Consolas" w:hAnsi="Consolas"/>
+          <w:color w:val="D4D4D4"/>
+          <w:sz w:val="27"/>
+          <w:szCs w:val="27"/>
+          <w:bdr w:val="single" w:sz="2" w:space="0" w:color="E5E7EB" w:frame="1"/>
+        </w:rPr>
+        <w:t>console</w:t>
+      </w:r>
+      <w:r>
+        <w:rPr>
+          <w:rStyle w:val="token"/>
+          <w:rFonts w:ascii="Consolas" w:hAnsi="Consolas"/>
+          <w:color w:val="FFFF00"/>
+          <w:sz w:val="27"/>
+          <w:szCs w:val="27"/>
+          <w:bdr w:val="single" w:sz="2" w:space="0" w:color="E5E7EB" w:frame="1"/>
+        </w:rPr>
+        <w:t>.</w:t>
+      </w:r>
+      <w:r>
+        <w:rPr>
+          <w:rStyle w:val="token"/>
+          <w:rFonts w:ascii="Consolas" w:hAnsi="Consolas"/>
+          <w:color w:val="569CD6"/>
+          <w:sz w:val="27"/>
+          <w:szCs w:val="27"/>
+          <w:bdr w:val="single" w:sz="2" w:space="0" w:color="E5E7EB" w:frame="1"/>
+        </w:rPr>
+        <w:t>log</w:t>
+      </w:r>
+      <w:r>
+        <w:rPr>
+          <w:rStyle w:val="token"/>
+          <w:rFonts w:ascii="Consolas" w:hAnsi="Consolas"/>
+          <w:color w:val="FFFF00"/>
+          <w:sz w:val="27"/>
+          <w:szCs w:val="27"/>
+          <w:bdr w:val="single" w:sz="2" w:space="0" w:color="E5E7EB" w:frame="1"/>
+        </w:rPr>
+        <w:t>(</w:t>
+      </w:r>
+      <w:proofErr w:type="spellStart"/>
+      <w:proofErr w:type="gramEnd"/>
+      <w:r>
+        <w:rPr>
+          <w:rStyle w:val="HTMLCode"/>
+          <w:rFonts w:ascii="Consolas" w:hAnsi="Consolas"/>
+          <w:color w:val="D4D4D4"/>
+          <w:sz w:val="27"/>
+          <w:szCs w:val="27"/>
+          <w:bdr w:val="single" w:sz="2" w:space="0" w:color="E5E7EB" w:frame="1"/>
+        </w:rPr>
+        <w:t>removedFruits</w:t>
+      </w:r>
+      <w:proofErr w:type="spellEnd"/>
+      <w:r>
+        <w:rPr>
+          <w:rStyle w:val="token"/>
+          <w:rFonts w:ascii="Consolas" w:hAnsi="Consolas"/>
+          <w:color w:val="FFFF00"/>
+          <w:sz w:val="27"/>
+          <w:szCs w:val="27"/>
+          <w:bdr w:val="single" w:sz="2" w:space="0" w:color="E5E7EB" w:frame="1"/>
+        </w:rPr>
+        <w:t>);</w:t>
+      </w:r>
+      <w:r>
+        <w:rPr>
+          <w:rStyle w:val="HTMLCode"/>
+          <w:rFonts w:ascii="Consolas" w:hAnsi="Consolas"/>
+          <w:color w:val="D4D4D4"/>
+          <w:sz w:val="27"/>
+          <w:szCs w:val="27"/>
+          <w:bdr w:val="single" w:sz="2" w:space="0" w:color="E5E7EB" w:frame="1"/>
+        </w:rPr>
+        <w:t xml:space="preserve"> </w:t>
+      </w:r>
+      <w:r>
+        <w:rPr>
+          <w:rStyle w:val="token"/>
+          <w:rFonts w:ascii="Consolas" w:hAnsi="Consolas"/>
+          <w:color w:val="608B4E"/>
+          <w:sz w:val="27"/>
+          <w:szCs w:val="27"/>
+          <w:bdr w:val="single" w:sz="2" w:space="0" w:color="E5E7EB" w:frame="1"/>
+        </w:rPr>
+        <w:t>// [ 'date', 'cherry' ]</w:t>
+      </w:r>
+    </w:p>
+    <w:p>
+      <w:pPr>
+        <w:pStyle w:val="NormalWeb"/>
+        <w:pBdr>
+          <w:top w:val="single" w:sz="2" w:space="0" w:color="E5E7EB"/>
+          <w:left w:val="single" w:sz="2" w:space="0" w:color="E5E7EB"/>
+          <w:bottom w:val="single" w:sz="2" w:space="0" w:color="E5E7EB"/>
+          <w:right w:val="single" w:sz="2" w:space="0" w:color="E5E7EB"/>
+        </w:pBdr>
+        <w:rPr>
+          <w:rFonts w:ascii="Arial" w:hAnsi="Arial" w:cs="Arial"/>
+          <w:color w:val="D4D4D4"/>
+          <w:sz w:val="27"/>
+          <w:szCs w:val="27"/>
+        </w:rPr>
+      </w:pPr>
+      <w:r>
+        <w:rPr>
+          <w:rFonts w:ascii="Arial" w:hAnsi="Arial" w:cs="Arial"/>
+          <w:color w:val="D4D4D4"/>
+          <w:sz w:val="27"/>
+          <w:szCs w:val="27"/>
+        </w:rPr>
+        <w:t>Use the </w:t>
+      </w:r>
+      <w:proofErr w:type="gramStart"/>
+      <w:r>
+        <w:rPr>
+          <w:rStyle w:val="HTMLCode"/>
+          <w:rFonts w:ascii="var(--font-family-monospace)" w:hAnsi="var(--font-family-monospace)"/>
+          <w:color w:val="D4D4D4"/>
+        </w:rPr>
+        <w:t>remove(</w:t>
+      </w:r>
+      <w:proofErr w:type="gramEnd"/>
+      <w:r>
+        <w:rPr>
+          <w:rStyle w:val="HTMLCode"/>
+          <w:rFonts w:ascii="var(--font-family-monospace)" w:hAnsi="var(--font-family-monospace)"/>
+          <w:color w:val="D4D4D4"/>
+        </w:rPr>
+        <w:t>)</w:t>
+      </w:r>
+      <w:r>
+        <w:rPr>
+          <w:rFonts w:ascii="Arial" w:hAnsi="Arial" w:cs="Arial"/>
+          <w:color w:val="D4D4D4"/>
+          <w:sz w:val="27"/>
+          <w:szCs w:val="27"/>
+        </w:rPr>
+        <w:t> method to remove the </w:t>
+      </w:r>
+      <w:proofErr w:type="spellStart"/>
+      <w:r>
+        <w:rPr>
+          <w:rStyle w:val="HTMLCode"/>
+          <w:rFonts w:ascii="var(--font-family-monospace)" w:hAnsi="var(--font-family-monospace)"/>
+          <w:color w:val="D4D4D4"/>
+        </w:rPr>
+        <w:t>parentElement</w:t>
+      </w:r>
+      <w:proofErr w:type="spellEnd"/>
+      <w:r>
+        <w:rPr>
+          <w:rFonts w:ascii="Arial" w:hAnsi="Arial" w:cs="Arial"/>
+          <w:color w:val="D4D4D4"/>
+          <w:sz w:val="27"/>
+          <w:szCs w:val="27"/>
+        </w:rPr>
+        <w:t> of the </w:t>
+      </w:r>
+      <w:proofErr w:type="spellStart"/>
+      <w:r>
+        <w:rPr>
+          <w:rStyle w:val="HTMLCode"/>
+          <w:rFonts w:ascii="var(--font-family-monospace)" w:hAnsi="var(--font-family-monospace)"/>
+          <w:color w:val="D4D4D4"/>
+        </w:rPr>
+        <w:t>buttonEl</w:t>
+      </w:r>
+      <w:proofErr w:type="spellEnd"/>
+      <w:r>
+        <w:rPr>
+          <w:rFonts w:ascii="Arial" w:hAnsi="Arial" w:cs="Arial"/>
+          <w:color w:val="D4D4D4"/>
+          <w:sz w:val="27"/>
+          <w:szCs w:val="27"/>
+        </w:rPr>
+        <w:t> from the DOM. Then use </w:t>
+      </w:r>
+      <w:proofErr w:type="gramStart"/>
+      <w:r>
+        <w:rPr>
+          <w:rStyle w:val="HTMLCode"/>
+          <w:rFonts w:ascii="var(--font-family-monospace)" w:hAnsi="var(--font-family-monospace)"/>
+          <w:color w:val="D4D4D4"/>
+        </w:rPr>
+        <w:t>splice(</w:t>
+      </w:r>
+      <w:proofErr w:type="gramEnd"/>
+      <w:r>
+        <w:rPr>
+          <w:rStyle w:val="HTMLCode"/>
+          <w:rFonts w:ascii="var(--font-family-monospace)" w:hAnsi="var(--font-family-monospace)"/>
+          <w:color w:val="D4D4D4"/>
+        </w:rPr>
+        <w:t>)</w:t>
+      </w:r>
+      <w:r>
+        <w:rPr>
+          <w:rFonts w:ascii="Arial" w:hAnsi="Arial" w:cs="Arial"/>
+          <w:color w:val="D4D4D4"/>
+          <w:sz w:val="27"/>
+          <w:szCs w:val="27"/>
+        </w:rPr>
+        <w:t> to remove the task from the </w:t>
+      </w:r>
+      <w:proofErr w:type="spellStart"/>
+      <w:r>
+        <w:rPr>
+          <w:rStyle w:val="HTMLCode"/>
+          <w:rFonts w:ascii="var(--font-family-monospace)" w:hAnsi="var(--font-family-monospace)"/>
+          <w:color w:val="D4D4D4"/>
+        </w:rPr>
+        <w:t>taskData</w:t>
+      </w:r>
+      <w:proofErr w:type="spellEnd"/>
+      <w:r>
+        <w:rPr>
+          <w:rFonts w:ascii="Arial" w:hAnsi="Arial" w:cs="Arial"/>
+          <w:color w:val="D4D4D4"/>
+          <w:sz w:val="27"/>
+          <w:szCs w:val="27"/>
+        </w:rPr>
+        <w:t> array. Pass in </w:t>
+      </w:r>
+      <w:proofErr w:type="spellStart"/>
+      <w:r>
+        <w:rPr>
+          <w:rStyle w:val="HTMLCode"/>
+          <w:rFonts w:ascii="var(--font-family-monospace)" w:hAnsi="var(--font-family-monospace)"/>
+          <w:color w:val="D4D4D4"/>
+        </w:rPr>
+        <w:t>dataArrIndex</w:t>
+      </w:r>
+      <w:proofErr w:type="spellEnd"/>
+      <w:r>
+        <w:rPr>
+          <w:rFonts w:ascii="Arial" w:hAnsi="Arial" w:cs="Arial"/>
+          <w:color w:val="D4D4D4"/>
+          <w:sz w:val="27"/>
+          <w:szCs w:val="27"/>
+        </w:rPr>
+        <w:t> and </w:t>
+      </w:r>
+      <w:r>
+        <w:rPr>
+          <w:rStyle w:val="HTMLCode"/>
+          <w:rFonts w:ascii="var(--font-family-monospace)" w:hAnsi="var(--font-family-monospace)"/>
+          <w:color w:val="D4D4D4"/>
+        </w:rPr>
+        <w:t>1</w:t>
+      </w:r>
+      <w:r>
+        <w:rPr>
+          <w:rFonts w:ascii="Arial" w:hAnsi="Arial" w:cs="Arial"/>
+          <w:color w:val="D4D4D4"/>
+          <w:sz w:val="27"/>
+          <w:szCs w:val="27"/>
+        </w:rPr>
+        <w:t> as the arguments of your </w:t>
+      </w:r>
+      <w:proofErr w:type="gramStart"/>
+      <w:r>
+        <w:rPr>
+          <w:rStyle w:val="HTMLCode"/>
+          <w:rFonts w:ascii="var(--font-family-monospace)" w:hAnsi="var(--font-family-monospace)"/>
+          <w:color w:val="D4D4D4"/>
+        </w:rPr>
+        <w:t>splice(</w:t>
+      </w:r>
+      <w:proofErr w:type="gramEnd"/>
+      <w:r>
+        <w:rPr>
+          <w:rStyle w:val="HTMLCode"/>
+          <w:rFonts w:ascii="var(--font-family-monospace)" w:hAnsi="var(--font-family-monospace)"/>
+          <w:color w:val="D4D4D4"/>
+        </w:rPr>
+        <w:t>)</w:t>
+      </w:r>
+      <w:r>
+        <w:rPr>
+          <w:rFonts w:ascii="Arial" w:hAnsi="Arial" w:cs="Arial"/>
+          <w:color w:val="D4D4D4"/>
+          <w:sz w:val="27"/>
+          <w:szCs w:val="27"/>
+        </w:rPr>
+        <w:t>.</w:t>
+      </w:r>
+    </w:p>
+    <w:p>
+      <w:pPr>
+        <w:pStyle w:val="NormalWeb"/>
+        <w:pBdr>
+          <w:top w:val="single" w:sz="2" w:space="0" w:color="E5E7EB"/>
+          <w:left w:val="single" w:sz="2" w:space="0" w:color="E5E7EB"/>
+          <w:bottom w:val="single" w:sz="2" w:space="0" w:color="E5E7EB"/>
+          <w:right w:val="single" w:sz="2" w:space="0" w:color="E5E7EB"/>
+        </w:pBdr>
+        <w:spacing w:before="0" w:beforeAutospacing="0" w:after="0" w:afterAutospacing="0"/>
+        <w:rPr>
+          <w:rFonts w:ascii="Arial" w:hAnsi="Arial" w:cs="Arial"/>
+          <w:color w:val="D4D4D4"/>
+          <w:sz w:val="27"/>
+          <w:szCs w:val="27"/>
+        </w:rPr>
+      </w:pPr>
+      <w:proofErr w:type="spellStart"/>
+      <w:proofErr w:type="gramStart"/>
+      <w:r>
+        <w:rPr>
+          <w:rStyle w:val="HTMLCode"/>
+          <w:rFonts w:ascii="var(--font-family-monospace)" w:hAnsi="var(--font-family-monospace)"/>
+          <w:color w:val="D4D4D4"/>
+        </w:rPr>
+        <w:t>dataArrIndex</w:t>
+      </w:r>
+      <w:proofErr w:type="spellEnd"/>
+      <w:proofErr w:type="gramEnd"/>
+      <w:r>
+        <w:rPr>
+          <w:rFonts w:ascii="Arial" w:hAnsi="Arial" w:cs="Arial"/>
+          <w:color w:val="D4D4D4"/>
+          <w:sz w:val="27"/>
+          <w:szCs w:val="27"/>
+        </w:rPr>
+        <w:t> is the index to start and </w:t>
+      </w:r>
+      <w:r>
+        <w:rPr>
+          <w:rStyle w:val="HTMLCode"/>
+          <w:rFonts w:ascii="var(--font-family-monospace)" w:hAnsi="var(--font-family-monospace)"/>
+          <w:color w:val="D4D4D4"/>
+        </w:rPr>
+        <w:t>1</w:t>
+      </w:r>
+      <w:r>
+        <w:rPr>
+          <w:rFonts w:ascii="Arial" w:hAnsi="Arial" w:cs="Arial"/>
+          <w:color w:val="D4D4D4"/>
+          <w:sz w:val="27"/>
+          <w:szCs w:val="27"/>
+        </w:rPr>
+        <w:t> is the number of items to remove.</w:t>
+      </w:r>
+    </w:p>
+    <w:p/>
+    <w:p/>
+    <w:p>
+      <w:pPr>
+        <w:pBdr>
+          <w:top w:val="single" w:sz="2" w:space="0" w:color="E5E7EB"/>
+          <w:left w:val="single" w:sz="2" w:space="0" w:color="E5E7EB"/>
+          <w:bottom w:val="single" w:sz="2" w:space="0" w:color="E5E7EB"/>
+          <w:right w:val="single" w:sz="2" w:space="0" w:color="E5E7EB"/>
+        </w:pBdr>
+        <w:shd w:val="clear" w:color="auto" w:fill="1B1B32"/>
+        <w:spacing w:before="100" w:beforeAutospacing="1" w:after="100" w:afterAutospacing="1" w:line="240" w:lineRule="auto"/>
+        <w:rPr>
+          <w:rFonts w:ascii="Arial" w:eastAsia="Times New Roman" w:hAnsi="Arial" w:cs="Arial"/>
+          <w:color w:val="D4D4D4"/>
+          <w:sz w:val="27"/>
+          <w:szCs w:val="27"/>
+        </w:rPr>
+      </w:pPr>
+      <w:proofErr w:type="spellStart"/>
+      <w:proofErr w:type="gramStart"/>
+      <w:r>
+        <w:rPr>
+          <w:rFonts w:ascii="var(--font-family-monospace)" w:eastAsia="Times New Roman" w:hAnsi="var(--font-family-monospace)" w:cs="Courier New"/>
+          <w:color w:val="D4D4D4"/>
+          <w:sz w:val="20"/>
+          <w:szCs w:val="20"/>
+        </w:rPr>
+        <w:t>localStorage</w:t>
+      </w:r>
+      <w:proofErr w:type="spellEnd"/>
+      <w:proofErr w:type="gramEnd"/>
+      <w:r>
+        <w:rPr>
+          <w:rFonts w:ascii="Arial" w:eastAsia="Times New Roman" w:hAnsi="Arial" w:cs="Arial"/>
+          <w:color w:val="D4D4D4"/>
+          <w:sz w:val="27"/>
+          <w:szCs w:val="27"/>
+        </w:rPr>
+        <w:t> offers methods for saving, retrieving, and deleting items. The items you save can be of any JavaScript data type.</w:t>
+      </w:r>
+    </w:p>
+    <w:p>
+      <w:pPr>
+        <w:pBdr>
+          <w:top w:val="single" w:sz="2" w:space="0" w:color="E5E7EB"/>
+          <w:left w:val="single" w:sz="2" w:space="0" w:color="E5E7EB"/>
+          <w:bottom w:val="single" w:sz="2" w:space="0" w:color="E5E7EB"/>
+          <w:right w:val="single" w:sz="2" w:space="0" w:color="E5E7EB"/>
+        </w:pBdr>
+        <w:shd w:val="clear" w:color="auto" w:fill="1B1B32"/>
+        <w:spacing w:before="100" w:beforeAutospacing="1" w:after="100" w:afterAutospacing="1" w:line="240" w:lineRule="auto"/>
+        <w:rPr>
+          <w:rFonts w:ascii="Arial" w:eastAsia="Times New Roman" w:hAnsi="Arial" w:cs="Arial"/>
+          <w:color w:val="D4D4D4"/>
+          <w:sz w:val="27"/>
+          <w:szCs w:val="27"/>
+        </w:rPr>
+      </w:pPr>
+      <w:r>
+        <w:rPr>
+          <w:rFonts w:ascii="Arial" w:eastAsia="Times New Roman" w:hAnsi="Arial" w:cs="Arial"/>
+          <w:color w:val="D4D4D4"/>
+          <w:sz w:val="27"/>
+          <w:szCs w:val="27"/>
+        </w:rPr>
+        <w:t>For instance, the </w:t>
+      </w:r>
+      <w:proofErr w:type="spellStart"/>
+      <w:proofErr w:type="gramStart"/>
+      <w:r>
+        <w:rPr>
+          <w:rFonts w:ascii="var(--font-family-monospace)" w:eastAsia="Times New Roman" w:hAnsi="var(--font-family-monospace)" w:cs="Courier New"/>
+          <w:color w:val="D4D4D4"/>
+          <w:sz w:val="20"/>
+          <w:szCs w:val="20"/>
+        </w:rPr>
+        <w:t>setItem</w:t>
+      </w:r>
+      <w:proofErr w:type="spellEnd"/>
+      <w:r>
+        <w:rPr>
+          <w:rFonts w:ascii="var(--font-family-monospace)" w:eastAsia="Times New Roman" w:hAnsi="var(--font-family-monospace)" w:cs="Courier New"/>
+          <w:color w:val="D4D4D4"/>
+          <w:sz w:val="20"/>
+          <w:szCs w:val="20"/>
+        </w:rPr>
+        <w:t>(</w:t>
+      </w:r>
+      <w:proofErr w:type="gramEnd"/>
+      <w:r>
+        <w:rPr>
+          <w:rFonts w:ascii="var(--font-family-monospace)" w:eastAsia="Times New Roman" w:hAnsi="var(--font-family-monospace)" w:cs="Courier New"/>
+          <w:color w:val="D4D4D4"/>
+          <w:sz w:val="20"/>
+          <w:szCs w:val="20"/>
+        </w:rPr>
+        <w:t>)</w:t>
+      </w:r>
+      <w:r>
+        <w:rPr>
+          <w:rFonts w:ascii="Arial" w:eastAsia="Times New Roman" w:hAnsi="Arial" w:cs="Arial"/>
+          <w:color w:val="D4D4D4"/>
+          <w:sz w:val="27"/>
+          <w:szCs w:val="27"/>
+        </w:rPr>
+        <w:t> method is used to save an item, and the </w:t>
+      </w:r>
+      <w:proofErr w:type="spellStart"/>
+      <w:r>
+        <w:rPr>
+          <w:rFonts w:ascii="var(--font-family-monospace)" w:eastAsia="Times New Roman" w:hAnsi="var(--font-family-monospace)" w:cs="Courier New"/>
+          <w:color w:val="D4D4D4"/>
+          <w:sz w:val="20"/>
+          <w:szCs w:val="20"/>
+        </w:rPr>
+        <w:t>getItem</w:t>
+      </w:r>
+      <w:proofErr w:type="spellEnd"/>
+      <w:r>
+        <w:rPr>
+          <w:rFonts w:ascii="var(--font-family-monospace)" w:eastAsia="Times New Roman" w:hAnsi="var(--font-family-monospace)" w:cs="Courier New"/>
+          <w:color w:val="D4D4D4"/>
+          <w:sz w:val="20"/>
+          <w:szCs w:val="20"/>
+        </w:rPr>
+        <w:t>()</w:t>
+      </w:r>
+      <w:r>
+        <w:rPr>
+          <w:rFonts w:ascii="Arial" w:eastAsia="Times New Roman" w:hAnsi="Arial" w:cs="Arial"/>
+          <w:color w:val="D4D4D4"/>
+          <w:sz w:val="27"/>
+          <w:szCs w:val="27"/>
+        </w:rPr>
+        <w:t> method retrieves the item. To delete a specific item, you can utilize the </w:t>
+      </w:r>
+      <w:proofErr w:type="spellStart"/>
+      <w:proofErr w:type="gramStart"/>
+      <w:r>
+        <w:rPr>
+          <w:rFonts w:ascii="var(--font-family-monospace)" w:eastAsia="Times New Roman" w:hAnsi="var(--font-family-monospace)" w:cs="Courier New"/>
+          <w:color w:val="D4D4D4"/>
+          <w:sz w:val="20"/>
+          <w:szCs w:val="20"/>
+        </w:rPr>
+        <w:t>removeItem</w:t>
+      </w:r>
+      <w:proofErr w:type="spellEnd"/>
+      <w:r>
+        <w:rPr>
+          <w:rFonts w:ascii="var(--font-family-monospace)" w:eastAsia="Times New Roman" w:hAnsi="var(--font-family-monospace)" w:cs="Courier New"/>
+          <w:color w:val="D4D4D4"/>
+          <w:sz w:val="20"/>
+          <w:szCs w:val="20"/>
+        </w:rPr>
+        <w:t>(</w:t>
+      </w:r>
+      <w:proofErr w:type="gramEnd"/>
+      <w:r>
+        <w:rPr>
+          <w:rFonts w:ascii="var(--font-family-monospace)" w:eastAsia="Times New Roman" w:hAnsi="var(--font-family-monospace)" w:cs="Courier New"/>
+          <w:color w:val="D4D4D4"/>
+          <w:sz w:val="20"/>
+          <w:szCs w:val="20"/>
+        </w:rPr>
+        <w:t>)</w:t>
+      </w:r>
+      <w:r>
+        <w:rPr>
+          <w:rFonts w:ascii="Arial" w:eastAsia="Times New Roman" w:hAnsi="Arial" w:cs="Arial"/>
+          <w:color w:val="D4D4D4"/>
+          <w:sz w:val="27"/>
+          <w:szCs w:val="27"/>
+        </w:rPr>
+        <w:t> method, or if you want to delete all items in the storage, you can use </w:t>
+      </w:r>
+      <w:r>
+        <w:rPr>
+          <w:rFonts w:ascii="var(--font-family-monospace)" w:eastAsia="Times New Roman" w:hAnsi="var(--font-family-monospace)" w:cs="Courier New"/>
+          <w:color w:val="D4D4D4"/>
+          <w:sz w:val="20"/>
+          <w:szCs w:val="20"/>
+        </w:rPr>
+        <w:t>clear()</w:t>
+      </w:r>
+      <w:r>
+        <w:rPr>
+          <w:rFonts w:ascii="Arial" w:eastAsia="Times New Roman" w:hAnsi="Arial" w:cs="Arial"/>
+          <w:color w:val="D4D4D4"/>
+          <w:sz w:val="27"/>
+          <w:szCs w:val="27"/>
+        </w:rPr>
+        <w:t>.</w:t>
+      </w:r>
+    </w:p>
+    <w:p>
+      <w:pPr>
+        <w:pBdr>
+          <w:top w:val="single" w:sz="2" w:space="0" w:color="E5E7EB"/>
+          <w:left w:val="single" w:sz="2" w:space="0" w:color="E5E7EB"/>
+          <w:bottom w:val="single" w:sz="2" w:space="0" w:color="E5E7EB"/>
+          <w:right w:val="single" w:sz="2" w:space="0" w:color="E5E7EB"/>
+        </w:pBdr>
+        <w:shd w:val="clear" w:color="auto" w:fill="1B1B32"/>
+        <w:spacing w:before="100" w:beforeAutospacing="1" w:after="100" w:afterAutospacing="1" w:line="240" w:lineRule="auto"/>
+        <w:rPr>
+          <w:rFonts w:ascii="Arial" w:eastAsia="Times New Roman" w:hAnsi="Arial" w:cs="Arial"/>
+          <w:color w:val="D4D4D4"/>
+          <w:sz w:val="27"/>
+          <w:szCs w:val="27"/>
+        </w:rPr>
+      </w:pPr>
+      <w:r>
+        <w:rPr>
+          <w:rFonts w:ascii="Arial" w:eastAsia="Times New Roman" w:hAnsi="Arial" w:cs="Arial"/>
+          <w:color w:val="D4D4D4"/>
+          <w:sz w:val="27"/>
+          <w:szCs w:val="27"/>
+        </w:rPr>
+        <w:t>Here's how you can save an item:</w:t>
+      </w:r>
+    </w:p>
+    <w:p>
+      <w:pPr>
+        <w:spacing w:after="0" w:line="240" w:lineRule="auto"/>
+        <w:rPr>
+          <w:rFonts w:ascii="Times New Roman" w:eastAsia="Times New Roman" w:hAnsi="Times New Roman" w:cs="Times New Roman"/>
+          <w:sz w:val="24"/>
+          <w:szCs w:val="24"/>
+        </w:rPr>
+      </w:pPr>
+      <w:r>
+        <w:rPr>
+          <w:rFonts w:ascii="Times New Roman" w:eastAsia="Times New Roman" w:hAnsi="Times New Roman" w:cs="Times New Roman"/>
+          <w:sz w:val="24"/>
+          <w:szCs w:val="24"/>
+        </w:rPr>
+        <w:t>Example Code</w:t>
+      </w:r>
+    </w:p>
+    <w:p>
+      <w:pPr>
+        <w:tabs>
+          <w:tab w:val="left" w:pos="916"/>
+          <w:tab w:val="left" w:pos="1832"/>
+          <w:tab w:val="left" w:pos="2748"/>
+          <w:tab w:val="left" w:pos="3664"/>
+          <w:tab w:val="left" w:pos="4580"/>
+          <w:tab w:val="left" w:pos="5496"/>
+          <w:tab w:val="left" w:pos="6412"/>
+          <w:tab w:val="left" w:pos="7328"/>
+          <w:tab w:val="left" w:pos="8244"/>
+          <w:tab w:val="left" w:pos="9160"/>
+          <w:tab w:val="left" w:pos="10076"/>
+          <w:tab w:val="left" w:pos="10992"/>
+          <w:tab w:val="left" w:pos="11908"/>
+          <w:tab w:val="left" w:pos="12824"/>
+          <w:tab w:val="left" w:pos="13740"/>
+          <w:tab w:val="left" w:pos="14656"/>
+        </w:tabs>
+        <w:spacing w:before="120" w:after="120" w:line="240" w:lineRule="auto"/>
+        <w:rPr>
+          <w:rFonts w:ascii="Consolas" w:eastAsia="Times New Roman" w:hAnsi="Consolas" w:cs="Courier New"/>
+          <w:sz w:val="24"/>
+          <w:szCs w:val="24"/>
+          <w:bdr w:val="single" w:sz="2" w:space="0" w:color="E5E7EB" w:frame="1"/>
+        </w:rPr>
+      </w:pPr>
+      <w:proofErr w:type="spellStart"/>
+      <w:proofErr w:type="gramStart"/>
+      <w:r>
+        <w:rPr>
+          <w:rFonts w:ascii="Consolas" w:eastAsia="Times New Roman" w:hAnsi="Consolas" w:cs="Courier New"/>
+          <w:sz w:val="24"/>
+          <w:szCs w:val="24"/>
+          <w:bdr w:val="single" w:sz="2" w:space="0" w:color="E5E7EB" w:frame="1"/>
+        </w:rPr>
+        <w:t>localStorage</w:t>
+      </w:r>
+      <w:r>
+        <w:rPr>
+          <w:rFonts w:ascii="Consolas" w:eastAsia="Times New Roman" w:hAnsi="Consolas" w:cs="Courier New"/>
+          <w:color w:val="FFFF00"/>
+          <w:sz w:val="24"/>
+          <w:szCs w:val="24"/>
+          <w:bdr w:val="single" w:sz="2" w:space="0" w:color="E5E7EB" w:frame="1"/>
+        </w:rPr>
+        <w:t>.</w:t>
+      </w:r>
+      <w:r>
+        <w:rPr>
+          <w:rFonts w:ascii="Consolas" w:eastAsia="Times New Roman" w:hAnsi="Consolas" w:cs="Courier New"/>
+          <w:color w:val="569CD6"/>
+          <w:sz w:val="24"/>
+          <w:szCs w:val="24"/>
+          <w:bdr w:val="single" w:sz="2" w:space="0" w:color="E5E7EB" w:frame="1"/>
+        </w:rPr>
+        <w:t>setItem</w:t>
+      </w:r>
+      <w:proofErr w:type="spellEnd"/>
+      <w:r>
+        <w:rPr>
+          <w:rFonts w:ascii="Consolas" w:eastAsia="Times New Roman" w:hAnsi="Consolas" w:cs="Courier New"/>
+          <w:color w:val="FFFF00"/>
+          <w:sz w:val="24"/>
+          <w:szCs w:val="24"/>
+          <w:bdr w:val="single" w:sz="2" w:space="0" w:color="E5E7EB" w:frame="1"/>
+        </w:rPr>
+        <w:t>(</w:t>
+      </w:r>
+      <w:proofErr w:type="gramEnd"/>
+      <w:r>
+        <w:rPr>
+          <w:rFonts w:ascii="Consolas" w:eastAsia="Times New Roman" w:hAnsi="Consolas" w:cs="Courier New"/>
+          <w:color w:val="7EC699"/>
+          <w:sz w:val="24"/>
+          <w:szCs w:val="24"/>
+          <w:bdr w:val="single" w:sz="2" w:space="0" w:color="E5E7EB" w:frame="1"/>
+        </w:rPr>
+        <w:t>"key"</w:t>
+      </w:r>
+      <w:r>
+        <w:rPr>
+          <w:rFonts w:ascii="Consolas" w:eastAsia="Times New Roman" w:hAnsi="Consolas" w:cs="Courier New"/>
+          <w:color w:val="FFFF00"/>
+          <w:sz w:val="24"/>
+          <w:szCs w:val="24"/>
+          <w:bdr w:val="single" w:sz="2" w:space="0" w:color="E5E7EB" w:frame="1"/>
+        </w:rPr>
+        <w:t>,</w:t>
+      </w:r>
+      <w:r>
+        <w:rPr>
+          <w:rFonts w:ascii="Consolas" w:eastAsia="Times New Roman" w:hAnsi="Consolas" w:cs="Courier New"/>
+          <w:sz w:val="24"/>
+          <w:szCs w:val="24"/>
+          <w:bdr w:val="single" w:sz="2" w:space="0" w:color="E5E7EB" w:frame="1"/>
+        </w:rPr>
+        <w:t xml:space="preserve"> value</w:t>
+      </w:r>
+      <w:r>
+        <w:rPr>
+          <w:rFonts w:ascii="Consolas" w:eastAsia="Times New Roman" w:hAnsi="Consolas" w:cs="Courier New"/>
+          <w:color w:val="FFFF00"/>
+          <w:sz w:val="24"/>
+          <w:szCs w:val="24"/>
+          <w:bdr w:val="single" w:sz="2" w:space="0" w:color="E5E7EB" w:frame="1"/>
+        </w:rPr>
+        <w:t>);</w:t>
+      </w:r>
+      <w:r>
+        <w:rPr>
+          <w:rFonts w:ascii="Consolas" w:eastAsia="Times New Roman" w:hAnsi="Consolas" w:cs="Courier New"/>
+          <w:sz w:val="24"/>
+          <w:szCs w:val="24"/>
+          <w:bdr w:val="single" w:sz="2" w:space="0" w:color="E5E7EB" w:frame="1"/>
+        </w:rPr>
+        <w:t xml:space="preserve"> </w:t>
+      </w:r>
+      <w:r>
+        <w:rPr>
+          <w:rFonts w:ascii="Consolas" w:eastAsia="Times New Roman" w:hAnsi="Consolas" w:cs="Courier New"/>
+          <w:color w:val="608B4E"/>
+          <w:sz w:val="24"/>
+          <w:szCs w:val="24"/>
+          <w:bdr w:val="single" w:sz="2" w:space="0" w:color="E5E7EB" w:frame="1"/>
+        </w:rPr>
+        <w:t>// value could be string, number, or any other data type</w:t>
+      </w:r>
+    </w:p>
+    <w:p>
+      <w:pPr>
+        <w:pBdr>
+          <w:top w:val="single" w:sz="2" w:space="0" w:color="E5E7EB"/>
+          <w:left w:val="single" w:sz="2" w:space="0" w:color="E5E7EB"/>
+          <w:bottom w:val="single" w:sz="2" w:space="0" w:color="E5E7EB"/>
+          <w:right w:val="single" w:sz="2" w:space="0" w:color="E5E7EB"/>
+        </w:pBdr>
+        <w:shd w:val="clear" w:color="auto" w:fill="1B1B32"/>
+        <w:spacing w:before="100" w:beforeAutospacing="1" w:after="100" w:afterAutospacing="1" w:line="240" w:lineRule="auto"/>
+        <w:rPr>
+          <w:rFonts w:ascii="Arial" w:eastAsia="Times New Roman" w:hAnsi="Arial" w:cs="Arial"/>
+          <w:color w:val="D4D4D4"/>
+          <w:sz w:val="27"/>
+          <w:szCs w:val="27"/>
+        </w:rPr>
+      </w:pPr>
+      <w:r>
+        <w:rPr>
+          <w:rFonts w:ascii="Arial" w:eastAsia="Times New Roman" w:hAnsi="Arial" w:cs="Arial"/>
+          <w:color w:val="D4D4D4"/>
+          <w:sz w:val="27"/>
+          <w:szCs w:val="27"/>
+        </w:rPr>
+        <w:t>A </w:t>
+      </w:r>
+      <w:proofErr w:type="spellStart"/>
+      <w:r>
+        <w:rPr>
+          <w:rFonts w:ascii="var(--font-family-monospace)" w:eastAsia="Times New Roman" w:hAnsi="var(--font-family-monospace)" w:cs="Courier New"/>
+          <w:color w:val="D4D4D4"/>
+          <w:sz w:val="20"/>
+          <w:szCs w:val="20"/>
+        </w:rPr>
+        <w:t>myTaskArr</w:t>
+      </w:r>
+      <w:proofErr w:type="spellEnd"/>
+      <w:r>
+        <w:rPr>
+          <w:rFonts w:ascii="Arial" w:eastAsia="Times New Roman" w:hAnsi="Arial" w:cs="Arial"/>
+          <w:color w:val="D4D4D4"/>
+          <w:sz w:val="27"/>
+          <w:szCs w:val="27"/>
+        </w:rPr>
+        <w:t> array has been provided for you. Use the </w:t>
+      </w:r>
+      <w:proofErr w:type="spellStart"/>
+      <w:proofErr w:type="gramStart"/>
+      <w:r>
+        <w:rPr>
+          <w:rFonts w:ascii="var(--font-family-monospace)" w:eastAsia="Times New Roman" w:hAnsi="var(--font-family-monospace)" w:cs="Courier New"/>
+          <w:color w:val="D4D4D4"/>
+          <w:sz w:val="20"/>
+          <w:szCs w:val="20"/>
+        </w:rPr>
+        <w:t>setItem</w:t>
+      </w:r>
+      <w:proofErr w:type="spellEnd"/>
+      <w:r>
+        <w:rPr>
+          <w:rFonts w:ascii="var(--font-family-monospace)" w:eastAsia="Times New Roman" w:hAnsi="var(--font-family-monospace)" w:cs="Courier New"/>
+          <w:color w:val="D4D4D4"/>
+          <w:sz w:val="20"/>
+          <w:szCs w:val="20"/>
+        </w:rPr>
+        <w:t>(</w:t>
+      </w:r>
+      <w:proofErr w:type="gramEnd"/>
+      <w:r>
+        <w:rPr>
+          <w:rFonts w:ascii="var(--font-family-monospace)" w:eastAsia="Times New Roman" w:hAnsi="var(--font-family-monospace)" w:cs="Courier New"/>
+          <w:color w:val="D4D4D4"/>
+          <w:sz w:val="20"/>
+          <w:szCs w:val="20"/>
+        </w:rPr>
+        <w:t>)</w:t>
+      </w:r>
+      <w:r>
+        <w:rPr>
+          <w:rFonts w:ascii="Arial" w:eastAsia="Times New Roman" w:hAnsi="Arial" w:cs="Arial"/>
+          <w:color w:val="D4D4D4"/>
+          <w:sz w:val="27"/>
+          <w:szCs w:val="27"/>
+        </w:rPr>
+        <w:t> method to save it with a key of </w:t>
+      </w:r>
+      <w:r>
+        <w:rPr>
+          <w:rFonts w:ascii="var(--font-family-monospace)" w:eastAsia="Times New Roman" w:hAnsi="var(--font-family-monospace)" w:cs="Courier New"/>
+          <w:color w:val="D4D4D4"/>
+          <w:sz w:val="20"/>
+          <w:szCs w:val="20"/>
+        </w:rPr>
+        <w:t>data</w:t>
+      </w:r>
+      <w:r>
+        <w:rPr>
+          <w:rFonts w:ascii="Arial" w:eastAsia="Times New Roman" w:hAnsi="Arial" w:cs="Arial"/>
+          <w:color w:val="D4D4D4"/>
+          <w:sz w:val="27"/>
+          <w:szCs w:val="27"/>
+        </w:rPr>
+        <w:t>.</w:t>
+      </w:r>
+    </w:p>
+    <w:p>
+      <w:pPr>
+        <w:pBdr>
+          <w:top w:val="single" w:sz="2" w:space="0" w:color="E5E7EB"/>
+          <w:left w:val="single" w:sz="2" w:space="0" w:color="E5E7EB"/>
+          <w:bottom w:val="single" w:sz="2" w:space="0" w:color="E5E7EB"/>
+          <w:right w:val="single" w:sz="2" w:space="0" w:color="E5E7EB"/>
+        </w:pBdr>
+        <w:shd w:val="clear" w:color="auto" w:fill="1B1B32"/>
+        <w:spacing w:after="0" w:line="240" w:lineRule="auto"/>
+        <w:rPr>
+          <w:rFonts w:ascii="Arial" w:eastAsia="Times New Roman" w:hAnsi="Arial" w:cs="Arial"/>
+          <w:color w:val="D4D4D4"/>
+          <w:sz w:val="27"/>
+          <w:szCs w:val="27"/>
+        </w:rPr>
+      </w:pPr>
+      <w:r>
+        <w:rPr>
+          <w:rFonts w:ascii="Arial" w:eastAsia="Times New Roman" w:hAnsi="Arial" w:cs="Arial"/>
+          <w:color w:val="D4D4D4"/>
+          <w:sz w:val="27"/>
+          <w:szCs w:val="27"/>
+        </w:rPr>
+        <w:t>After that, open your browser console and go to the </w:t>
+      </w:r>
+      <w:r>
+        <w:rPr>
+          <w:rFonts w:ascii="var(--font-family-monospace)" w:eastAsia="Times New Roman" w:hAnsi="var(--font-family-monospace)" w:cs="Courier New"/>
+          <w:color w:val="D4D4D4"/>
+          <w:sz w:val="20"/>
+          <w:szCs w:val="20"/>
+        </w:rPr>
+        <w:t>Applications</w:t>
+      </w:r>
+      <w:r>
+        <w:rPr>
+          <w:rFonts w:ascii="Arial" w:eastAsia="Times New Roman" w:hAnsi="Arial" w:cs="Arial"/>
+          <w:color w:val="D4D4D4"/>
+          <w:sz w:val="27"/>
+          <w:szCs w:val="27"/>
+        </w:rPr>
+        <w:t> tab, select </w:t>
+      </w:r>
+      <w:r>
+        <w:rPr>
+          <w:rFonts w:ascii="var(--font-family-monospace)" w:eastAsia="Times New Roman" w:hAnsi="var(--font-family-monospace)" w:cs="Courier New"/>
+          <w:color w:val="D4D4D4"/>
+          <w:sz w:val="20"/>
+          <w:szCs w:val="20"/>
+        </w:rPr>
+        <w:t>Local Storage</w:t>
+      </w:r>
+      <w:r>
+        <w:rPr>
+          <w:rFonts w:ascii="Arial" w:eastAsia="Times New Roman" w:hAnsi="Arial" w:cs="Arial"/>
+          <w:color w:val="D4D4D4"/>
+          <w:sz w:val="27"/>
+          <w:szCs w:val="27"/>
+        </w:rPr>
+        <w:t xml:space="preserve">, and the </w:t>
+      </w:r>
+      <w:proofErr w:type="spellStart"/>
+      <w:r>
+        <w:rPr>
+          <w:rFonts w:ascii="Arial" w:eastAsia="Times New Roman" w:hAnsi="Arial" w:cs="Arial"/>
+          <w:color w:val="D4D4D4"/>
+          <w:sz w:val="27"/>
+          <w:szCs w:val="27"/>
+        </w:rPr>
+        <w:t>freeCodeCamp</w:t>
+      </w:r>
+      <w:proofErr w:type="spellEnd"/>
+      <w:r>
+        <w:rPr>
+          <w:rFonts w:ascii="Arial" w:eastAsia="Times New Roman" w:hAnsi="Arial" w:cs="Arial"/>
+          <w:color w:val="D4D4D4"/>
+          <w:sz w:val="27"/>
+          <w:szCs w:val="27"/>
+        </w:rPr>
+        <w:t xml:space="preserve"> domain you see.</w:t>
+      </w:r>
+    </w:p>
+    <w:p/>
+    <w:p/>
+    <w:p>
+      <w:pPr>
+        <w:pBdr>
+          <w:top w:val="single" w:sz="2" w:space="0" w:color="E5E7EB"/>
+          <w:left w:val="single" w:sz="2" w:space="0" w:color="E5E7EB"/>
+          <w:bottom w:val="single" w:sz="2" w:space="0" w:color="E5E7EB"/>
+          <w:right w:val="single" w:sz="2" w:space="0" w:color="E5E7EB"/>
+        </w:pBdr>
+        <w:shd w:val="clear" w:color="auto" w:fill="1B1B32"/>
+        <w:spacing w:before="100" w:beforeAutospacing="1" w:after="100" w:afterAutospacing="1" w:line="240" w:lineRule="auto"/>
+        <w:rPr>
+          <w:rFonts w:ascii="Arial" w:eastAsia="Times New Roman" w:hAnsi="Arial" w:cs="Arial"/>
+          <w:color w:val="D4D4D4"/>
+          <w:sz w:val="27"/>
+          <w:szCs w:val="27"/>
+        </w:rPr>
+      </w:pPr>
+      <w:r>
+        <w:rPr>
+          <w:rFonts w:ascii="Arial" w:eastAsia="Times New Roman" w:hAnsi="Arial" w:cs="Arial"/>
+          <w:color w:val="D4D4D4"/>
+          <w:sz w:val="27"/>
+          <w:szCs w:val="27"/>
+        </w:rPr>
+        <w:t>If you check the "Application" tab of your browser console, you'll notice a series of </w:t>
+      </w:r>
+      <w:r>
+        <w:rPr>
+          <w:rFonts w:ascii="var(--font-family-monospace)" w:eastAsia="Times New Roman" w:hAnsi="var(--font-family-monospace)" w:cs="Courier New"/>
+          <w:color w:val="D4D4D4"/>
+          <w:sz w:val="20"/>
+          <w:szCs w:val="20"/>
+        </w:rPr>
+        <w:t>[object Object]</w:t>
+      </w:r>
+      <w:r>
+        <w:rPr>
+          <w:rFonts w:ascii="Arial" w:eastAsia="Times New Roman" w:hAnsi="Arial" w:cs="Arial"/>
+          <w:color w:val="D4D4D4"/>
+          <w:sz w:val="27"/>
+          <w:szCs w:val="27"/>
+        </w:rPr>
+        <w:t>. This is because everything you save in </w:t>
+      </w:r>
+      <w:proofErr w:type="spellStart"/>
+      <w:r>
+        <w:rPr>
+          <w:rFonts w:ascii="var(--font-family-monospace)" w:eastAsia="Times New Roman" w:hAnsi="var(--font-family-monospace)" w:cs="Courier New"/>
+          <w:color w:val="D4D4D4"/>
+          <w:sz w:val="20"/>
+          <w:szCs w:val="20"/>
+        </w:rPr>
+        <w:t>localStorage</w:t>
+      </w:r>
+      <w:proofErr w:type="spellEnd"/>
+      <w:r>
+        <w:rPr>
+          <w:rFonts w:ascii="Arial" w:eastAsia="Times New Roman" w:hAnsi="Arial" w:cs="Arial"/>
+          <w:color w:val="D4D4D4"/>
+          <w:sz w:val="27"/>
+          <w:szCs w:val="27"/>
+        </w:rPr>
+        <w:t> needs to be in string format.</w:t>
+      </w:r>
+    </w:p>
+    <w:p>
+      <w:pPr>
+        <w:pBdr>
+          <w:top w:val="single" w:sz="2" w:space="0" w:color="E5E7EB"/>
+          <w:left w:val="single" w:sz="2" w:space="0" w:color="E5E7EB"/>
+          <w:bottom w:val="single" w:sz="2" w:space="0" w:color="E5E7EB"/>
+          <w:right w:val="single" w:sz="2" w:space="0" w:color="E5E7EB"/>
+        </w:pBdr>
+        <w:shd w:val="clear" w:color="auto" w:fill="1B1B32"/>
+        <w:spacing w:after="0" w:line="240" w:lineRule="auto"/>
+        <w:rPr>
+          <w:rFonts w:ascii="Arial" w:eastAsia="Times New Roman" w:hAnsi="Arial" w:cs="Arial"/>
+          <w:color w:val="D4D4D4"/>
+          <w:sz w:val="27"/>
+          <w:szCs w:val="27"/>
+        </w:rPr>
+      </w:pPr>
+      <w:r>
+        <w:rPr>
+          <w:rFonts w:ascii="Arial" w:eastAsia="Times New Roman" w:hAnsi="Arial" w:cs="Arial"/>
+          <w:color w:val="D4D4D4"/>
+          <w:sz w:val="27"/>
+          <w:szCs w:val="27"/>
+        </w:rPr>
+        <w:t>To resolve the issue, wrap the data you're saving in the </w:t>
+      </w:r>
+      <w:proofErr w:type="spellStart"/>
+      <w:proofErr w:type="gramStart"/>
+      <w:r>
+        <w:rPr>
+          <w:rFonts w:ascii="var(--font-family-monospace)" w:eastAsia="Times New Roman" w:hAnsi="var(--font-family-monospace)" w:cs="Courier New"/>
+          <w:color w:val="D4D4D4"/>
+          <w:sz w:val="20"/>
+          <w:szCs w:val="20"/>
+        </w:rPr>
+        <w:t>JSON.stringify</w:t>
+      </w:r>
+      <w:proofErr w:type="spellEnd"/>
+      <w:r>
+        <w:rPr>
+          <w:rFonts w:ascii="var(--font-family-monospace)" w:eastAsia="Times New Roman" w:hAnsi="var(--font-family-monospace)" w:cs="Courier New"/>
+          <w:color w:val="D4D4D4"/>
+          <w:sz w:val="20"/>
+          <w:szCs w:val="20"/>
+        </w:rPr>
+        <w:t>(</w:t>
+      </w:r>
+      <w:proofErr w:type="gramEnd"/>
+      <w:r>
+        <w:rPr>
+          <w:rFonts w:ascii="var(--font-family-monospace)" w:eastAsia="Times New Roman" w:hAnsi="var(--font-family-monospace)" w:cs="Courier New"/>
+          <w:color w:val="D4D4D4"/>
+          <w:sz w:val="20"/>
+          <w:szCs w:val="20"/>
+        </w:rPr>
+        <w:t>)</w:t>
+      </w:r>
+      <w:r>
+        <w:rPr>
+          <w:rFonts w:ascii="Arial" w:eastAsia="Times New Roman" w:hAnsi="Arial" w:cs="Arial"/>
+          <w:color w:val="D4D4D4"/>
+          <w:sz w:val="27"/>
+          <w:szCs w:val="27"/>
+        </w:rPr>
+        <w:t> method. Then, check local storage again to observe the results.</w:t>
+      </w:r>
+    </w:p>
+    <w:p/>
+    <w:p/>
+    <w:p>
+      <w:pPr>
+        <w:pBdr>
+          <w:top w:val="single" w:sz="2" w:space="0" w:color="E5E7EB"/>
+          <w:left w:val="single" w:sz="2" w:space="0" w:color="E5E7EB"/>
+          <w:bottom w:val="single" w:sz="2" w:space="0" w:color="E5E7EB"/>
+          <w:right w:val="single" w:sz="2" w:space="0" w:color="E5E7EB"/>
+        </w:pBdr>
+        <w:shd w:val="clear" w:color="auto" w:fill="1B1B32"/>
+        <w:spacing w:before="100" w:beforeAutospacing="1" w:after="100" w:afterAutospacing="1" w:line="240" w:lineRule="auto"/>
+        <w:rPr>
+          <w:rFonts w:ascii="Arial" w:eastAsia="Times New Roman" w:hAnsi="Arial" w:cs="Arial"/>
+          <w:color w:val="D4D4D4"/>
+          <w:sz w:val="27"/>
+          <w:szCs w:val="27"/>
+        </w:rPr>
+      </w:pPr>
+      <w:r>
+        <w:rPr>
+          <w:rFonts w:ascii="Arial" w:eastAsia="Times New Roman" w:hAnsi="Arial" w:cs="Arial"/>
+          <w:color w:val="D4D4D4"/>
+          <w:sz w:val="27"/>
+          <w:szCs w:val="27"/>
+        </w:rPr>
+        <w:t>You can use </w:t>
+      </w:r>
+      <w:proofErr w:type="spellStart"/>
+      <w:proofErr w:type="gramStart"/>
+      <w:r>
+        <w:rPr>
+          <w:rFonts w:ascii="var(--font-family-monospace)" w:eastAsia="Times New Roman" w:hAnsi="var(--font-family-monospace)" w:cs="Courier New"/>
+          <w:color w:val="D4D4D4"/>
+          <w:sz w:val="20"/>
+          <w:szCs w:val="20"/>
+        </w:rPr>
+        <w:t>localStorage.removeItem</w:t>
+      </w:r>
+      <w:proofErr w:type="spellEnd"/>
+      <w:r>
+        <w:rPr>
+          <w:rFonts w:ascii="var(--font-family-monospace)" w:eastAsia="Times New Roman" w:hAnsi="var(--font-family-monospace)" w:cs="Courier New"/>
+          <w:color w:val="D4D4D4"/>
+          <w:sz w:val="20"/>
+          <w:szCs w:val="20"/>
+        </w:rPr>
+        <w:t>(</w:t>
+      </w:r>
+      <w:proofErr w:type="gramEnd"/>
+      <w:r>
+        <w:rPr>
+          <w:rFonts w:ascii="var(--font-family-monospace)" w:eastAsia="Times New Roman" w:hAnsi="var(--font-family-monospace)" w:cs="Courier New"/>
+          <w:color w:val="D4D4D4"/>
+          <w:sz w:val="20"/>
+          <w:szCs w:val="20"/>
+        </w:rPr>
+        <w:t>)</w:t>
+      </w:r>
+      <w:r>
+        <w:rPr>
+          <w:rFonts w:ascii="Arial" w:eastAsia="Times New Roman" w:hAnsi="Arial" w:cs="Arial"/>
+          <w:color w:val="D4D4D4"/>
+          <w:sz w:val="27"/>
+          <w:szCs w:val="27"/>
+        </w:rPr>
+        <w:t> to remove a specific item and </w:t>
+      </w:r>
+      <w:proofErr w:type="spellStart"/>
+      <w:r>
+        <w:rPr>
+          <w:rFonts w:ascii="var(--font-family-monospace)" w:eastAsia="Times New Roman" w:hAnsi="var(--font-family-monospace)" w:cs="Courier New"/>
+          <w:color w:val="D4D4D4"/>
+          <w:sz w:val="20"/>
+          <w:szCs w:val="20"/>
+        </w:rPr>
+        <w:t>localStorage.clear</w:t>
+      </w:r>
+      <w:proofErr w:type="spellEnd"/>
+      <w:r>
+        <w:rPr>
+          <w:rFonts w:ascii="var(--font-family-monospace)" w:eastAsia="Times New Roman" w:hAnsi="var(--font-family-monospace)" w:cs="Courier New"/>
+          <w:color w:val="D4D4D4"/>
+          <w:sz w:val="20"/>
+          <w:szCs w:val="20"/>
+        </w:rPr>
+        <w:t>()</w:t>
+      </w:r>
+      <w:r>
+        <w:rPr>
+          <w:rFonts w:ascii="Arial" w:eastAsia="Times New Roman" w:hAnsi="Arial" w:cs="Arial"/>
+          <w:color w:val="D4D4D4"/>
+          <w:sz w:val="27"/>
+          <w:szCs w:val="27"/>
+        </w:rPr>
+        <w:t> to clear all items in the local storage.</w:t>
+      </w:r>
+    </w:p>
+    <w:p>
+      <w:pPr>
+        <w:pBdr>
+          <w:top w:val="single" w:sz="2" w:space="0" w:color="E5E7EB"/>
+          <w:left w:val="single" w:sz="2" w:space="0" w:color="E5E7EB"/>
+          <w:bottom w:val="single" w:sz="2" w:space="0" w:color="E5E7EB"/>
+          <w:right w:val="single" w:sz="2" w:space="0" w:color="E5E7EB"/>
+        </w:pBdr>
+        <w:shd w:val="clear" w:color="auto" w:fill="1B1B32"/>
+        <w:spacing w:after="0" w:line="240" w:lineRule="auto"/>
+        <w:rPr>
+          <w:rFonts w:ascii="Arial" w:eastAsia="Times New Roman" w:hAnsi="Arial" w:cs="Arial"/>
+          <w:color w:val="D4D4D4"/>
+          <w:sz w:val="27"/>
+          <w:szCs w:val="27"/>
+        </w:rPr>
+      </w:pPr>
+      <w:r>
+        <w:rPr>
+          <w:rFonts w:ascii="Arial" w:eastAsia="Times New Roman" w:hAnsi="Arial" w:cs="Arial"/>
+          <w:color w:val="D4D4D4"/>
+          <w:sz w:val="27"/>
+          <w:szCs w:val="27"/>
+        </w:rPr>
+        <w:t>Remove the </w:t>
+      </w:r>
+      <w:r>
+        <w:rPr>
+          <w:rFonts w:ascii="var(--font-family-monospace)" w:eastAsia="Times New Roman" w:hAnsi="var(--font-family-monospace)" w:cs="Courier New"/>
+          <w:color w:val="D4D4D4"/>
+          <w:sz w:val="20"/>
+          <w:szCs w:val="20"/>
+        </w:rPr>
+        <w:t>data</w:t>
+      </w:r>
+      <w:r>
+        <w:rPr>
+          <w:rFonts w:ascii="Arial" w:eastAsia="Times New Roman" w:hAnsi="Arial" w:cs="Arial"/>
+          <w:color w:val="D4D4D4"/>
+          <w:sz w:val="27"/>
+          <w:szCs w:val="27"/>
+        </w:rPr>
+        <w:t> item from local storage and open the console to observe the result. You should see </w:t>
+      </w:r>
+      <w:r>
+        <w:rPr>
+          <w:rFonts w:ascii="var(--font-family-monospace)" w:eastAsia="Times New Roman" w:hAnsi="var(--font-family-monospace)" w:cs="Courier New"/>
+          <w:color w:val="D4D4D4"/>
+          <w:sz w:val="20"/>
+          <w:szCs w:val="20"/>
+        </w:rPr>
+        <w:t>null</w:t>
+      </w:r>
+      <w:r>
+        <w:rPr>
+          <w:rFonts w:ascii="Arial" w:eastAsia="Times New Roman" w:hAnsi="Arial" w:cs="Arial"/>
+          <w:color w:val="D4D4D4"/>
+          <w:sz w:val="27"/>
+          <w:szCs w:val="27"/>
+        </w:rPr>
+        <w:t>.</w:t>
       </w:r>
     </w:p>
     <w:p>
